--- a/docs/SPMP.docx
+++ b/docs/SPMP.docx
@@ -1,102 +1,60 @@
 
 <file path=word/document.xml><?xml version="1.0" encoding="utf-8"?>
-<w:document xmlns:o="urn:schemas-microsoft-com:office:office" xmlns:r="http://schemas.openxmlformats.org/officeDocument/2006/relationships" xmlns:v="urn:schemas-microsoft-com:vml" xmlns:w="http://schemas.openxmlformats.org/wordprocessingml/2006/main" xmlns:w10="urn:schemas-microsoft-com:office:word" xmlns:wp="http://schemas.openxmlformats.org/drawingml/2006/wordprocessingDrawing" xmlns:wps="http://schemas.microsoft.com/office/word/2010/wordprocessingShape" xmlns:wpg="http://schemas.microsoft.com/office/word/2010/wordprocessingGroup" xmlns:mc="http://schemas.openxmlformats.org/markup-compatibility/2006" xmlns:wp14="http://schemas.microsoft.com/office/word/2010/wordprocessingDrawing" xmlns:w14="http://schemas.microsoft.com/office/word/2010/wordml" mc:Ignorable="w14 wp14">
+<w:document xmlns:wpc="http://schemas.microsoft.com/office/word/2010/wordprocessingCanvas" xmlns:cx="http://schemas.microsoft.com/office/drawing/2014/chartex" xmlns:cx1="http://schemas.microsoft.com/office/drawing/2015/9/8/chartex" xmlns:cx2="http://schemas.microsoft.com/office/drawing/2015/10/21/chartex" xmlns:cx3="http://schemas.microsoft.com/office/drawing/2016/5/9/chartex" xmlns:cx4="http://schemas.microsoft.com/office/drawing/2016/5/10/chartex" xmlns:cx5="http://schemas.microsoft.com/office/drawing/2016/5/11/chartex" xmlns:cx6="http://schemas.microsoft.com/office/drawing/2016/5/12/chartex" xmlns:cx7="http://schemas.microsoft.com/office/drawing/2016/5/13/chartex" xmlns:cx8="http://schemas.microsoft.com/office/drawing/2016/5/14/chartex" xmlns:mc="http://schemas.openxmlformats.org/markup-compatibility/2006" xmlns:aink="http://schemas.microsoft.com/office/drawing/2016/ink" xmlns:am3d="http://schemas.microsoft.com/office/drawing/2017/model3d" xmlns:o="urn:schemas-microsoft-com:office:office" xmlns:r="http://schemas.openxmlformats.org/officeDocument/2006/relationships" xmlns:m="http://schemas.openxmlformats.org/officeDocument/2006/math" xmlns:v="urn:schemas-microsoft-com:vml" xmlns:wp14="http://schemas.microsoft.com/office/word/2010/wordprocessingDrawing" xmlns:wp="http://schemas.openxmlformats.org/drawingml/2006/wordprocessingDrawing" xmlns:w10="urn:schemas-microsoft-com:office:word" xmlns:w="http://schemas.openxmlformats.org/wordprocessingml/2006/main" xmlns:w14="http://schemas.microsoft.com/office/word/2010/wordml" xmlns:w15="http://schemas.microsoft.com/office/word/2012/wordml" xmlns:w16cid="http://schemas.microsoft.com/office/word/2016/wordml/cid" xmlns:w16se="http://schemas.microsoft.com/office/word/2015/wordml/symex" xmlns:wpg="http://schemas.microsoft.com/office/word/2010/wordprocessingGroup" xmlns:wpi="http://schemas.microsoft.com/office/word/2010/wordprocessingInk" xmlns:wne="http://schemas.microsoft.com/office/word/2006/wordml" xmlns:wps="http://schemas.microsoft.com/office/word/2010/wordprocessingShape" mc:Ignorable="w14 w15 w16se w16cid wp14">
   <w:body>
     <w:p>
       <w:pPr>
         <w:pStyle w:val="Title"/>
-        <w:spacing w:before="240" w:after="60"/>
-        <w:rPr/>
-      </w:pPr>
-      <w:r>
-        <w:rPr/>
-      </w:r>
+      </w:pPr>
     </w:p>
     <w:p>
       <w:pPr>
         <w:pStyle w:val="Title"/>
-        <w:rPr/>
-      </w:pPr>
-      <w:r>
-        <w:rPr/>
-      </w:r>
+      </w:pPr>
     </w:p>
     <w:p>
       <w:pPr>
         <w:pStyle w:val="Title"/>
-        <w:rPr/>
-      </w:pPr>
-      <w:r>
-        <w:rPr/>
-      </w:r>
+      </w:pPr>
     </w:p>
     <w:p>
       <w:pPr>
         <w:pStyle w:val="Title"/>
-        <w:rPr/>
-      </w:pPr>
-      <w:r>
-        <w:rPr/>
-      </w:r>
+      </w:pPr>
     </w:p>
     <w:p>
       <w:pPr>
         <w:pStyle w:val="Title"/>
-        <w:rPr/>
-      </w:pPr>
-      <w:r>
-        <w:rPr/>
-      </w:r>
+      </w:pPr>
     </w:p>
     <w:p>
       <w:pPr>
         <w:pStyle w:val="Title"/>
-        <w:rPr/>
-      </w:pPr>
-      <w:r>
-        <w:rPr/>
-      </w:r>
+      </w:pPr>
     </w:p>
     <w:p>
       <w:pPr>
         <w:pStyle w:val="Title"/>
-        <w:rPr/>
-      </w:pPr>
-      <w:r>
-        <w:rPr/>
-      </w:r>
+      </w:pPr>
     </w:p>
     <w:p>
       <w:pPr>
         <w:pStyle w:val="Title"/>
-        <w:rPr/>
-      </w:pPr>
-      <w:r>
-        <w:rPr/>
+      </w:pPr>
+      <w:r>
         <w:t>Software Project Management Plan</w:t>
       </w:r>
     </w:p>
-    <w:p>
-      <w:pPr>
-        <w:pStyle w:val="Normal"/>
-        <w:rPr/>
-      </w:pPr>
-      <w:r>
-        <w:rPr/>
-      </w:r>
-    </w:p>
+    <w:p/>
     <w:p>
       <w:pPr>
         <w:pStyle w:val="Subtitle"/>
-        <w:rPr/>
-      </w:pPr>
-      <w:r>
-        <w:rPr/>
+      </w:pPr>
+      <w:r>
         <w:t xml:space="preserve">Project Name: </w:t>
       </w:r>
       <w:bookmarkStart w:id="0" w:name="_Hlk6955385"/>
       <w:r>
-        <w:rPr/>
         <w:t>CS3321 Learning Management System</w:t>
       </w:r>
       <w:bookmarkEnd w:id="0"/>
@@ -104,59 +62,46 @@
     <w:p>
       <w:pPr>
         <w:pStyle w:val="Subtitle"/>
-        <w:rPr/>
-      </w:pPr>
-      <w:r>
-        <w:rPr/>
-      </w:r>
+      </w:pPr>
     </w:p>
     <w:p>
       <w:pPr>
         <w:pStyle w:val="Subtitle"/>
-        <w:rPr/>
-      </w:pPr>
-      <w:r>
-        <w:rPr/>
+      </w:pPr>
+      <w:r>
         <w:t>Date: 4/22/2019</w:t>
       </w:r>
     </w:p>
     <w:p>
       <w:pPr>
         <w:pStyle w:val="Subtitle"/>
-        <w:rPr/>
-      </w:pPr>
-      <w:r>
-        <w:rPr/>
-      </w:r>
+      </w:pPr>
     </w:p>
     <w:p>
       <w:pPr>
         <w:pStyle w:val="Subtitle"/>
-        <w:rPr/>
-      </w:pPr>
-      <w:r>
-        <w:rPr/>
+      </w:pPr>
+      <w:r>
         <w:t>Revision: Version 2.0</w:t>
       </w:r>
     </w:p>
     <w:p>
       <w:pPr>
         <w:pStyle w:val="Subtitle"/>
-        <w:rPr/>
-      </w:pPr>
-      <w:r>
-        <w:rPr/>
-      </w:r>
+      </w:pPr>
     </w:p>
     <w:p>
       <w:pPr>
         <w:pStyle w:val="Subtitle"/>
-        <w:rPr/>
-      </w:pPr>
-      <w:r>
-        <w:rPr/>
-        <w:t>Author: Deniz Candas</w:t>
-      </w:r>
+      </w:pPr>
+      <w:r>
+        <w:t xml:space="preserve">Author: Deniz </w:t>
+      </w:r>
+      <w:proofErr w:type="spellStart"/>
+      <w:r>
+        <w:t>Candas</w:t>
+      </w:r>
+      <w:proofErr w:type="spellEnd"/>
       <w:r>
         <w:br w:type="page"/>
       </w:r>
@@ -164,10 +109,9 @@
     <w:p>
       <w:pPr>
         <w:pStyle w:val="Title"/>
-        <w:rPr/>
-      </w:pPr>
-      <w:r>
-        <w:rPr/>
+      </w:pPr>
+      <w:r>
+        <w:lastRenderedPageBreak/>
         <w:t>Software Project Management Plan</w:t>
       </w:r>
     </w:p>
@@ -178,18 +122,14 @@
           <w:ilvl w:val="0"/>
           <w:numId w:val="2"/>
         </w:numPr>
-        <w:rPr/>
-      </w:pPr>
-      <w:r>
-        <w:rPr/>
+      </w:pPr>
+      <w:r>
         <w:t>Project Summary</w:t>
       </w:r>
     </w:p>
     <w:tbl>
       <w:tblPr>
         <w:tblW w:w="8630" w:type="dxa"/>
-        <w:jc w:val="left"/>
-        <w:tblInd w:w="0" w:type="dxa"/>
         <w:tblBorders>
           <w:top w:val="single" w:sz="4" w:space="0" w:color="000000"/>
           <w:left w:val="single" w:sz="4" w:space="0" w:color="000000"/>
@@ -198,20 +138,13 @@
           <w:insideH w:val="single" w:sz="4" w:space="0" w:color="000000"/>
           <w:insideV w:val="single" w:sz="4" w:space="0" w:color="000000"/>
         </w:tblBorders>
-        <w:tblCellMar>
-          <w:top w:w="0" w:type="dxa"/>
-          <w:left w:w="108" w:type="dxa"/>
-          <w:bottom w:w="0" w:type="dxa"/>
-          <w:right w:w="108" w:type="dxa"/>
-        </w:tblCellMar>
-        <w:tblLook w:firstRow="1" w:noVBand="0" w:lastRow="1" w:firstColumn="1" w:lastColumn="1" w:noHBand="0" w:val="01e0"/>
+        <w:tblLook w:val="01E0" w:firstRow="1" w:lastRow="1" w:firstColumn="1" w:lastColumn="1" w:noHBand="0" w:noVBand="0"/>
       </w:tblPr>
       <w:tblGrid>
         <w:gridCol w:w="2761"/>
-        <w:gridCol w:w="5868"/>
+        <w:gridCol w:w="5869"/>
       </w:tblGrid>
       <w:tr>
-        <w:trPr/>
         <w:tc>
           <w:tcPr>
             <w:tcW w:w="2761" w:type="dxa"/>
@@ -220,30 +153,15 @@
               <w:left w:val="single" w:sz="4" w:space="0" w:color="000000"/>
               <w:bottom w:val="single" w:sz="4" w:space="0" w:color="000000"/>
               <w:right w:val="single" w:sz="4" w:space="0" w:color="000000"/>
-              <w:insideH w:val="single" w:sz="4" w:space="0" w:color="000000"/>
-              <w:insideV w:val="single" w:sz="4" w:space="0" w:color="000000"/>
-            </w:tcBorders>
-            <w:shd w:fill="auto" w:val="clear"/>
-          </w:tcPr>
-          <w:p>
-            <w:pPr>
-              <w:pStyle w:val="Normal"/>
-              <w:rPr/>
-            </w:pPr>
-            <w:r>
-              <w:rPr/>
+            </w:tcBorders>
+            <w:shd w:val="clear" w:color="auto" w:fill="auto"/>
+          </w:tcPr>
+          <w:p>
+            <w:r>
               <w:t>Project Name</w:t>
             </w:r>
           </w:p>
-          <w:p>
-            <w:pPr>
-              <w:pStyle w:val="Normal"/>
-              <w:rPr/>
-            </w:pPr>
-            <w:r>
-              <w:rPr/>
-            </w:r>
-          </w:p>
+          <w:p/>
         </w:tc>
         <w:tc>
           <w:tcPr>
@@ -253,25 +171,17 @@
               <w:left w:val="single" w:sz="4" w:space="0" w:color="000000"/>
               <w:bottom w:val="single" w:sz="4" w:space="0" w:color="000000"/>
               <w:right w:val="single" w:sz="4" w:space="0" w:color="000000"/>
-              <w:insideH w:val="single" w:sz="4" w:space="0" w:color="000000"/>
-              <w:insideV w:val="single" w:sz="4" w:space="0" w:color="000000"/>
-            </w:tcBorders>
-            <w:shd w:fill="auto" w:val="clear"/>
-          </w:tcPr>
-          <w:p>
-            <w:pPr>
-              <w:pStyle w:val="Normal"/>
-              <w:rPr/>
-            </w:pPr>
-            <w:r>
-              <w:rPr/>
+            </w:tcBorders>
+            <w:shd w:val="clear" w:color="auto" w:fill="auto"/>
+          </w:tcPr>
+          <w:p>
+            <w:r>
               <w:t>CS3321 Learning Management System</w:t>
             </w:r>
           </w:p>
         </w:tc>
       </w:tr>
       <w:tr>
-        <w:trPr/>
         <w:tc>
           <w:tcPr>
             <w:tcW w:w="2761" w:type="dxa"/>
@@ -280,30 +190,15 @@
               <w:left w:val="single" w:sz="4" w:space="0" w:color="000000"/>
               <w:bottom w:val="single" w:sz="4" w:space="0" w:color="000000"/>
               <w:right w:val="single" w:sz="4" w:space="0" w:color="000000"/>
-              <w:insideH w:val="single" w:sz="4" w:space="0" w:color="000000"/>
-              <w:insideV w:val="single" w:sz="4" w:space="0" w:color="000000"/>
-            </w:tcBorders>
-            <w:shd w:fill="auto" w:val="clear"/>
-          </w:tcPr>
-          <w:p>
-            <w:pPr>
-              <w:pStyle w:val="Normal"/>
-              <w:rPr/>
-            </w:pPr>
-            <w:r>
-              <w:rPr/>
+            </w:tcBorders>
+            <w:shd w:val="clear" w:color="auto" w:fill="auto"/>
+          </w:tcPr>
+          <w:p>
+            <w:r>
               <w:t>Customer Name</w:t>
             </w:r>
           </w:p>
-          <w:p>
-            <w:pPr>
-              <w:pStyle w:val="Normal"/>
-              <w:rPr/>
-            </w:pPr>
-            <w:r>
-              <w:rPr/>
-            </w:r>
-          </w:p>
+          <w:p/>
         </w:tc>
         <w:tc>
           <w:tcPr>
@@ -313,25 +208,22 @@
               <w:left w:val="single" w:sz="4" w:space="0" w:color="000000"/>
               <w:bottom w:val="single" w:sz="4" w:space="0" w:color="000000"/>
               <w:right w:val="single" w:sz="4" w:space="0" w:color="000000"/>
-              <w:insideH w:val="single" w:sz="4" w:space="0" w:color="000000"/>
-              <w:insideV w:val="single" w:sz="4" w:space="0" w:color="000000"/>
-            </w:tcBorders>
-            <w:shd w:fill="auto" w:val="clear"/>
-          </w:tcPr>
-          <w:p>
-            <w:pPr>
-              <w:pStyle w:val="Normal"/>
-              <w:rPr/>
-            </w:pPr>
-            <w:r>
-              <w:rPr/>
-              <w:t>Yuchou Chang</w:t>
+            </w:tcBorders>
+            <w:shd w:val="clear" w:color="auto" w:fill="auto"/>
+          </w:tcPr>
+          <w:p>
+            <w:proofErr w:type="spellStart"/>
+            <w:r>
+              <w:t>Yuchou</w:t>
+            </w:r>
+            <w:proofErr w:type="spellEnd"/>
+            <w:r>
+              <w:t xml:space="preserve"> Chang</w:t>
             </w:r>
           </w:p>
         </w:tc>
       </w:tr>
       <w:tr>
-        <w:trPr/>
         <w:tc>
           <w:tcPr>
             <w:tcW w:w="2761" w:type="dxa"/>
@@ -340,30 +232,15 @@
               <w:left w:val="single" w:sz="4" w:space="0" w:color="000000"/>
               <w:bottom w:val="single" w:sz="4" w:space="0" w:color="000000"/>
               <w:right w:val="single" w:sz="4" w:space="0" w:color="000000"/>
-              <w:insideH w:val="single" w:sz="4" w:space="0" w:color="000000"/>
-              <w:insideV w:val="single" w:sz="4" w:space="0" w:color="000000"/>
-            </w:tcBorders>
-            <w:shd w:fill="auto" w:val="clear"/>
-          </w:tcPr>
-          <w:p>
-            <w:pPr>
-              <w:pStyle w:val="Normal"/>
-              <w:rPr/>
-            </w:pPr>
-            <w:r>
-              <w:rPr/>
+            </w:tcBorders>
+            <w:shd w:val="clear" w:color="auto" w:fill="auto"/>
+          </w:tcPr>
+          <w:p>
+            <w:r>
               <w:t>Project Leader</w:t>
             </w:r>
           </w:p>
-          <w:p>
-            <w:pPr>
-              <w:pStyle w:val="Normal"/>
-              <w:rPr/>
-            </w:pPr>
-            <w:r>
-              <w:rPr/>
-            </w:r>
-          </w:p>
+          <w:p/>
         </w:tc>
         <w:tc>
           <w:tcPr>
@@ -373,25 +250,17 @@
               <w:left w:val="single" w:sz="4" w:space="0" w:color="000000"/>
               <w:bottom w:val="single" w:sz="4" w:space="0" w:color="000000"/>
               <w:right w:val="single" w:sz="4" w:space="0" w:color="000000"/>
-              <w:insideH w:val="single" w:sz="4" w:space="0" w:color="000000"/>
-              <w:insideV w:val="single" w:sz="4" w:space="0" w:color="000000"/>
-            </w:tcBorders>
-            <w:shd w:fill="auto" w:val="clear"/>
-          </w:tcPr>
-          <w:p>
-            <w:pPr>
-              <w:pStyle w:val="Normal"/>
-              <w:rPr/>
-            </w:pPr>
-            <w:r>
-              <w:rPr/>
+            </w:tcBorders>
+            <w:shd w:val="clear" w:color="auto" w:fill="auto"/>
+          </w:tcPr>
+          <w:p>
+            <w:r>
               <w:t>Long Nguyen-Duong</w:t>
             </w:r>
           </w:p>
         </w:tc>
       </w:tr>
       <w:tr>
-        <w:trPr/>
         <w:tc>
           <w:tcPr>
             <w:tcW w:w="2761" w:type="dxa"/>
@@ -400,30 +269,15 @@
               <w:left w:val="single" w:sz="4" w:space="0" w:color="000000"/>
               <w:bottom w:val="single" w:sz="4" w:space="0" w:color="000000"/>
               <w:right w:val="single" w:sz="4" w:space="0" w:color="000000"/>
-              <w:insideH w:val="single" w:sz="4" w:space="0" w:color="000000"/>
-              <w:insideV w:val="single" w:sz="4" w:space="0" w:color="000000"/>
-            </w:tcBorders>
-            <w:shd w:fill="auto" w:val="clear"/>
-          </w:tcPr>
-          <w:p>
-            <w:pPr>
-              <w:pStyle w:val="Normal"/>
-              <w:rPr/>
-            </w:pPr>
-            <w:r>
-              <w:rPr/>
+            </w:tcBorders>
+            <w:shd w:val="clear" w:color="auto" w:fill="auto"/>
+          </w:tcPr>
+          <w:p>
+            <w:r>
               <w:t>Project Start Date</w:t>
             </w:r>
           </w:p>
-          <w:p>
-            <w:pPr>
-              <w:pStyle w:val="Normal"/>
-              <w:rPr/>
-            </w:pPr>
-            <w:r>
-              <w:rPr/>
-            </w:r>
-          </w:p>
+          <w:p/>
         </w:tc>
         <w:tc>
           <w:tcPr>
@@ -433,25 +287,17 @@
               <w:left w:val="single" w:sz="4" w:space="0" w:color="000000"/>
               <w:bottom w:val="single" w:sz="4" w:space="0" w:color="000000"/>
               <w:right w:val="single" w:sz="4" w:space="0" w:color="000000"/>
-              <w:insideH w:val="single" w:sz="4" w:space="0" w:color="000000"/>
-              <w:insideV w:val="single" w:sz="4" w:space="0" w:color="000000"/>
-            </w:tcBorders>
-            <w:shd w:fill="auto" w:val="clear"/>
-          </w:tcPr>
-          <w:p>
-            <w:pPr>
-              <w:pStyle w:val="Normal"/>
-              <w:rPr/>
-            </w:pPr>
-            <w:r>
-              <w:rPr/>
+            </w:tcBorders>
+            <w:shd w:val="clear" w:color="auto" w:fill="auto"/>
+          </w:tcPr>
+          <w:p>
+            <w:r>
               <w:t>Jan 27, 2019</w:t>
             </w:r>
           </w:p>
         </w:tc>
       </w:tr>
       <w:tr>
-        <w:trPr/>
         <w:tc>
           <w:tcPr>
             <w:tcW w:w="2761" w:type="dxa"/>
@@ -460,30 +306,15 @@
               <w:left w:val="single" w:sz="4" w:space="0" w:color="000000"/>
               <w:bottom w:val="single" w:sz="4" w:space="0" w:color="000000"/>
               <w:right w:val="single" w:sz="4" w:space="0" w:color="000000"/>
-              <w:insideH w:val="single" w:sz="4" w:space="0" w:color="000000"/>
-              <w:insideV w:val="single" w:sz="4" w:space="0" w:color="000000"/>
-            </w:tcBorders>
-            <w:shd w:fill="auto" w:val="clear"/>
-          </w:tcPr>
-          <w:p>
-            <w:pPr>
-              <w:pStyle w:val="Normal"/>
-              <w:rPr/>
-            </w:pPr>
-            <w:r>
-              <w:rPr/>
+            </w:tcBorders>
+            <w:shd w:val="clear" w:color="auto" w:fill="auto"/>
+          </w:tcPr>
+          <w:p>
+            <w:r>
               <w:t>Project End Date</w:t>
             </w:r>
           </w:p>
-          <w:p>
-            <w:pPr>
-              <w:pStyle w:val="Normal"/>
-              <w:rPr/>
-            </w:pPr>
-            <w:r>
-              <w:rPr/>
-            </w:r>
-          </w:p>
+          <w:p/>
         </w:tc>
         <w:tc>
           <w:tcPr>
@@ -493,25 +324,17 @@
               <w:left w:val="single" w:sz="4" w:space="0" w:color="000000"/>
               <w:bottom w:val="single" w:sz="4" w:space="0" w:color="000000"/>
               <w:right w:val="single" w:sz="4" w:space="0" w:color="000000"/>
-              <w:insideH w:val="single" w:sz="4" w:space="0" w:color="000000"/>
-              <w:insideV w:val="single" w:sz="4" w:space="0" w:color="000000"/>
-            </w:tcBorders>
-            <w:shd w:fill="auto" w:val="clear"/>
-          </w:tcPr>
-          <w:p>
-            <w:pPr>
-              <w:pStyle w:val="Normal"/>
-              <w:rPr/>
-            </w:pPr>
-            <w:r>
-              <w:rPr/>
+            </w:tcBorders>
+            <w:shd w:val="clear" w:color="auto" w:fill="auto"/>
+          </w:tcPr>
+          <w:p>
+            <w:r>
               <w:t>April 28, 2019</w:t>
             </w:r>
           </w:p>
         </w:tc>
       </w:tr>
       <w:tr>
-        <w:trPr/>
         <w:tc>
           <w:tcPr>
             <w:tcW w:w="2761" w:type="dxa"/>
@@ -520,28 +343,16 @@
               <w:left w:val="single" w:sz="4" w:space="0" w:color="000000"/>
               <w:bottom w:val="single" w:sz="4" w:space="0" w:color="000000"/>
               <w:right w:val="single" w:sz="4" w:space="0" w:color="000000"/>
-              <w:insideH w:val="single" w:sz="4" w:space="0" w:color="000000"/>
-              <w:insideV w:val="single" w:sz="4" w:space="0" w:color="000000"/>
-            </w:tcBorders>
-            <w:shd w:fill="auto" w:val="clear"/>
-          </w:tcPr>
-          <w:p>
-            <w:pPr>
-              <w:pStyle w:val="Normal"/>
-              <w:rPr/>
-            </w:pPr>
-            <w:r>
-              <w:rPr/>
+            </w:tcBorders>
+            <w:shd w:val="clear" w:color="auto" w:fill="auto"/>
+          </w:tcPr>
+          <w:p>
+            <w:r>
               <w:t xml:space="preserve">Project Type </w:t>
             </w:r>
           </w:p>
           <w:p>
-            <w:pPr>
-              <w:pStyle w:val="Normal"/>
-              <w:rPr/>
-            </w:pPr>
-            <w:r>
-              <w:rPr/>
+            <w:r>
               <w:t>(Development, Feasibility)</w:t>
             </w:r>
           </w:p>
@@ -554,25 +365,17 @@
               <w:left w:val="single" w:sz="4" w:space="0" w:color="000000"/>
               <w:bottom w:val="single" w:sz="4" w:space="0" w:color="000000"/>
               <w:right w:val="single" w:sz="4" w:space="0" w:color="000000"/>
-              <w:insideH w:val="single" w:sz="4" w:space="0" w:color="000000"/>
-              <w:insideV w:val="single" w:sz="4" w:space="0" w:color="000000"/>
-            </w:tcBorders>
-            <w:shd w:fill="auto" w:val="clear"/>
-          </w:tcPr>
-          <w:p>
-            <w:pPr>
-              <w:pStyle w:val="Normal"/>
-              <w:rPr/>
-            </w:pPr>
-            <w:r>
-              <w:rPr/>
+            </w:tcBorders>
+            <w:shd w:val="clear" w:color="auto" w:fill="auto"/>
+          </w:tcPr>
+          <w:p>
+            <w:r>
               <w:t>Development</w:t>
             </w:r>
           </w:p>
         </w:tc>
       </w:tr>
       <w:tr>
-        <w:trPr/>
         <w:tc>
           <w:tcPr>
             <w:tcW w:w="2761" w:type="dxa"/>
@@ -581,30 +384,15 @@
               <w:left w:val="single" w:sz="4" w:space="0" w:color="000000"/>
               <w:bottom w:val="single" w:sz="4" w:space="0" w:color="000000"/>
               <w:right w:val="single" w:sz="4" w:space="0" w:color="000000"/>
-              <w:insideH w:val="single" w:sz="4" w:space="0" w:color="000000"/>
-              <w:insideV w:val="single" w:sz="4" w:space="0" w:color="000000"/>
-            </w:tcBorders>
-            <w:shd w:fill="auto" w:val="clear"/>
-          </w:tcPr>
-          <w:p>
-            <w:pPr>
-              <w:pStyle w:val="Normal"/>
-              <w:rPr/>
-            </w:pPr>
-            <w:r>
-              <w:rPr/>
+            </w:tcBorders>
+            <w:shd w:val="clear" w:color="auto" w:fill="auto"/>
+          </w:tcPr>
+          <w:p>
+            <w:r>
               <w:t>Platform</w:t>
             </w:r>
           </w:p>
-          <w:p>
-            <w:pPr>
-              <w:pStyle w:val="Normal"/>
-              <w:rPr/>
-            </w:pPr>
-            <w:r>
-              <w:rPr/>
-            </w:r>
-          </w:p>
+          <w:p/>
         </w:tc>
         <w:tc>
           <w:tcPr>
@@ -614,33 +402,18 @@
               <w:left w:val="single" w:sz="4" w:space="0" w:color="000000"/>
               <w:bottom w:val="single" w:sz="4" w:space="0" w:color="000000"/>
               <w:right w:val="single" w:sz="4" w:space="0" w:color="000000"/>
-              <w:insideH w:val="single" w:sz="4" w:space="0" w:color="000000"/>
-              <w:insideV w:val="single" w:sz="4" w:space="0" w:color="000000"/>
-            </w:tcBorders>
-            <w:shd w:fill="auto" w:val="clear"/>
-          </w:tcPr>
-          <w:p>
-            <w:pPr>
-              <w:pStyle w:val="Normal"/>
-              <w:rPr/>
-            </w:pPr>
-            <w:r>
-              <w:rPr/>
+            </w:tcBorders>
+            <w:shd w:val="clear" w:color="auto" w:fill="auto"/>
+          </w:tcPr>
+          <w:p>
+            <w:r>
               <w:t>Web</w:t>
             </w:r>
           </w:p>
         </w:tc>
       </w:tr>
     </w:tbl>
-    <w:p>
-      <w:pPr>
-        <w:pStyle w:val="Normal"/>
-        <w:rPr/>
-      </w:pPr>
-      <w:r>
-        <w:rPr/>
-      </w:r>
-    </w:p>
+    <w:p/>
     <w:p>
       <w:pPr>
         <w:pStyle w:val="Heading2"/>
@@ -648,42 +421,25 @@
           <w:ilvl w:val="1"/>
           <w:numId w:val="2"/>
         </w:numPr>
-        <w:ind w:left="0" w:hanging="0"/>
-        <w:rPr/>
-      </w:pPr>
-      <w:r>
-        <w:rPr/>
+        <w:ind w:left="0" w:firstLine="0"/>
+      </w:pPr>
+      <w:r>
         <w:t>Project Objectives and Scope</w:t>
       </w:r>
     </w:p>
-    <w:p>
-      <w:pPr>
-        <w:pStyle w:val="Normal"/>
-        <w:rPr/>
-      </w:pPr>
-      <w:r>
-        <w:rPr/>
-      </w:r>
-    </w:p>
-    <w:p>
-      <w:pPr>
-        <w:pStyle w:val="Normal"/>
-        <w:rPr/>
-      </w:pPr>
-      <w:r>
-        <w:rPr/>
-        <w:t xml:space="preserve">Project aims to create a learning management system (LMS) to aid university personnel to track student data such as course grades, GPA, student info of a student in a given semester. Data will also be available to the student for review. Both the administrator and students will access the system via password set by administrator. Student will use his/her student id to review data. Administrator will be able to add and delete new students into the system. And will also be able to add / drop courses and test scores of students. System will calculate students` semester GPA based on test scores. </w:t>
-      </w:r>
-    </w:p>
-    <w:p>
-      <w:pPr>
-        <w:pStyle w:val="Normal"/>
-        <w:rPr/>
-      </w:pPr>
-      <w:r>
-        <w:rPr/>
-      </w:r>
-    </w:p>
+    <w:p/>
+    <w:p>
+      <w:r>
+        <w:t>Project aims to create a learning management system (LMS) to aid university personnel to track student data such as course grades, GPA, student info of a student in a given semester. Data will also be available to the student for review. Both the administr</w:t>
+      </w:r>
+      <w:r>
+        <w:t xml:space="preserve">ator and students will access the system via password set by administrator. Student will use his/her student id to review data. Administrator will be able to add and delete new students into the system. And will also be able to add / drop courses and test </w:t>
+      </w:r>
+      <w:r>
+        <w:t xml:space="preserve">scores of students. System will calculate students` semester GPA based on test scores. </w:t>
+      </w:r>
+    </w:p>
+    <w:p/>
     <w:p>
       <w:pPr>
         <w:pStyle w:val="Heading2"/>
@@ -691,41 +447,24 @@
           <w:ilvl w:val="1"/>
           <w:numId w:val="2"/>
         </w:numPr>
-        <w:ind w:left="0" w:hanging="0"/>
-        <w:rPr/>
-      </w:pPr>
-      <w:r>
-        <w:rPr/>
+        <w:ind w:left="0" w:firstLine="0"/>
+      </w:pPr>
+      <w:r>
         <w:t>Abbreviations and Definitions</w:t>
       </w:r>
     </w:p>
     <w:p>
-      <w:pPr>
-        <w:pStyle w:val="Normal"/>
-        <w:rPr/>
-      </w:pPr>
-      <w:r>
-        <w:rPr/>
+      <w:r>
         <w:t>UML - Unified Modeling Language</w:t>
       </w:r>
     </w:p>
     <w:p>
-      <w:pPr>
-        <w:pStyle w:val="Normal"/>
-        <w:rPr/>
-      </w:pPr>
-      <w:r>
-        <w:rPr/>
+      <w:r>
         <w:t>PHP - Hypertext Preprocessor</w:t>
       </w:r>
     </w:p>
     <w:p>
-      <w:pPr>
-        <w:pStyle w:val="Normal"/>
-        <w:rPr/>
-      </w:pPr>
-      <w:r>
-        <w:rPr/>
+      <w:r>
         <w:t>JSON - JavaScript Object Notation</w:t>
       </w:r>
     </w:p>
@@ -736,19 +475,15 @@
           <w:ilvl w:val="1"/>
           <w:numId w:val="2"/>
         </w:numPr>
-        <w:ind w:left="0" w:hanging="0"/>
-        <w:rPr/>
-      </w:pPr>
-      <w:r>
-        <w:rPr/>
+        <w:ind w:left="0" w:firstLine="0"/>
+      </w:pPr>
+      <w:r>
         <w:t>Project and Customer Contact Personnel</w:t>
       </w:r>
     </w:p>
     <w:tbl>
       <w:tblPr>
         <w:tblW w:w="8748" w:type="dxa"/>
-        <w:jc w:val="left"/>
-        <w:tblInd w:w="0" w:type="dxa"/>
         <w:tblBorders>
           <w:top w:val="single" w:sz="4" w:space="0" w:color="000000"/>
           <w:left w:val="single" w:sz="4" w:space="0" w:color="000000"/>
@@ -757,13 +492,7 @@
           <w:insideH w:val="single" w:sz="4" w:space="0" w:color="000000"/>
           <w:insideV w:val="single" w:sz="4" w:space="0" w:color="000000"/>
         </w:tblBorders>
-        <w:tblCellMar>
-          <w:top w:w="0" w:type="dxa"/>
-          <w:left w:w="108" w:type="dxa"/>
-          <w:bottom w:w="0" w:type="dxa"/>
-          <w:right w:w="108" w:type="dxa"/>
-        </w:tblCellMar>
-        <w:tblLook w:firstRow="1" w:noVBand="0" w:lastRow="1" w:firstColumn="1" w:lastColumn="1" w:noHBand="0" w:val="01e0"/>
+        <w:tblLook w:val="01E0" w:firstRow="1" w:lastRow="1" w:firstColumn="1" w:lastColumn="1" w:noHBand="0" w:noVBand="0"/>
       </w:tblPr>
       <w:tblGrid>
         <w:gridCol w:w="3346"/>
@@ -771,7 +500,6 @@
         <w:gridCol w:w="3061"/>
       </w:tblGrid>
       <w:tr>
-        <w:trPr/>
         <w:tc>
           <w:tcPr>
             <w:tcW w:w="3346" w:type="dxa"/>
@@ -780,30 +508,22 @@
               <w:left w:val="single" w:sz="4" w:space="0" w:color="000000"/>
               <w:bottom w:val="single" w:sz="4" w:space="0" w:color="000000"/>
               <w:right w:val="single" w:sz="4" w:space="0" w:color="000000"/>
-              <w:insideH w:val="single" w:sz="4" w:space="0" w:color="000000"/>
-              <w:insideV w:val="single" w:sz="4" w:space="0" w:color="000000"/>
-            </w:tcBorders>
-            <w:shd w:fill="auto" w:val="clear"/>
-          </w:tcPr>
-          <w:p>
-            <w:pPr>
-              <w:pStyle w:val="Normal"/>
-              <w:jc w:val="center"/>
-              <w:rPr/>
-            </w:pPr>
-            <w:r>
-              <w:rPr/>
+            </w:tcBorders>
+            <w:shd w:val="clear" w:color="auto" w:fill="auto"/>
+          </w:tcPr>
+          <w:p>
+            <w:pPr>
+              <w:jc w:val="center"/>
+            </w:pPr>
+            <w:r>
               <w:t xml:space="preserve">Name, Title, </w:t>
             </w:r>
           </w:p>
           <w:p>
             <w:pPr>
-              <w:pStyle w:val="Normal"/>
-              <w:jc w:val="center"/>
-              <w:rPr/>
-            </w:pPr>
-            <w:r>
-              <w:rPr/>
+              <w:jc w:val="center"/>
+            </w:pPr>
+            <w:r>
               <w:t>Expertise, Responsibility</w:t>
             </w:r>
           </w:p>
@@ -816,19 +536,14 @@
               <w:left w:val="single" w:sz="4" w:space="0" w:color="000000"/>
               <w:bottom w:val="single" w:sz="4" w:space="0" w:color="000000"/>
               <w:right w:val="single" w:sz="4" w:space="0" w:color="000000"/>
-              <w:insideH w:val="single" w:sz="4" w:space="0" w:color="000000"/>
-              <w:insideV w:val="single" w:sz="4" w:space="0" w:color="000000"/>
-            </w:tcBorders>
-            <w:shd w:fill="auto" w:val="clear"/>
-          </w:tcPr>
-          <w:p>
-            <w:pPr>
-              <w:pStyle w:val="Normal"/>
-              <w:jc w:val="center"/>
-              <w:rPr/>
-            </w:pPr>
-            <w:r>
-              <w:rPr/>
+            </w:tcBorders>
+            <w:shd w:val="clear" w:color="auto" w:fill="auto"/>
+          </w:tcPr>
+          <w:p>
+            <w:pPr>
+              <w:jc w:val="center"/>
+            </w:pPr>
+            <w:r>
               <w:t>Phone Number</w:t>
             </w:r>
           </w:p>
@@ -841,26 +556,20 @@
               <w:left w:val="single" w:sz="4" w:space="0" w:color="000000"/>
               <w:bottom w:val="single" w:sz="4" w:space="0" w:color="000000"/>
               <w:right w:val="single" w:sz="4" w:space="0" w:color="000000"/>
-              <w:insideH w:val="single" w:sz="4" w:space="0" w:color="000000"/>
-              <w:insideV w:val="single" w:sz="4" w:space="0" w:color="000000"/>
-            </w:tcBorders>
-            <w:shd w:fill="auto" w:val="clear"/>
-          </w:tcPr>
-          <w:p>
-            <w:pPr>
-              <w:pStyle w:val="Normal"/>
-              <w:jc w:val="center"/>
-              <w:rPr/>
-            </w:pPr>
-            <w:r>
-              <w:rPr/>
+            </w:tcBorders>
+            <w:shd w:val="clear" w:color="auto" w:fill="auto"/>
+          </w:tcPr>
+          <w:p>
+            <w:pPr>
+              <w:jc w:val="center"/>
+            </w:pPr>
+            <w:r>
               <w:t>Email Address</w:t>
             </w:r>
           </w:p>
         </w:tc>
       </w:tr>
       <w:tr>
-        <w:trPr/>
         <w:tc>
           <w:tcPr>
             <w:tcW w:w="3346" w:type="dxa"/>
@@ -869,31 +578,26 @@
               <w:left w:val="single" w:sz="4" w:space="0" w:color="000000"/>
               <w:bottom w:val="single" w:sz="4" w:space="0" w:color="000000"/>
               <w:right w:val="single" w:sz="4" w:space="0" w:color="000000"/>
-              <w:insideH w:val="single" w:sz="4" w:space="0" w:color="000000"/>
-              <w:insideV w:val="single" w:sz="4" w:space="0" w:color="000000"/>
-            </w:tcBorders>
-            <w:shd w:fill="auto" w:val="clear"/>
-          </w:tcPr>
-          <w:p>
-            <w:pPr>
-              <w:pStyle w:val="Normal"/>
-              <w:jc w:val="center"/>
-              <w:rPr/>
-            </w:pPr>
-            <w:r>
-              <w:rPr/>
-              <w:t>Yuchou Chang</w:t>
-            </w:r>
-          </w:p>
-          <w:p>
-            <w:pPr>
-              <w:pStyle w:val="Normal"/>
-              <w:jc w:val="center"/>
-              <w:rPr/>
-            </w:pPr>
-            <w:r>
-              <w:rPr/>
-            </w:r>
+            </w:tcBorders>
+            <w:shd w:val="clear" w:color="auto" w:fill="auto"/>
+          </w:tcPr>
+          <w:p>
+            <w:pPr>
+              <w:jc w:val="center"/>
+            </w:pPr>
+            <w:proofErr w:type="spellStart"/>
+            <w:r>
+              <w:t>Yuchou</w:t>
+            </w:r>
+            <w:proofErr w:type="spellEnd"/>
+            <w:r>
+              <w:t xml:space="preserve"> Chang</w:t>
+            </w:r>
+          </w:p>
+          <w:p>
+            <w:pPr>
+              <w:jc w:val="center"/>
+            </w:pPr>
           </w:p>
         </w:tc>
         <w:tc>
@@ -904,19 +608,14 @@
               <w:left w:val="single" w:sz="4" w:space="0" w:color="000000"/>
               <w:bottom w:val="single" w:sz="4" w:space="0" w:color="000000"/>
               <w:right w:val="single" w:sz="4" w:space="0" w:color="000000"/>
-              <w:insideH w:val="single" w:sz="4" w:space="0" w:color="000000"/>
-              <w:insideV w:val="single" w:sz="4" w:space="0" w:color="000000"/>
-            </w:tcBorders>
-            <w:shd w:fill="auto" w:val="clear"/>
-          </w:tcPr>
-          <w:p>
-            <w:pPr>
-              <w:pStyle w:val="Normal"/>
-              <w:jc w:val="center"/>
-              <w:rPr/>
-            </w:pPr>
-            <w:r>
-              <w:rPr/>
+            </w:tcBorders>
+            <w:shd w:val="clear" w:color="auto" w:fill="auto"/>
+          </w:tcPr>
+          <w:p>
+            <w:pPr>
+              <w:jc w:val="center"/>
+            </w:pPr>
+            <w:r>
               <w:t>(713) 226-5215</w:t>
             </w:r>
           </w:p>
@@ -929,19 +628,14 @@
               <w:left w:val="single" w:sz="4" w:space="0" w:color="000000"/>
               <w:bottom w:val="single" w:sz="4" w:space="0" w:color="000000"/>
               <w:right w:val="single" w:sz="4" w:space="0" w:color="000000"/>
-              <w:insideH w:val="single" w:sz="4" w:space="0" w:color="000000"/>
-              <w:insideV w:val="single" w:sz="4" w:space="0" w:color="000000"/>
-            </w:tcBorders>
-            <w:shd w:fill="auto" w:val="clear"/>
-          </w:tcPr>
-          <w:p>
-            <w:pPr>
-              <w:pStyle w:val="Normal"/>
-              <w:jc w:val="center"/>
-              <w:rPr/>
-            </w:pPr>
-            <w:r>
-              <w:rPr/>
+            </w:tcBorders>
+            <w:shd w:val="clear" w:color="auto" w:fill="auto"/>
+          </w:tcPr>
+          <w:p>
+            <w:pPr>
+              <w:jc w:val="center"/>
+            </w:pPr>
+            <w:r>
               <w:t>changy@uhd.edu</w:t>
             </w:r>
           </w:p>
@@ -949,13 +643,6 @@
       </w:tr>
     </w:tbl>
     <w:p>
-      <w:pPr>
-        <w:pStyle w:val="Normal"/>
-        <w:rPr/>
-      </w:pPr>
-      <w:r>
-        <w:rPr/>
-      </w:r>
       <w:r>
         <w:br w:type="page"/>
       </w:r>
@@ -967,19 +654,16 @@
           <w:ilvl w:val="1"/>
           <w:numId w:val="2"/>
         </w:numPr>
-        <w:ind w:left="0" w:hanging="0"/>
-        <w:rPr/>
-      </w:pPr>
-      <w:r>
-        <w:rPr/>
+        <w:ind w:left="0" w:firstLine="0"/>
+      </w:pPr>
+      <w:r>
+        <w:lastRenderedPageBreak/>
         <w:t>Commitments Made to the Customer</w:t>
       </w:r>
     </w:p>
     <w:tbl>
       <w:tblPr>
         <w:tblW w:w="8630" w:type="dxa"/>
-        <w:jc w:val="left"/>
-        <w:tblInd w:w="0" w:type="dxa"/>
         <w:tblBorders>
           <w:top w:val="single" w:sz="4" w:space="0" w:color="000000"/>
           <w:left w:val="single" w:sz="4" w:space="0" w:color="000000"/>
@@ -988,13 +672,7 @@
           <w:insideH w:val="single" w:sz="4" w:space="0" w:color="000000"/>
           <w:insideV w:val="single" w:sz="4" w:space="0" w:color="000000"/>
         </w:tblBorders>
-        <w:tblCellMar>
-          <w:top w:w="0" w:type="dxa"/>
-          <w:left w:w="108" w:type="dxa"/>
-          <w:bottom w:w="0" w:type="dxa"/>
-          <w:right w:w="108" w:type="dxa"/>
-        </w:tblCellMar>
-        <w:tblLook w:firstRow="1" w:noVBand="0" w:lastRow="1" w:firstColumn="1" w:lastColumn="1" w:noHBand="0" w:val="01e0"/>
+        <w:tblLook w:val="01E0" w:firstRow="1" w:lastRow="1" w:firstColumn="1" w:lastColumn="1" w:noHBand="0" w:noVBand="0"/>
       </w:tblPr>
       <w:tblGrid>
         <w:gridCol w:w="645"/>
@@ -1002,7 +680,6 @@
         <w:gridCol w:w="4832"/>
       </w:tblGrid>
       <w:tr>
-        <w:trPr/>
         <w:tc>
           <w:tcPr>
             <w:tcW w:w="645" w:type="dxa"/>
@@ -1011,19 +688,14 @@
               <w:left w:val="single" w:sz="4" w:space="0" w:color="000000"/>
               <w:bottom w:val="single" w:sz="4" w:space="0" w:color="000000"/>
               <w:right w:val="single" w:sz="4" w:space="0" w:color="000000"/>
-              <w:insideH w:val="single" w:sz="4" w:space="0" w:color="000000"/>
-              <w:insideV w:val="single" w:sz="4" w:space="0" w:color="000000"/>
-            </w:tcBorders>
-            <w:shd w:fill="auto" w:val="clear"/>
-          </w:tcPr>
-          <w:p>
-            <w:pPr>
-              <w:pStyle w:val="Normal"/>
-              <w:jc w:val="center"/>
-              <w:rPr/>
-            </w:pPr>
-            <w:r>
-              <w:rPr/>
+            </w:tcBorders>
+            <w:shd w:val="clear" w:color="auto" w:fill="auto"/>
+          </w:tcPr>
+          <w:p>
+            <w:pPr>
+              <w:jc w:val="center"/>
+            </w:pPr>
+            <w:r>
               <w:t>Seq No</w:t>
             </w:r>
           </w:p>
@@ -1036,19 +708,14 @@
               <w:left w:val="single" w:sz="4" w:space="0" w:color="000000"/>
               <w:bottom w:val="single" w:sz="4" w:space="0" w:color="000000"/>
               <w:right w:val="single" w:sz="4" w:space="0" w:color="000000"/>
-              <w:insideH w:val="single" w:sz="4" w:space="0" w:color="000000"/>
-              <w:insideV w:val="single" w:sz="4" w:space="0" w:color="000000"/>
-            </w:tcBorders>
-            <w:shd w:fill="auto" w:val="clear"/>
-          </w:tcPr>
-          <w:p>
-            <w:pPr>
-              <w:pStyle w:val="Normal"/>
-              <w:jc w:val="center"/>
-              <w:rPr/>
-            </w:pPr>
-            <w:r>
-              <w:rPr/>
+            </w:tcBorders>
+            <w:shd w:val="clear" w:color="auto" w:fill="auto"/>
+          </w:tcPr>
+          <w:p>
+            <w:pPr>
+              <w:jc w:val="center"/>
+            </w:pPr>
+            <w:r>
               <w:t>Milestone Date</w:t>
             </w:r>
           </w:p>
@@ -1061,37 +728,28 @@
               <w:left w:val="single" w:sz="4" w:space="0" w:color="000000"/>
               <w:bottom w:val="single" w:sz="4" w:space="0" w:color="000000"/>
               <w:right w:val="single" w:sz="4" w:space="0" w:color="000000"/>
-              <w:insideH w:val="single" w:sz="4" w:space="0" w:color="000000"/>
-              <w:insideV w:val="single" w:sz="4" w:space="0" w:color="000000"/>
-            </w:tcBorders>
-            <w:shd w:fill="auto" w:val="clear"/>
-          </w:tcPr>
-          <w:p>
-            <w:pPr>
-              <w:pStyle w:val="Normal"/>
-              <w:jc w:val="center"/>
-              <w:rPr/>
-            </w:pPr>
-            <w:r>
-              <w:rPr/>
+            </w:tcBorders>
+            <w:shd w:val="clear" w:color="auto" w:fill="auto"/>
+          </w:tcPr>
+          <w:p>
+            <w:pPr>
+              <w:jc w:val="center"/>
+            </w:pPr>
+            <w:r>
               <w:t>Stage:</w:t>
             </w:r>
           </w:p>
           <w:p>
             <w:pPr>
-              <w:pStyle w:val="Normal"/>
-              <w:jc w:val="center"/>
-              <w:rPr/>
-            </w:pPr>
-            <w:r>
-              <w:rPr/>
+              <w:jc w:val="center"/>
+            </w:pPr>
+            <w:r>
               <w:t>Deliverables</w:t>
             </w:r>
           </w:p>
         </w:tc>
       </w:tr>
       <w:tr>
-        <w:trPr/>
         <w:tc>
           <w:tcPr>
             <w:tcW w:w="645" w:type="dxa"/>
@@ -1100,30 +758,15 @@
               <w:left w:val="single" w:sz="4" w:space="0" w:color="000000"/>
               <w:bottom w:val="single" w:sz="4" w:space="0" w:color="000000"/>
               <w:right w:val="single" w:sz="4" w:space="0" w:color="000000"/>
-              <w:insideH w:val="single" w:sz="4" w:space="0" w:color="000000"/>
-              <w:insideV w:val="single" w:sz="4" w:space="0" w:color="000000"/>
-            </w:tcBorders>
-            <w:shd w:fill="auto" w:val="clear"/>
-          </w:tcPr>
-          <w:p>
-            <w:pPr>
-              <w:pStyle w:val="Normal"/>
-              <w:rPr/>
-            </w:pPr>
-            <w:r>
-              <w:rPr/>
+            </w:tcBorders>
+            <w:shd w:val="clear" w:color="auto" w:fill="auto"/>
+          </w:tcPr>
+          <w:p>
+            <w:r>
               <w:t>1</w:t>
             </w:r>
           </w:p>
-          <w:p>
-            <w:pPr>
-              <w:pStyle w:val="Normal"/>
-              <w:rPr/>
-            </w:pPr>
-            <w:r>
-              <w:rPr/>
-            </w:r>
-          </w:p>
+          <w:p/>
         </w:tc>
         <w:tc>
           <w:tcPr>
@@ -1133,19 +776,14 @@
               <w:left w:val="single" w:sz="4" w:space="0" w:color="000000"/>
               <w:bottom w:val="single" w:sz="4" w:space="0" w:color="000000"/>
               <w:right w:val="single" w:sz="4" w:space="0" w:color="000000"/>
-              <w:insideH w:val="single" w:sz="4" w:space="0" w:color="000000"/>
-              <w:insideV w:val="single" w:sz="4" w:space="0" w:color="000000"/>
-            </w:tcBorders>
-            <w:shd w:fill="auto" w:val="clear"/>
-          </w:tcPr>
-          <w:p>
-            <w:pPr>
-              <w:pStyle w:val="Normal"/>
-              <w:jc w:val="center"/>
-              <w:rPr/>
-            </w:pPr>
-            <w:r>
-              <w:rPr/>
+            </w:tcBorders>
+            <w:shd w:val="clear" w:color="auto" w:fill="auto"/>
+          </w:tcPr>
+          <w:p>
+            <w:pPr>
+              <w:jc w:val="center"/>
+            </w:pPr>
+            <w:r>
               <w:t>April 24, 2019</w:t>
             </w:r>
           </w:p>
@@ -1158,37 +796,28 @@
               <w:left w:val="single" w:sz="4" w:space="0" w:color="000000"/>
               <w:bottom w:val="single" w:sz="4" w:space="0" w:color="000000"/>
               <w:right w:val="single" w:sz="4" w:space="0" w:color="000000"/>
-              <w:insideH w:val="single" w:sz="4" w:space="0" w:color="000000"/>
-              <w:insideV w:val="single" w:sz="4" w:space="0" w:color="000000"/>
-            </w:tcBorders>
-            <w:shd w:fill="auto" w:val="clear"/>
-          </w:tcPr>
-          <w:p>
-            <w:pPr>
-              <w:pStyle w:val="Normal"/>
-              <w:jc w:val="center"/>
-              <w:rPr/>
-            </w:pPr>
-            <w:r>
-              <w:rPr/>
+            </w:tcBorders>
+            <w:shd w:val="clear" w:color="auto" w:fill="auto"/>
+          </w:tcPr>
+          <w:p>
+            <w:pPr>
+              <w:jc w:val="center"/>
+            </w:pPr>
+            <w:r>
               <w:t>Design</w:t>
             </w:r>
           </w:p>
           <w:p>
             <w:pPr>
-              <w:pStyle w:val="Normal"/>
-              <w:jc w:val="center"/>
-              <w:rPr/>
-            </w:pPr>
-            <w:r>
-              <w:rPr/>
+              <w:jc w:val="center"/>
+            </w:pPr>
+            <w:r>
               <w:t>Implementation</w:t>
             </w:r>
           </w:p>
         </w:tc>
       </w:tr>
       <w:tr>
-        <w:trPr/>
         <w:tc>
           <w:tcPr>
             <w:tcW w:w="645" w:type="dxa"/>
@@ -1197,30 +826,15 @@
               <w:left w:val="single" w:sz="4" w:space="0" w:color="000000"/>
               <w:bottom w:val="single" w:sz="4" w:space="0" w:color="000000"/>
               <w:right w:val="single" w:sz="4" w:space="0" w:color="000000"/>
-              <w:insideH w:val="single" w:sz="4" w:space="0" w:color="000000"/>
-              <w:insideV w:val="single" w:sz="4" w:space="0" w:color="000000"/>
-            </w:tcBorders>
-            <w:shd w:fill="auto" w:val="clear"/>
-          </w:tcPr>
-          <w:p>
-            <w:pPr>
-              <w:pStyle w:val="Normal"/>
-              <w:rPr/>
-            </w:pPr>
-            <w:r>
-              <w:rPr/>
+            </w:tcBorders>
+            <w:shd w:val="clear" w:color="auto" w:fill="auto"/>
+          </w:tcPr>
+          <w:p>
+            <w:r>
               <w:t>2</w:t>
             </w:r>
           </w:p>
-          <w:p>
-            <w:pPr>
-              <w:pStyle w:val="Normal"/>
-              <w:rPr/>
-            </w:pPr>
-            <w:r>
-              <w:rPr/>
-            </w:r>
-          </w:p>
+          <w:p/>
         </w:tc>
         <w:tc>
           <w:tcPr>
@@ -1230,19 +844,14 @@
               <w:left w:val="single" w:sz="4" w:space="0" w:color="000000"/>
               <w:bottom w:val="single" w:sz="4" w:space="0" w:color="000000"/>
               <w:right w:val="single" w:sz="4" w:space="0" w:color="000000"/>
-              <w:insideH w:val="single" w:sz="4" w:space="0" w:color="000000"/>
-              <w:insideV w:val="single" w:sz="4" w:space="0" w:color="000000"/>
-            </w:tcBorders>
-            <w:shd w:fill="auto" w:val="clear"/>
-          </w:tcPr>
-          <w:p>
-            <w:pPr>
-              <w:pStyle w:val="Normal"/>
-              <w:jc w:val="center"/>
-              <w:rPr/>
-            </w:pPr>
-            <w:r>
-              <w:rPr/>
+            </w:tcBorders>
+            <w:shd w:val="clear" w:color="auto" w:fill="auto"/>
+          </w:tcPr>
+          <w:p>
+            <w:pPr>
+              <w:jc w:val="center"/>
+            </w:pPr>
+            <w:r>
               <w:t>April 28, 2019</w:t>
             </w:r>
           </w:p>
@@ -1255,31 +864,21 @@
               <w:left w:val="single" w:sz="4" w:space="0" w:color="000000"/>
               <w:bottom w:val="single" w:sz="4" w:space="0" w:color="000000"/>
               <w:right w:val="single" w:sz="4" w:space="0" w:color="000000"/>
-              <w:insideH w:val="single" w:sz="4" w:space="0" w:color="000000"/>
-              <w:insideV w:val="single" w:sz="4" w:space="0" w:color="000000"/>
-            </w:tcBorders>
-            <w:shd w:fill="auto" w:val="clear"/>
-          </w:tcPr>
-          <w:p>
-            <w:pPr>
-              <w:pStyle w:val="Normal"/>
-              <w:jc w:val="center"/>
-              <w:rPr/>
-            </w:pPr>
-            <w:r>
-              <w:rPr/>
+            </w:tcBorders>
+            <w:shd w:val="clear" w:color="auto" w:fill="auto"/>
+          </w:tcPr>
+          <w:p>
+            <w:pPr>
+              <w:jc w:val="center"/>
+            </w:pPr>
+            <w:r>
               <w:t>Delivery</w:t>
             </w:r>
           </w:p>
           <w:p>
             <w:pPr>
-              <w:pStyle w:val="Normal"/>
-              <w:jc w:val="center"/>
-              <w:rPr/>
-            </w:pPr>
-            <w:r>
-              <w:rPr/>
-            </w:r>
+              <w:jc w:val="center"/>
+            </w:pPr>
           </w:p>
         </w:tc>
       </w:tr>
@@ -1291,42 +890,22 @@
           <w:ilvl w:val="1"/>
           <w:numId w:val="2"/>
         </w:numPr>
-        <w:ind w:left="0" w:hanging="0"/>
-        <w:rPr/>
-      </w:pPr>
-      <w:r>
-        <w:rPr/>
+        <w:ind w:left="0" w:firstLine="0"/>
+      </w:pPr>
+      <w:r>
         <w:t>Assumptions Made while Planning</w:t>
       </w:r>
     </w:p>
-    <w:p>
-      <w:pPr>
-        <w:pStyle w:val="Normal"/>
-        <w:rPr/>
-      </w:pPr>
-      <w:r>
-        <w:rPr/>
-      </w:r>
-    </w:p>
-    <w:p>
-      <w:pPr>
-        <w:pStyle w:val="Normal"/>
-        <w:rPr/>
-      </w:pPr>
-      <w:r>
-        <w:rPr/>
-        <w:t>Due to team members` commitments of other classes during the semester it is assumed that deadlines may not be met. In order not to cause major delay it is decided to use a multi user communication platform instead of peer to peer communication.</w:t>
-      </w:r>
-    </w:p>
-    <w:p>
-      <w:pPr>
-        <w:pStyle w:val="Normal"/>
-        <w:rPr/>
-      </w:pPr>
-      <w:r>
-        <w:rPr/>
-      </w:r>
-    </w:p>
+    <w:p/>
+    <w:p>
+      <w:r>
+        <w:t xml:space="preserve">Due to team members` commitments of other classes during the semester it is assumed that deadlines may not be met. In order not to cause major delay it is decided to use a multi user communication platform </w:t>
+      </w:r>
+      <w:r>
+        <w:t>instead of peer to peer communication.</w:t>
+      </w:r>
+    </w:p>
+    <w:p/>
     <w:p>
       <w:pPr>
         <w:pStyle w:val="Heading2"/>
@@ -1334,30 +913,15 @@
           <w:ilvl w:val="1"/>
           <w:numId w:val="2"/>
         </w:numPr>
-        <w:ind w:left="0" w:hanging="0"/>
-        <w:rPr/>
-      </w:pPr>
-      <w:r>
-        <w:rPr/>
+        <w:ind w:left="0" w:firstLine="0"/>
+      </w:pPr>
+      <w:r>
         <w:t>Standard Process Followed</w:t>
       </w:r>
     </w:p>
-    <w:p>
-      <w:pPr>
-        <w:pStyle w:val="Normal"/>
-        <w:rPr/>
-      </w:pPr>
-      <w:r>
-        <w:rPr/>
-      </w:r>
-    </w:p>
-    <w:p>
-      <w:pPr>
-        <w:pStyle w:val="Normal"/>
-        <w:rPr/>
-      </w:pPr>
-      <w:r>
-        <w:rPr/>
+    <w:p/>
+    <w:p>
+      <w:r>
         <w:t>Rapid prototype model will be used for this project. Iterations will be done based on team feedback. Every team member is responsible for quality assurance.</w:t>
       </w:r>
     </w:p>
@@ -1368,41 +932,29 @@
           <w:ilvl w:val="3"/>
           <w:numId w:val="2"/>
         </w:numPr>
-        <w:rPr/>
-      </w:pPr>
-      <w:r>
-        <w:rPr/>
+      </w:pPr>
+      <w:r>
         <w:t>Requirements Document</w:t>
       </w:r>
     </w:p>
     <w:p>
       <w:pPr>
         <w:pStyle w:val="Deliverable"/>
-        <w:numPr>
-          <w:ilvl w:val="0"/>
-          <w:numId w:val="0"/>
-        </w:numPr>
-        <w:ind w:left="360" w:hanging="360"/>
-        <w:rPr/>
-      </w:pPr>
-      <w:r>
-        <w:rPr/>
-        <w:t>Requirements of the project were set by project assignment documentation. It is decided which requirements will be met by the prototype at the first meeting. It is decided to craft a use case diagram to reflect agreed requirements. It is also decided to create an architecture diagram to reflect software architecture.</w:t>
+      </w:pPr>
+      <w:r>
+        <w:t>Requiremen</w:t>
+      </w:r>
+      <w:r>
+        <w:t>ts of the project were set by project assignment documentation. It is decided which requirements will be met by the prototype at the first meeting. It is decided to craft a use case diagram to reflect agreed requirements. It is also decided to create an ar</w:t>
+      </w:r>
+      <w:r>
+        <w:t>chitecture diagram to reflect software architecture.</w:t>
       </w:r>
     </w:p>
     <w:p>
       <w:pPr>
         <w:pStyle w:val="Acceptance"/>
-        <w:numPr>
-          <w:ilvl w:val="0"/>
-          <w:numId w:val="0"/>
-        </w:numPr>
-        <w:ind w:left="360" w:hanging="360"/>
-        <w:rPr/>
-      </w:pPr>
-      <w:r>
-        <w:rPr/>
-      </w:r>
+      </w:pPr>
     </w:p>
     <w:p>
       <w:pPr>
@@ -1411,10 +963,8 @@
           <w:ilvl w:val="0"/>
           <w:numId w:val="3"/>
         </w:numPr>
-        <w:rPr/>
-      </w:pPr>
-      <w:r>
-        <w:rPr/>
+      </w:pPr>
+      <w:r>
         <w:t>Requirements Document Review</w:t>
       </w:r>
     </w:p>
@@ -1425,44 +975,25 @@
           <w:ilvl w:val="3"/>
           <w:numId w:val="2"/>
         </w:numPr>
-        <w:rPr/>
-      </w:pPr>
-      <w:r>
-        <w:rPr/>
+      </w:pPr>
+      <w:r>
         <w:t>Prepare Prototype</w:t>
       </w:r>
     </w:p>
     <w:p>
-      <w:pPr>
-        <w:pStyle w:val="Normal"/>
-        <w:rPr/>
-      </w:pPr>
-      <w:r>
-        <w:rPr/>
-        <w:t>Prototype will have to satisfy all use cases on the diagram. It is decided prototype will created as soon as team members obtain enough experience at PHP to satisfy all use cases.</w:t>
-      </w:r>
-    </w:p>
-    <w:p>
-      <w:pPr>
-        <w:pStyle w:val="Normal"/>
-        <w:rPr/>
-      </w:pPr>
-      <w:r>
-        <w:rPr/>
-      </w:r>
-    </w:p>
+      <w:r>
+        <w:t>Prototype will have to satisfy all use cases on the diagram. It is decided prototype will created as soon as team members obtain enough experience at PHP t</w:t>
+      </w:r>
+      <w:r>
+        <w:t>o satisfy all use cases.</w:t>
+      </w:r>
+    </w:p>
+    <w:p/>
     <w:p>
       <w:pPr>
         <w:pStyle w:val="Deliverable"/>
-        <w:numPr>
-          <w:ilvl w:val="0"/>
-          <w:numId w:val="0"/>
-        </w:numPr>
-        <w:ind w:left="360" w:hanging="360"/>
-        <w:rPr/>
-      </w:pPr>
-      <w:r>
-        <w:rPr/>
+      </w:pPr>
+      <w:r>
         <w:t>Work Product:   Project Assignment Documentation / Use Case Diagram</w:t>
       </w:r>
     </w:p>
@@ -1473,10 +1004,8 @@
           <w:ilvl w:val="0"/>
           <w:numId w:val="3"/>
         </w:numPr>
-        <w:rPr/>
-      </w:pPr>
-      <w:r>
-        <w:rPr/>
+      </w:pPr>
+      <w:r>
         <w:t>Review</w:t>
       </w:r>
       <w:r>
@@ -1490,11 +1019,10 @@
           <w:ilvl w:val="1"/>
           <w:numId w:val="2"/>
         </w:numPr>
-        <w:ind w:left="0" w:hanging="0"/>
-        <w:rPr/>
-      </w:pPr>
-      <w:r>
-        <w:rPr/>
+        <w:ind w:left="0" w:firstLine="0"/>
+      </w:pPr>
+      <w:r>
+        <w:lastRenderedPageBreak/>
         <w:t>Development Environment</w:t>
       </w:r>
     </w:p>
@@ -1505,19 +1033,15 @@
           <w:ilvl w:val="0"/>
           <w:numId w:val="0"/>
         </w:numPr>
-        <w:ind w:left="720" w:hanging="0"/>
-        <w:rPr/>
-      </w:pPr>
-      <w:r>
-        <w:rPr/>
+        <w:ind w:left="720"/>
+      </w:pPr>
+      <w:r>
         <w:t>Software and Tools Requirements</w:t>
       </w:r>
     </w:p>
     <w:tbl>
       <w:tblPr>
         <w:tblW w:w="8630" w:type="dxa"/>
-        <w:jc w:val="left"/>
-        <w:tblInd w:w="0" w:type="dxa"/>
         <w:tblBorders>
           <w:top w:val="single" w:sz="4" w:space="0" w:color="000000"/>
           <w:left w:val="single" w:sz="4" w:space="0" w:color="000000"/>
@@ -1526,19 +1050,12 @@
           <w:insideH w:val="single" w:sz="4" w:space="0" w:color="000000"/>
           <w:insideV w:val="single" w:sz="4" w:space="0" w:color="000000"/>
         </w:tblBorders>
-        <w:tblCellMar>
-          <w:top w:w="0" w:type="dxa"/>
-          <w:left w:w="108" w:type="dxa"/>
-          <w:bottom w:w="0" w:type="dxa"/>
-          <w:right w:w="108" w:type="dxa"/>
-        </w:tblCellMar>
-        <w:tblLook w:firstRow="1" w:noVBand="0" w:lastRow="1" w:firstColumn="1" w:lastColumn="1" w:noHBand="0" w:val="01e0"/>
+        <w:tblLook w:val="01E0" w:firstRow="1" w:lastRow="1" w:firstColumn="1" w:lastColumn="1" w:noHBand="0" w:noVBand="0"/>
       </w:tblPr>
       <w:tblGrid>
         <w:gridCol w:w="8630"/>
       </w:tblGrid>
       <w:tr>
-        <w:trPr/>
         <w:tc>
           <w:tcPr>
             <w:tcW w:w="8630" w:type="dxa"/>
@@ -1547,17 +1064,13 @@
               <w:left w:val="single" w:sz="4" w:space="0" w:color="000000"/>
               <w:bottom w:val="single" w:sz="4" w:space="0" w:color="000000"/>
               <w:right w:val="single" w:sz="4" w:space="0" w:color="000000"/>
-              <w:insideH w:val="single" w:sz="4" w:space="0" w:color="000000"/>
-              <w:insideV w:val="single" w:sz="4" w:space="0" w:color="000000"/>
-            </w:tcBorders>
-            <w:shd w:fill="auto" w:val="clear"/>
-          </w:tcPr>
-          <w:p>
-            <w:pPr>
-              <w:pStyle w:val="Normal"/>
+            </w:tcBorders>
+            <w:shd w:val="clear" w:color="auto" w:fill="auto"/>
+          </w:tcPr>
+          <w:p>
+            <w:pPr>
               <w:jc w:val="center"/>
               <w:rPr>
-                <w:b/>
                 <w:b/>
               </w:rPr>
             </w:pPr>
@@ -1571,7 +1084,6 @@
         </w:tc>
       </w:tr>
       <w:tr>
-        <w:trPr/>
         <w:tc>
           <w:tcPr>
             <w:tcW w:w="8630" w:type="dxa"/>
@@ -1580,26 +1092,20 @@
               <w:left w:val="single" w:sz="4" w:space="0" w:color="000000"/>
               <w:bottom w:val="single" w:sz="4" w:space="0" w:color="000000"/>
               <w:right w:val="single" w:sz="4" w:space="0" w:color="000000"/>
-              <w:insideH w:val="single" w:sz="4" w:space="0" w:color="000000"/>
-              <w:insideV w:val="single" w:sz="4" w:space="0" w:color="000000"/>
-            </w:tcBorders>
-            <w:shd w:fill="auto" w:val="clear"/>
-          </w:tcPr>
-          <w:p>
-            <w:pPr>
-              <w:pStyle w:val="Normal"/>
-              <w:jc w:val="center"/>
-              <w:rPr/>
-            </w:pPr>
-            <w:r>
-              <w:rPr/>
+            </w:tcBorders>
+            <w:shd w:val="clear" w:color="auto" w:fill="auto"/>
+          </w:tcPr>
+          <w:p>
+            <w:pPr>
+              <w:jc w:val="center"/>
+            </w:pPr>
+            <w:r>
               <w:t>Communication Platform - Discord</w:t>
             </w:r>
           </w:p>
         </w:tc>
       </w:tr>
       <w:tr>
-        <w:trPr/>
         <w:tc>
           <w:tcPr>
             <w:tcW w:w="8630" w:type="dxa"/>
@@ -1608,26 +1114,20 @@
               <w:left w:val="single" w:sz="4" w:space="0" w:color="000000"/>
               <w:bottom w:val="single" w:sz="4" w:space="0" w:color="000000"/>
               <w:right w:val="single" w:sz="4" w:space="0" w:color="000000"/>
-              <w:insideH w:val="single" w:sz="4" w:space="0" w:color="000000"/>
-              <w:insideV w:val="single" w:sz="4" w:space="0" w:color="000000"/>
-            </w:tcBorders>
-            <w:shd w:fill="auto" w:val="clear"/>
-          </w:tcPr>
-          <w:p>
-            <w:pPr>
-              <w:pStyle w:val="Normal"/>
-              <w:jc w:val="center"/>
-              <w:rPr/>
-            </w:pPr>
-            <w:r>
-              <w:rPr/>
+            </w:tcBorders>
+            <w:shd w:val="clear" w:color="auto" w:fill="auto"/>
+          </w:tcPr>
+          <w:p>
+            <w:pPr>
+              <w:jc w:val="center"/>
+            </w:pPr>
+            <w:r>
               <w:t>PHP supported text editor – Eclipse</w:t>
             </w:r>
           </w:p>
         </w:tc>
       </w:tr>
       <w:tr>
-        <w:trPr/>
         <w:tc>
           <w:tcPr>
             <w:tcW w:w="8630" w:type="dxa"/>
@@ -1636,26 +1136,20 @@
               <w:left w:val="single" w:sz="4" w:space="0" w:color="000000"/>
               <w:bottom w:val="single" w:sz="4" w:space="0" w:color="000000"/>
               <w:right w:val="single" w:sz="4" w:space="0" w:color="000000"/>
-              <w:insideH w:val="single" w:sz="4" w:space="0" w:color="000000"/>
-              <w:insideV w:val="single" w:sz="4" w:space="0" w:color="000000"/>
-            </w:tcBorders>
-            <w:shd w:fill="auto" w:val="clear"/>
-          </w:tcPr>
-          <w:p>
-            <w:pPr>
-              <w:pStyle w:val="Normal"/>
-              <w:jc w:val="center"/>
-              <w:rPr/>
-            </w:pPr>
-            <w:r>
-              <w:rPr/>
+            </w:tcBorders>
+            <w:shd w:val="clear" w:color="auto" w:fill="auto"/>
+          </w:tcPr>
+          <w:p>
+            <w:pPr>
+              <w:jc w:val="center"/>
+            </w:pPr>
+            <w:r>
               <w:t>PHP (Latest Version)</w:t>
             </w:r>
           </w:p>
         </w:tc>
       </w:tr>
       <w:tr>
-        <w:trPr/>
         <w:tc>
           <w:tcPr>
             <w:tcW w:w="8630" w:type="dxa"/>
@@ -1664,26 +1158,20 @@
               <w:left w:val="single" w:sz="4" w:space="0" w:color="000000"/>
               <w:bottom w:val="single" w:sz="4" w:space="0" w:color="000000"/>
               <w:right w:val="single" w:sz="4" w:space="0" w:color="000000"/>
-              <w:insideH w:val="single" w:sz="4" w:space="0" w:color="000000"/>
-              <w:insideV w:val="single" w:sz="4" w:space="0" w:color="000000"/>
-            </w:tcBorders>
-            <w:shd w:fill="auto" w:val="clear"/>
-          </w:tcPr>
-          <w:p>
-            <w:pPr>
-              <w:pStyle w:val="Normal"/>
-              <w:jc w:val="center"/>
-              <w:rPr/>
-            </w:pPr>
-            <w:r>
-              <w:rPr/>
+            </w:tcBorders>
+            <w:shd w:val="clear" w:color="auto" w:fill="auto"/>
+          </w:tcPr>
+          <w:p>
+            <w:pPr>
+              <w:jc w:val="center"/>
+            </w:pPr>
+            <w:r>
               <w:t>Hosting (Deployment) Platform - Heroku</w:t>
             </w:r>
           </w:p>
         </w:tc>
       </w:tr>
       <w:tr>
-        <w:trPr/>
         <w:tc>
           <w:tcPr>
             <w:tcW w:w="8630" w:type="dxa"/>
@@ -1692,34 +1180,26 @@
               <w:left w:val="single" w:sz="4" w:space="0" w:color="000000"/>
               <w:bottom w:val="single" w:sz="4" w:space="0" w:color="000000"/>
               <w:right w:val="single" w:sz="4" w:space="0" w:color="000000"/>
-              <w:insideH w:val="single" w:sz="4" w:space="0" w:color="000000"/>
-              <w:insideV w:val="single" w:sz="4" w:space="0" w:color="000000"/>
-            </w:tcBorders>
-            <w:shd w:fill="auto" w:val="clear"/>
-          </w:tcPr>
-          <w:p>
-            <w:pPr>
-              <w:pStyle w:val="Normal"/>
-              <w:jc w:val="center"/>
-              <w:rPr/>
-            </w:pPr>
-            <w:r>
-              <w:rPr/>
-              <w:t>Collaboration Platform - Github</w:t>
-            </w:r>
+            </w:tcBorders>
+            <w:shd w:val="clear" w:color="auto" w:fill="auto"/>
+          </w:tcPr>
+          <w:p>
+            <w:pPr>
+              <w:jc w:val="center"/>
+            </w:pPr>
+            <w:r>
+              <w:t xml:space="preserve">Collaboration Platform - </w:t>
+            </w:r>
+            <w:proofErr w:type="spellStart"/>
+            <w:r>
+              <w:t>Github</w:t>
+            </w:r>
+            <w:proofErr w:type="spellEnd"/>
           </w:p>
         </w:tc>
       </w:tr>
     </w:tbl>
-    <w:p>
-      <w:pPr>
-        <w:pStyle w:val="Normal"/>
-        <w:rPr/>
-      </w:pPr>
-      <w:r>
-        <w:rPr/>
-      </w:r>
-    </w:p>
+    <w:p/>
     <w:p>
       <w:pPr>
         <w:pStyle w:val="Heading2"/>
@@ -1727,19 +1207,15 @@
           <w:ilvl w:val="1"/>
           <w:numId w:val="2"/>
         </w:numPr>
-        <w:ind w:left="0" w:hanging="0"/>
-        <w:rPr/>
-      </w:pPr>
-      <w:r>
-        <w:rPr/>
+        <w:ind w:left="0" w:firstLine="0"/>
+      </w:pPr>
+      <w:r>
         <w:t>Training Plan</w:t>
       </w:r>
     </w:p>
     <w:tbl>
       <w:tblPr>
         <w:tblW w:w="8630" w:type="dxa"/>
-        <w:jc w:val="left"/>
-        <w:tblInd w:w="0" w:type="dxa"/>
         <w:tblBorders>
           <w:top w:val="single" w:sz="4" w:space="0" w:color="000000"/>
           <w:left w:val="single" w:sz="4" w:space="0" w:color="000000"/>
@@ -1748,13 +1224,7 @@
           <w:insideH w:val="single" w:sz="4" w:space="0" w:color="000000"/>
           <w:insideV w:val="single" w:sz="4" w:space="0" w:color="000000"/>
         </w:tblBorders>
-        <w:tblCellMar>
-          <w:top w:w="0" w:type="dxa"/>
-          <w:left w:w="108" w:type="dxa"/>
-          <w:bottom w:w="0" w:type="dxa"/>
-          <w:right w:w="108" w:type="dxa"/>
-        </w:tblCellMar>
-        <w:tblLook w:firstRow="1" w:noVBand="0" w:lastRow="1" w:firstColumn="1" w:lastColumn="1" w:noHBand="0" w:val="01e0"/>
+        <w:tblLook w:val="01E0" w:firstRow="1" w:lastRow="1" w:firstColumn="1" w:lastColumn="1" w:noHBand="0" w:noVBand="0"/>
       </w:tblPr>
       <w:tblGrid>
         <w:gridCol w:w="3773"/>
@@ -1762,7 +1232,6 @@
         <w:gridCol w:w="2877"/>
       </w:tblGrid>
       <w:tr>
-        <w:trPr/>
         <w:tc>
           <w:tcPr>
             <w:tcW w:w="3773" w:type="dxa"/>
@@ -1771,19 +1240,14 @@
               <w:left w:val="single" w:sz="4" w:space="0" w:color="000000"/>
               <w:bottom w:val="single" w:sz="4" w:space="0" w:color="000000"/>
               <w:right w:val="single" w:sz="4" w:space="0" w:color="000000"/>
-              <w:insideH w:val="single" w:sz="4" w:space="0" w:color="000000"/>
-              <w:insideV w:val="single" w:sz="4" w:space="0" w:color="000000"/>
-            </w:tcBorders>
-            <w:shd w:fill="auto" w:val="clear"/>
-          </w:tcPr>
-          <w:p>
-            <w:pPr>
-              <w:pStyle w:val="Normal"/>
-              <w:jc w:val="center"/>
-              <w:rPr/>
-            </w:pPr>
-            <w:r>
-              <w:rPr/>
+            </w:tcBorders>
+            <w:shd w:val="clear" w:color="auto" w:fill="auto"/>
+          </w:tcPr>
+          <w:p>
+            <w:pPr>
+              <w:jc w:val="center"/>
+            </w:pPr>
+            <w:r>
               <w:t>Training Area:</w:t>
             </w:r>
           </w:p>
@@ -1796,30 +1260,22 @@
               <w:left w:val="single" w:sz="4" w:space="0" w:color="000000"/>
               <w:bottom w:val="single" w:sz="4" w:space="0" w:color="000000"/>
               <w:right w:val="single" w:sz="4" w:space="0" w:color="000000"/>
-              <w:insideH w:val="single" w:sz="4" w:space="0" w:color="000000"/>
-              <w:insideV w:val="single" w:sz="4" w:space="0" w:color="000000"/>
-            </w:tcBorders>
-            <w:shd w:fill="auto" w:val="clear"/>
-          </w:tcPr>
-          <w:p>
-            <w:pPr>
-              <w:pStyle w:val="Normal"/>
-              <w:jc w:val="center"/>
-              <w:rPr/>
-            </w:pPr>
-            <w:r>
-              <w:rPr/>
+            </w:tcBorders>
+            <w:shd w:val="clear" w:color="auto" w:fill="auto"/>
+          </w:tcPr>
+          <w:p>
+            <w:pPr>
+              <w:jc w:val="center"/>
+            </w:pPr>
+            <w:r>
               <w:t>Duration</w:t>
             </w:r>
           </w:p>
           <w:p>
             <w:pPr>
-              <w:pStyle w:val="Normal"/>
-              <w:jc w:val="center"/>
-              <w:rPr/>
-            </w:pPr>
-            <w:r>
-              <w:rPr/>
+              <w:jc w:val="center"/>
+            </w:pPr>
+            <w:r>
               <w:t>(Days)</w:t>
             </w:r>
           </w:p>
@@ -1832,26 +1288,20 @@
               <w:left w:val="single" w:sz="4" w:space="0" w:color="000000"/>
               <w:bottom w:val="single" w:sz="4" w:space="0" w:color="000000"/>
               <w:right w:val="single" w:sz="4" w:space="0" w:color="000000"/>
-              <w:insideH w:val="single" w:sz="4" w:space="0" w:color="000000"/>
-              <w:insideV w:val="single" w:sz="4" w:space="0" w:color="000000"/>
-            </w:tcBorders>
-            <w:shd w:fill="auto" w:val="clear"/>
-          </w:tcPr>
-          <w:p>
-            <w:pPr>
-              <w:pStyle w:val="Normal"/>
-              <w:jc w:val="center"/>
-              <w:rPr/>
-            </w:pPr>
-            <w:r>
-              <w:rPr/>
+            </w:tcBorders>
+            <w:shd w:val="clear" w:color="auto" w:fill="auto"/>
+          </w:tcPr>
+          <w:p>
+            <w:pPr>
+              <w:jc w:val="center"/>
+            </w:pPr>
+            <w:r>
               <w:t>Team Member Names</w:t>
             </w:r>
           </w:p>
         </w:tc>
       </w:tr>
       <w:tr>
-        <w:trPr/>
         <w:tc>
           <w:tcPr>
             <w:tcW w:w="3773" w:type="dxa"/>
@@ -1860,19 +1310,14 @@
               <w:left w:val="single" w:sz="4" w:space="0" w:color="000000"/>
               <w:bottom w:val="single" w:sz="4" w:space="0" w:color="000000"/>
               <w:right w:val="single" w:sz="4" w:space="0" w:color="000000"/>
-              <w:insideH w:val="single" w:sz="4" w:space="0" w:color="000000"/>
-              <w:insideV w:val="single" w:sz="4" w:space="0" w:color="000000"/>
-            </w:tcBorders>
-            <w:shd w:fill="auto" w:val="clear"/>
-          </w:tcPr>
-          <w:p>
-            <w:pPr>
-              <w:pStyle w:val="Normal"/>
-              <w:jc w:val="center"/>
-              <w:rPr/>
-            </w:pPr>
-            <w:r>
-              <w:rPr/>
+            </w:tcBorders>
+            <w:shd w:val="clear" w:color="auto" w:fill="auto"/>
+          </w:tcPr>
+          <w:p>
+            <w:pPr>
+              <w:jc w:val="center"/>
+            </w:pPr>
+            <w:r>
               <w:t>PHP</w:t>
             </w:r>
           </w:p>
@@ -1885,19 +1330,14 @@
               <w:left w:val="single" w:sz="4" w:space="0" w:color="000000"/>
               <w:bottom w:val="single" w:sz="4" w:space="0" w:color="000000"/>
               <w:right w:val="single" w:sz="4" w:space="0" w:color="000000"/>
-              <w:insideH w:val="single" w:sz="4" w:space="0" w:color="000000"/>
-              <w:insideV w:val="single" w:sz="4" w:space="0" w:color="000000"/>
-            </w:tcBorders>
-            <w:shd w:fill="auto" w:val="clear"/>
-          </w:tcPr>
-          <w:p>
-            <w:pPr>
-              <w:pStyle w:val="Normal"/>
-              <w:jc w:val="center"/>
-              <w:rPr/>
-            </w:pPr>
-            <w:r>
-              <w:rPr/>
+            </w:tcBorders>
+            <w:shd w:val="clear" w:color="auto" w:fill="auto"/>
+          </w:tcPr>
+          <w:p>
+            <w:pPr>
+              <w:jc w:val="center"/>
+            </w:pPr>
+            <w:r>
               <w:t>TBD</w:t>
             </w:r>
           </w:p>
@@ -1910,26 +1350,20 @@
               <w:left w:val="single" w:sz="4" w:space="0" w:color="000000"/>
               <w:bottom w:val="single" w:sz="4" w:space="0" w:color="000000"/>
               <w:right w:val="single" w:sz="4" w:space="0" w:color="000000"/>
-              <w:insideH w:val="single" w:sz="4" w:space="0" w:color="000000"/>
-              <w:insideV w:val="single" w:sz="4" w:space="0" w:color="000000"/>
-            </w:tcBorders>
-            <w:shd w:fill="auto" w:val="clear"/>
-          </w:tcPr>
-          <w:p>
-            <w:pPr>
-              <w:pStyle w:val="Normal"/>
-              <w:jc w:val="center"/>
-              <w:rPr/>
-            </w:pPr>
-            <w:r>
-              <w:rPr/>
+            </w:tcBorders>
+            <w:shd w:val="clear" w:color="auto" w:fill="auto"/>
+          </w:tcPr>
+          <w:p>
+            <w:pPr>
+              <w:jc w:val="center"/>
+            </w:pPr>
+            <w:r>
               <w:t>Brian Case</w:t>
             </w:r>
           </w:p>
         </w:tc>
       </w:tr>
       <w:tr>
-        <w:trPr/>
         <w:tc>
           <w:tcPr>
             <w:tcW w:w="3773" w:type="dxa"/>
@@ -1938,19 +1372,14 @@
               <w:left w:val="single" w:sz="4" w:space="0" w:color="000000"/>
               <w:bottom w:val="single" w:sz="4" w:space="0" w:color="000000"/>
               <w:right w:val="single" w:sz="4" w:space="0" w:color="000000"/>
-              <w:insideH w:val="single" w:sz="4" w:space="0" w:color="000000"/>
-              <w:insideV w:val="single" w:sz="4" w:space="0" w:color="000000"/>
-            </w:tcBorders>
-            <w:shd w:fill="auto" w:val="clear"/>
-          </w:tcPr>
-          <w:p>
-            <w:pPr>
-              <w:pStyle w:val="Normal"/>
-              <w:jc w:val="center"/>
-              <w:rPr/>
-            </w:pPr>
-            <w:r>
-              <w:rPr/>
+            </w:tcBorders>
+            <w:shd w:val="clear" w:color="auto" w:fill="auto"/>
+          </w:tcPr>
+          <w:p>
+            <w:pPr>
+              <w:jc w:val="center"/>
+            </w:pPr>
+            <w:r>
               <w:t>PHP</w:t>
             </w:r>
           </w:p>
@@ -1963,19 +1392,14 @@
               <w:left w:val="single" w:sz="4" w:space="0" w:color="000000"/>
               <w:bottom w:val="single" w:sz="4" w:space="0" w:color="000000"/>
               <w:right w:val="single" w:sz="4" w:space="0" w:color="000000"/>
-              <w:insideH w:val="single" w:sz="4" w:space="0" w:color="000000"/>
-              <w:insideV w:val="single" w:sz="4" w:space="0" w:color="000000"/>
-            </w:tcBorders>
-            <w:shd w:fill="auto" w:val="clear"/>
-          </w:tcPr>
-          <w:p>
-            <w:pPr>
-              <w:pStyle w:val="Normal"/>
-              <w:jc w:val="center"/>
-              <w:rPr/>
-            </w:pPr>
-            <w:r>
-              <w:rPr/>
+            </w:tcBorders>
+            <w:shd w:val="clear" w:color="auto" w:fill="auto"/>
+          </w:tcPr>
+          <w:p>
+            <w:pPr>
+              <w:jc w:val="center"/>
+            </w:pPr>
+            <w:r>
               <w:t>TBD</w:t>
             </w:r>
           </w:p>
@@ -1988,34 +1412,21 @@
               <w:left w:val="single" w:sz="4" w:space="0" w:color="000000"/>
               <w:bottom w:val="single" w:sz="4" w:space="0" w:color="000000"/>
               <w:right w:val="single" w:sz="4" w:space="0" w:color="000000"/>
-              <w:insideH w:val="single" w:sz="4" w:space="0" w:color="000000"/>
-              <w:insideV w:val="single" w:sz="4" w:space="0" w:color="000000"/>
-            </w:tcBorders>
-            <w:shd w:fill="auto" w:val="clear"/>
-          </w:tcPr>
-          <w:p>
-            <w:pPr>
-              <w:pStyle w:val="Normal"/>
-              <w:jc w:val="center"/>
-              <w:rPr/>
-            </w:pPr>
-            <w:r>
-              <w:rPr/>
+            </w:tcBorders>
+            <w:shd w:val="clear" w:color="auto" w:fill="auto"/>
+          </w:tcPr>
+          <w:p>
+            <w:pPr>
+              <w:jc w:val="center"/>
+            </w:pPr>
+            <w:r>
               <w:t>Long Nguyen-Duong</w:t>
             </w:r>
           </w:p>
         </w:tc>
       </w:tr>
     </w:tbl>
-    <w:p>
-      <w:pPr>
-        <w:pStyle w:val="Normal"/>
-        <w:rPr/>
-      </w:pPr>
-      <w:r>
-        <w:rPr/>
-      </w:r>
-    </w:p>
+    <w:p/>
     <w:p>
       <w:pPr>
         <w:pStyle w:val="Heading2"/>
@@ -2023,19 +1434,15 @@
           <w:ilvl w:val="1"/>
           <w:numId w:val="2"/>
         </w:numPr>
-        <w:ind w:left="0" w:hanging="0"/>
-        <w:rPr/>
-      </w:pPr>
-      <w:r>
-        <w:rPr/>
+        <w:ind w:left="0" w:firstLine="0"/>
+      </w:pPr>
+      <w:r>
         <w:t>Inspections</w:t>
       </w:r>
     </w:p>
     <w:tbl>
       <w:tblPr>
         <w:tblW w:w="8630" w:type="dxa"/>
-        <w:jc w:val="left"/>
-        <w:tblInd w:w="0" w:type="dxa"/>
         <w:tblBorders>
           <w:top w:val="single" w:sz="4" w:space="0" w:color="000000"/>
           <w:left w:val="single" w:sz="4" w:space="0" w:color="000000"/>
@@ -2044,20 +1451,13 @@
           <w:insideH w:val="single" w:sz="4" w:space="0" w:color="000000"/>
           <w:insideV w:val="single" w:sz="4" w:space="0" w:color="000000"/>
         </w:tblBorders>
-        <w:tblCellMar>
-          <w:top w:w="0" w:type="dxa"/>
-          <w:left w:w="108" w:type="dxa"/>
-          <w:bottom w:w="0" w:type="dxa"/>
-          <w:right w:w="108" w:type="dxa"/>
-        </w:tblCellMar>
-        <w:tblLook w:firstRow="1" w:noVBand="0" w:lastRow="1" w:firstColumn="1" w:lastColumn="1" w:noHBand="0" w:val="01e0"/>
+        <w:tblLook w:val="01E0" w:firstRow="1" w:lastRow="1" w:firstColumn="1" w:lastColumn="1" w:noHBand="0" w:noVBand="0"/>
       </w:tblPr>
       <w:tblGrid>
-        <w:gridCol w:w="4326"/>
+        <w:gridCol w:w="4327"/>
         <w:gridCol w:w="4303"/>
       </w:tblGrid>
       <w:tr>
-        <w:trPr/>
         <w:tc>
           <w:tcPr>
             <w:tcW w:w="4326" w:type="dxa"/>
@@ -2066,19 +1466,14 @@
               <w:left w:val="single" w:sz="4" w:space="0" w:color="000000"/>
               <w:bottom w:val="single" w:sz="4" w:space="0" w:color="000000"/>
               <w:right w:val="single" w:sz="4" w:space="0" w:color="000000"/>
-              <w:insideH w:val="single" w:sz="4" w:space="0" w:color="000000"/>
-              <w:insideV w:val="single" w:sz="4" w:space="0" w:color="000000"/>
-            </w:tcBorders>
-            <w:shd w:fill="auto" w:val="clear"/>
-          </w:tcPr>
-          <w:p>
-            <w:pPr>
-              <w:pStyle w:val="Normal"/>
-              <w:jc w:val="center"/>
-              <w:rPr/>
-            </w:pPr>
-            <w:r>
-              <w:rPr/>
+            </w:tcBorders>
+            <w:shd w:val="clear" w:color="auto" w:fill="auto"/>
+          </w:tcPr>
+          <w:p>
+            <w:pPr>
+              <w:jc w:val="center"/>
+            </w:pPr>
+            <w:r>
               <w:t>Review Item</w:t>
             </w:r>
           </w:p>
@@ -2091,26 +1486,20 @@
               <w:left w:val="single" w:sz="4" w:space="0" w:color="000000"/>
               <w:bottom w:val="single" w:sz="4" w:space="0" w:color="000000"/>
               <w:right w:val="single" w:sz="4" w:space="0" w:color="000000"/>
-              <w:insideH w:val="single" w:sz="4" w:space="0" w:color="000000"/>
-              <w:insideV w:val="single" w:sz="4" w:space="0" w:color="000000"/>
-            </w:tcBorders>
-            <w:shd w:fill="auto" w:val="clear"/>
-          </w:tcPr>
-          <w:p>
-            <w:pPr>
-              <w:pStyle w:val="Normal"/>
-              <w:jc w:val="center"/>
-              <w:rPr/>
-            </w:pPr>
-            <w:r>
-              <w:rPr/>
+            </w:tcBorders>
+            <w:shd w:val="clear" w:color="auto" w:fill="auto"/>
+          </w:tcPr>
+          <w:p>
+            <w:pPr>
+              <w:jc w:val="center"/>
+            </w:pPr>
+            <w:r>
               <w:t>Type of Review</w:t>
             </w:r>
           </w:p>
         </w:tc>
       </w:tr>
       <w:tr>
-        <w:trPr/>
         <w:tc>
           <w:tcPr>
             <w:tcW w:w="4326" w:type="dxa"/>
@@ -2119,18 +1508,11 @@
               <w:left w:val="single" w:sz="4" w:space="0" w:color="000000"/>
               <w:bottom w:val="single" w:sz="4" w:space="0" w:color="000000"/>
               <w:right w:val="single" w:sz="4" w:space="0" w:color="000000"/>
-              <w:insideH w:val="single" w:sz="4" w:space="0" w:color="000000"/>
-              <w:insideV w:val="single" w:sz="4" w:space="0" w:color="000000"/>
-            </w:tcBorders>
-            <w:shd w:fill="auto" w:val="clear"/>
-          </w:tcPr>
-          <w:p>
-            <w:pPr>
-              <w:pStyle w:val="Normal"/>
-              <w:rPr/>
-            </w:pPr>
-            <w:r>
-              <w:rPr/>
+            </w:tcBorders>
+            <w:shd w:val="clear" w:color="auto" w:fill="auto"/>
+          </w:tcPr>
+          <w:p>
+            <w:r>
               <w:t>Requirements</w:t>
             </w:r>
           </w:p>
@@ -2143,25 +1525,17 @@
               <w:left w:val="single" w:sz="4" w:space="0" w:color="000000"/>
               <w:bottom w:val="single" w:sz="4" w:space="0" w:color="000000"/>
               <w:right w:val="single" w:sz="4" w:space="0" w:color="000000"/>
-              <w:insideH w:val="single" w:sz="4" w:space="0" w:color="000000"/>
-              <w:insideV w:val="single" w:sz="4" w:space="0" w:color="000000"/>
-            </w:tcBorders>
-            <w:shd w:fill="auto" w:val="clear"/>
-          </w:tcPr>
-          <w:p>
-            <w:pPr>
-              <w:pStyle w:val="Normal"/>
-              <w:rPr/>
-            </w:pPr>
-            <w:r>
-              <w:rPr/>
+            </w:tcBorders>
+            <w:shd w:val="clear" w:color="auto" w:fill="auto"/>
+          </w:tcPr>
+          <w:p>
+            <w:r>
               <w:t>Full Review</w:t>
             </w:r>
           </w:p>
         </w:tc>
       </w:tr>
       <w:tr>
-        <w:trPr/>
         <w:tc>
           <w:tcPr>
             <w:tcW w:w="4326" w:type="dxa"/>
@@ -2170,19 +1544,20 @@
               <w:left w:val="single" w:sz="4" w:space="0" w:color="000000"/>
               <w:bottom w:val="single" w:sz="4" w:space="0" w:color="000000"/>
               <w:right w:val="single" w:sz="4" w:space="0" w:color="000000"/>
-              <w:insideH w:val="single" w:sz="4" w:space="0" w:color="000000"/>
-              <w:insideV w:val="single" w:sz="4" w:space="0" w:color="000000"/>
-            </w:tcBorders>
-            <w:shd w:fill="auto" w:val="clear"/>
-          </w:tcPr>
-          <w:p>
-            <w:pPr>
-              <w:pStyle w:val="Normal"/>
-              <w:rPr/>
-            </w:pPr>
-            <w:r>
-              <w:rPr/>
-              <w:t>Software Project Mgmt Plan</w:t>
+            </w:tcBorders>
+            <w:shd w:val="clear" w:color="auto" w:fill="auto"/>
+          </w:tcPr>
+          <w:p>
+            <w:r>
+              <w:t xml:space="preserve">Software Project </w:t>
+            </w:r>
+            <w:proofErr w:type="spellStart"/>
+            <w:r>
+              <w:t>Mgmt</w:t>
+            </w:r>
+            <w:proofErr w:type="spellEnd"/>
+            <w:r>
+              <w:t xml:space="preserve"> Plan</w:t>
             </w:r>
           </w:p>
         </w:tc>
@@ -2194,25 +1569,17 @@
               <w:left w:val="single" w:sz="4" w:space="0" w:color="000000"/>
               <w:bottom w:val="single" w:sz="4" w:space="0" w:color="000000"/>
               <w:right w:val="single" w:sz="4" w:space="0" w:color="000000"/>
-              <w:insideH w:val="single" w:sz="4" w:space="0" w:color="000000"/>
-              <w:insideV w:val="single" w:sz="4" w:space="0" w:color="000000"/>
-            </w:tcBorders>
-            <w:shd w:fill="auto" w:val="clear"/>
-          </w:tcPr>
-          <w:p>
-            <w:pPr>
-              <w:pStyle w:val="Normal"/>
-              <w:rPr/>
-            </w:pPr>
-            <w:r>
-              <w:rPr/>
+            </w:tcBorders>
+            <w:shd w:val="clear" w:color="auto" w:fill="auto"/>
+          </w:tcPr>
+          <w:p>
+            <w:r>
               <w:t>Full Review</w:t>
             </w:r>
           </w:p>
         </w:tc>
       </w:tr>
       <w:tr>
-        <w:trPr/>
         <w:tc>
           <w:tcPr>
             <w:tcW w:w="4326" w:type="dxa"/>
@@ -2221,18 +1588,11 @@
               <w:left w:val="single" w:sz="4" w:space="0" w:color="000000"/>
               <w:bottom w:val="single" w:sz="4" w:space="0" w:color="000000"/>
               <w:right w:val="single" w:sz="4" w:space="0" w:color="000000"/>
-              <w:insideH w:val="single" w:sz="4" w:space="0" w:color="000000"/>
-              <w:insideV w:val="single" w:sz="4" w:space="0" w:color="000000"/>
-            </w:tcBorders>
-            <w:shd w:fill="auto" w:val="clear"/>
-          </w:tcPr>
-          <w:p>
-            <w:pPr>
-              <w:pStyle w:val="Normal"/>
-              <w:rPr/>
-            </w:pPr>
-            <w:r>
-              <w:rPr/>
+            </w:tcBorders>
+            <w:shd w:val="clear" w:color="auto" w:fill="auto"/>
+          </w:tcPr>
+          <w:p>
+            <w:r>
               <w:t>Design</w:t>
             </w:r>
           </w:p>
@@ -2245,25 +1605,17 @@
               <w:left w:val="single" w:sz="4" w:space="0" w:color="000000"/>
               <w:bottom w:val="single" w:sz="4" w:space="0" w:color="000000"/>
               <w:right w:val="single" w:sz="4" w:space="0" w:color="000000"/>
-              <w:insideH w:val="single" w:sz="4" w:space="0" w:color="000000"/>
-              <w:insideV w:val="single" w:sz="4" w:space="0" w:color="000000"/>
-            </w:tcBorders>
-            <w:shd w:fill="auto" w:val="clear"/>
-          </w:tcPr>
-          <w:p>
-            <w:pPr>
-              <w:pStyle w:val="Normal"/>
-              <w:rPr/>
-            </w:pPr>
-            <w:r>
-              <w:rPr/>
+            </w:tcBorders>
+            <w:shd w:val="clear" w:color="auto" w:fill="auto"/>
+          </w:tcPr>
+          <w:p>
+            <w:r>
               <w:t>Full Review</w:t>
             </w:r>
           </w:p>
         </w:tc>
       </w:tr>
       <w:tr>
-        <w:trPr/>
         <w:tc>
           <w:tcPr>
             <w:tcW w:w="4326" w:type="dxa"/>
@@ -2272,18 +1624,11 @@
               <w:left w:val="single" w:sz="4" w:space="0" w:color="000000"/>
               <w:bottom w:val="single" w:sz="4" w:space="0" w:color="000000"/>
               <w:right w:val="single" w:sz="4" w:space="0" w:color="000000"/>
-              <w:insideH w:val="single" w:sz="4" w:space="0" w:color="000000"/>
-              <w:insideV w:val="single" w:sz="4" w:space="0" w:color="000000"/>
-            </w:tcBorders>
-            <w:shd w:fill="auto" w:val="clear"/>
-          </w:tcPr>
-          <w:p>
-            <w:pPr>
-              <w:pStyle w:val="Normal"/>
-              <w:rPr/>
-            </w:pPr>
-            <w:r>
-              <w:rPr/>
+            </w:tcBorders>
+            <w:shd w:val="clear" w:color="auto" w:fill="auto"/>
+          </w:tcPr>
+          <w:p>
+            <w:r>
               <w:t>Acceptance Test</w:t>
             </w:r>
           </w:p>
@@ -2296,33 +1641,18 @@
               <w:left w:val="single" w:sz="4" w:space="0" w:color="000000"/>
               <w:bottom w:val="single" w:sz="4" w:space="0" w:color="000000"/>
               <w:right w:val="single" w:sz="4" w:space="0" w:color="000000"/>
-              <w:insideH w:val="single" w:sz="4" w:space="0" w:color="000000"/>
-              <w:insideV w:val="single" w:sz="4" w:space="0" w:color="000000"/>
-            </w:tcBorders>
-            <w:shd w:fill="auto" w:val="clear"/>
-          </w:tcPr>
-          <w:p>
-            <w:pPr>
-              <w:pStyle w:val="Normal"/>
-              <w:rPr/>
-            </w:pPr>
-            <w:r>
-              <w:rPr/>
+            </w:tcBorders>
+            <w:shd w:val="clear" w:color="auto" w:fill="auto"/>
+          </w:tcPr>
+          <w:p>
+            <w:r>
               <w:t>Full Review</w:t>
             </w:r>
           </w:p>
         </w:tc>
       </w:tr>
     </w:tbl>
-    <w:p>
-      <w:pPr>
-        <w:pStyle w:val="Normal"/>
-        <w:rPr/>
-      </w:pPr>
-      <w:r>
-        <w:rPr/>
-      </w:r>
-    </w:p>
+    <w:p/>
     <w:p>
       <w:pPr>
         <w:pStyle w:val="Heading2"/>
@@ -2330,22 +1660,18 @@
           <w:ilvl w:val="1"/>
           <w:numId w:val="2"/>
         </w:numPr>
-        <w:ind w:left="0" w:hanging="0"/>
-        <w:rPr/>
-      </w:pPr>
-      <w:r>
-        <w:rPr/>
+        <w:ind w:left="0" w:firstLine="0"/>
+      </w:pPr>
+      <w:r>
         <w:t>Risks</w:t>
       </w:r>
     </w:p>
     <w:p>
-      <w:pPr>
-        <w:pStyle w:val="Normal"/>
-        <w:rPr/>
-      </w:pPr>
-      <w:r>
-        <w:rPr/>
-        <w:t>It is decided to create the project with a programming language that most of the team members does not have experience with. All team members agreed learning something new on course of this project would be beneficial to the team. There is a small because of this fact. It is decided to review this decision in case prototype will not be ready by April 15</w:t>
+      <w:r>
+        <w:t xml:space="preserve">It is decided to create the project with a programming language that most of the team members does not have experience with. All team </w:t>
+      </w:r>
+      <w:r>
+        <w:t>members agreed learning something new on course of this project would be beneficial to the team. There is a small because of this fact. It is decided to review this decision in case prototype will not be ready by April 15</w:t>
       </w:r>
       <w:r>
         <w:rPr>
@@ -2354,7 +1680,6 @@
         <w:t>th</w:t>
       </w:r>
       <w:r>
-        <w:rPr/>
         <w:t xml:space="preserve">. </w:t>
       </w:r>
     </w:p>
@@ -2365,10 +1690,8 @@
           <w:ilvl w:val="0"/>
           <w:numId w:val="2"/>
         </w:numPr>
-        <w:rPr/>
-      </w:pPr>
-      <w:r>
-        <w:rPr/>
+      </w:pPr>
+      <w:r>
         <w:t>Project Team</w:t>
       </w:r>
     </w:p>
@@ -2379,19 +1702,18 @@
           <w:ilvl w:val="1"/>
           <w:numId w:val="2"/>
         </w:numPr>
-        <w:ind w:left="0" w:hanging="0"/>
-        <w:rPr/>
-      </w:pPr>
-      <w:r>
-        <w:rPr/>
-        <w:t>Project Responsibility</w:t>
+        <w:ind w:left="0" w:firstLine="0"/>
+      </w:pPr>
+      <w:r>
+        <w:t xml:space="preserve">Project </w:t>
+      </w:r>
+      <w:r>
+        <w:t>Responsibility</w:t>
       </w:r>
     </w:p>
     <w:tbl>
       <w:tblPr>
         <w:tblW w:w="8630" w:type="dxa"/>
-        <w:jc w:val="left"/>
-        <w:tblInd w:w="0" w:type="dxa"/>
         <w:tblBorders>
           <w:top w:val="single" w:sz="4" w:space="0" w:color="000000"/>
           <w:left w:val="single" w:sz="4" w:space="0" w:color="000000"/>
@@ -2400,20 +1722,13 @@
           <w:insideH w:val="single" w:sz="4" w:space="0" w:color="000000"/>
           <w:insideV w:val="single" w:sz="4" w:space="0" w:color="000000"/>
         </w:tblBorders>
-        <w:tblCellMar>
-          <w:top w:w="0" w:type="dxa"/>
-          <w:left w:w="108" w:type="dxa"/>
-          <w:bottom w:w="0" w:type="dxa"/>
-          <w:right w:w="108" w:type="dxa"/>
-        </w:tblCellMar>
-        <w:tblLook w:firstRow="1" w:noVBand="0" w:lastRow="1" w:firstColumn="1" w:lastColumn="1" w:noHBand="0" w:val="01e0"/>
+        <w:tblLook w:val="01E0" w:firstRow="1" w:lastRow="1" w:firstColumn="1" w:lastColumn="1" w:noHBand="0" w:noVBand="0"/>
       </w:tblPr>
       <w:tblGrid>
         <w:gridCol w:w="4302"/>
-        <w:gridCol w:w="4327"/>
+        <w:gridCol w:w="4328"/>
       </w:tblGrid>
       <w:tr>
-        <w:trPr/>
         <w:tc>
           <w:tcPr>
             <w:tcW w:w="4302" w:type="dxa"/>
@@ -2422,19 +1737,14 @@
               <w:left w:val="single" w:sz="4" w:space="0" w:color="000000"/>
               <w:bottom w:val="single" w:sz="4" w:space="0" w:color="000000"/>
               <w:right w:val="single" w:sz="4" w:space="0" w:color="000000"/>
-              <w:insideH w:val="single" w:sz="4" w:space="0" w:color="000000"/>
-              <w:insideV w:val="single" w:sz="4" w:space="0" w:color="000000"/>
-            </w:tcBorders>
-            <w:shd w:fill="auto" w:val="clear"/>
-          </w:tcPr>
-          <w:p>
-            <w:pPr>
-              <w:pStyle w:val="Normal"/>
-              <w:jc w:val="center"/>
-              <w:rPr/>
-            </w:pPr>
-            <w:r>
-              <w:rPr/>
+            </w:tcBorders>
+            <w:shd w:val="clear" w:color="auto" w:fill="auto"/>
+          </w:tcPr>
+          <w:p>
+            <w:pPr>
+              <w:jc w:val="center"/>
+            </w:pPr>
+            <w:r>
               <w:t>Name</w:t>
             </w:r>
           </w:p>
@@ -2447,26 +1757,20 @@
               <w:left w:val="single" w:sz="4" w:space="0" w:color="000000"/>
               <w:bottom w:val="single" w:sz="4" w:space="0" w:color="000000"/>
               <w:right w:val="single" w:sz="4" w:space="0" w:color="000000"/>
-              <w:insideH w:val="single" w:sz="4" w:space="0" w:color="000000"/>
-              <w:insideV w:val="single" w:sz="4" w:space="0" w:color="000000"/>
-            </w:tcBorders>
-            <w:shd w:fill="auto" w:val="clear"/>
-          </w:tcPr>
-          <w:p>
-            <w:pPr>
-              <w:pStyle w:val="Normal"/>
-              <w:jc w:val="center"/>
-              <w:rPr/>
-            </w:pPr>
-            <w:r>
-              <w:rPr/>
+            </w:tcBorders>
+            <w:shd w:val="clear" w:color="auto" w:fill="auto"/>
+          </w:tcPr>
+          <w:p>
+            <w:pPr>
+              <w:jc w:val="center"/>
+            </w:pPr>
+            <w:r>
               <w:t>Role(s)</w:t>
             </w:r>
           </w:p>
         </w:tc>
       </w:tr>
       <w:tr>
-        <w:trPr/>
         <w:tc>
           <w:tcPr>
             <w:tcW w:w="4302" w:type="dxa"/>
@@ -2475,19 +1779,14 @@
               <w:left w:val="single" w:sz="4" w:space="0" w:color="000000"/>
               <w:bottom w:val="single" w:sz="4" w:space="0" w:color="000000"/>
               <w:right w:val="single" w:sz="4" w:space="0" w:color="000000"/>
-              <w:insideH w:val="single" w:sz="4" w:space="0" w:color="000000"/>
-              <w:insideV w:val="single" w:sz="4" w:space="0" w:color="000000"/>
-            </w:tcBorders>
-            <w:shd w:fill="auto" w:val="clear"/>
-          </w:tcPr>
-          <w:p>
-            <w:pPr>
-              <w:pStyle w:val="Normal"/>
-              <w:jc w:val="center"/>
-              <w:rPr/>
-            </w:pPr>
-            <w:r>
-              <w:rPr/>
+            </w:tcBorders>
+            <w:shd w:val="clear" w:color="auto" w:fill="auto"/>
+          </w:tcPr>
+          <w:p>
+            <w:pPr>
+              <w:jc w:val="center"/>
+            </w:pPr>
+            <w:r>
               <w:t>Long Nguyen-Duong</w:t>
             </w:r>
           </w:p>
@@ -2500,20 +1799,17 @@
               <w:left w:val="single" w:sz="4" w:space="0" w:color="000000"/>
               <w:bottom w:val="single" w:sz="4" w:space="0" w:color="000000"/>
               <w:right w:val="single" w:sz="4" w:space="0" w:color="000000"/>
-              <w:insideH w:val="single" w:sz="4" w:space="0" w:color="000000"/>
-              <w:insideV w:val="single" w:sz="4" w:space="0" w:color="000000"/>
-            </w:tcBorders>
-            <w:shd w:fill="auto" w:val="clear"/>
-          </w:tcPr>
-          <w:p>
-            <w:pPr>
-              <w:pStyle w:val="Normal"/>
-              <w:jc w:val="center"/>
-              <w:rPr/>
-            </w:pPr>
-            <w:r>
-              <w:rPr/>
+            </w:tcBorders>
+            <w:shd w:val="clear" w:color="auto" w:fill="auto"/>
+          </w:tcPr>
+          <w:p>
+            <w:pPr>
+              <w:jc w:val="center"/>
+            </w:pPr>
+            <w:r>
               <w:t>Project Leader</w:t>
+            </w:r>
+            <w:r>
               <w:br/>
               <w:t>Backend Developer</w:t>
             </w:r>
@@ -2521,7 +1817,6 @@
         </w:tc>
       </w:tr>
       <w:tr>
-        <w:trPr/>
         <w:tc>
           <w:tcPr>
             <w:tcW w:w="4302" w:type="dxa"/>
@@ -2530,21 +1825,21 @@
               <w:left w:val="single" w:sz="4" w:space="0" w:color="000000"/>
               <w:bottom w:val="single" w:sz="4" w:space="0" w:color="000000"/>
               <w:right w:val="single" w:sz="4" w:space="0" w:color="000000"/>
-              <w:insideH w:val="single" w:sz="4" w:space="0" w:color="000000"/>
-              <w:insideV w:val="single" w:sz="4" w:space="0" w:color="000000"/>
-            </w:tcBorders>
-            <w:shd w:fill="auto" w:val="clear"/>
-          </w:tcPr>
-          <w:p>
-            <w:pPr>
-              <w:pStyle w:val="Normal"/>
-              <w:jc w:val="center"/>
-              <w:rPr/>
-            </w:pPr>
-            <w:r>
-              <w:rPr/>
-              <w:t>Deniz Candas</w:t>
-            </w:r>
+            </w:tcBorders>
+            <w:shd w:val="clear" w:color="auto" w:fill="auto"/>
+          </w:tcPr>
+          <w:p>
+            <w:pPr>
+              <w:jc w:val="center"/>
+            </w:pPr>
+            <w:r>
+              <w:t xml:space="preserve">Deniz </w:t>
+            </w:r>
+            <w:proofErr w:type="spellStart"/>
+            <w:r>
+              <w:t>Candas</w:t>
+            </w:r>
+            <w:proofErr w:type="spellEnd"/>
           </w:p>
         </w:tc>
         <w:tc>
@@ -2555,37 +1850,28 @@
               <w:left w:val="single" w:sz="4" w:space="0" w:color="000000"/>
               <w:bottom w:val="single" w:sz="4" w:space="0" w:color="000000"/>
               <w:right w:val="single" w:sz="4" w:space="0" w:color="000000"/>
-              <w:insideH w:val="single" w:sz="4" w:space="0" w:color="000000"/>
-              <w:insideV w:val="single" w:sz="4" w:space="0" w:color="000000"/>
-            </w:tcBorders>
-            <w:shd w:fill="auto" w:val="clear"/>
-          </w:tcPr>
-          <w:p>
-            <w:pPr>
-              <w:pStyle w:val="Normal"/>
-              <w:jc w:val="center"/>
-              <w:rPr/>
-            </w:pPr>
-            <w:r>
-              <w:rPr/>
+            </w:tcBorders>
+            <w:shd w:val="clear" w:color="auto" w:fill="auto"/>
+          </w:tcPr>
+          <w:p>
+            <w:pPr>
+              <w:jc w:val="center"/>
+            </w:pPr>
+            <w:r>
               <w:t>Documentation Assistant</w:t>
             </w:r>
           </w:p>
           <w:p>
             <w:pPr>
-              <w:pStyle w:val="Normal"/>
-              <w:jc w:val="center"/>
-              <w:rPr/>
-            </w:pPr>
-            <w:r>
-              <w:rPr/>
+              <w:jc w:val="center"/>
+            </w:pPr>
+            <w:r>
               <w:t>Quality Assurance</w:t>
             </w:r>
           </w:p>
         </w:tc>
       </w:tr>
       <w:tr>
-        <w:trPr/>
         <w:tc>
           <w:tcPr>
             <w:tcW w:w="4302" w:type="dxa"/>
@@ -2594,19 +1880,14 @@
               <w:left w:val="single" w:sz="4" w:space="0" w:color="000000"/>
               <w:bottom w:val="single" w:sz="4" w:space="0" w:color="000000"/>
               <w:right w:val="single" w:sz="4" w:space="0" w:color="000000"/>
-              <w:insideH w:val="single" w:sz="4" w:space="0" w:color="000000"/>
-              <w:insideV w:val="single" w:sz="4" w:space="0" w:color="000000"/>
-            </w:tcBorders>
-            <w:shd w:fill="auto" w:val="clear"/>
-          </w:tcPr>
-          <w:p>
-            <w:pPr>
-              <w:pStyle w:val="Normal"/>
-              <w:jc w:val="center"/>
-              <w:rPr/>
-            </w:pPr>
-            <w:r>
-              <w:rPr/>
+            </w:tcBorders>
+            <w:shd w:val="clear" w:color="auto" w:fill="auto"/>
+          </w:tcPr>
+          <w:p>
+            <w:pPr>
+              <w:jc w:val="center"/>
+            </w:pPr>
+            <w:r>
               <w:t>Brian Case</w:t>
             </w:r>
           </w:p>
@@ -2619,37 +1900,28 @@
               <w:left w:val="single" w:sz="4" w:space="0" w:color="000000"/>
               <w:bottom w:val="single" w:sz="4" w:space="0" w:color="000000"/>
               <w:right w:val="single" w:sz="4" w:space="0" w:color="000000"/>
-              <w:insideH w:val="single" w:sz="4" w:space="0" w:color="000000"/>
-              <w:insideV w:val="single" w:sz="4" w:space="0" w:color="000000"/>
-            </w:tcBorders>
-            <w:shd w:fill="auto" w:val="clear"/>
-          </w:tcPr>
-          <w:p>
-            <w:pPr>
-              <w:pStyle w:val="Normal"/>
-              <w:jc w:val="center"/>
-              <w:rPr/>
-            </w:pPr>
-            <w:r>
-              <w:rPr/>
+            </w:tcBorders>
+            <w:shd w:val="clear" w:color="auto" w:fill="auto"/>
+          </w:tcPr>
+          <w:p>
+            <w:pPr>
+              <w:jc w:val="center"/>
+            </w:pPr>
+            <w:r>
               <w:t>Backend Developer</w:t>
             </w:r>
           </w:p>
           <w:p>
             <w:pPr>
-              <w:pStyle w:val="Normal"/>
-              <w:jc w:val="center"/>
-              <w:rPr/>
-            </w:pPr>
-            <w:r>
-              <w:rPr/>
+              <w:jc w:val="center"/>
+            </w:pPr>
+            <w:r>
               <w:t>Quality Assurance</w:t>
             </w:r>
           </w:p>
         </w:tc>
       </w:tr>
       <w:tr>
-        <w:trPr/>
         <w:tc>
           <w:tcPr>
             <w:tcW w:w="4302" w:type="dxa"/>
@@ -2658,19 +1930,14 @@
               <w:left w:val="single" w:sz="4" w:space="0" w:color="000000"/>
               <w:bottom w:val="single" w:sz="4" w:space="0" w:color="000000"/>
               <w:right w:val="single" w:sz="4" w:space="0" w:color="000000"/>
-              <w:insideH w:val="single" w:sz="4" w:space="0" w:color="000000"/>
-              <w:insideV w:val="single" w:sz="4" w:space="0" w:color="000000"/>
-            </w:tcBorders>
-            <w:shd w:fill="auto" w:val="clear"/>
-          </w:tcPr>
-          <w:p>
-            <w:pPr>
-              <w:pStyle w:val="Normal"/>
-              <w:jc w:val="center"/>
-              <w:rPr/>
-            </w:pPr>
-            <w:r>
-              <w:rPr/>
+            </w:tcBorders>
+            <w:shd w:val="clear" w:color="auto" w:fill="auto"/>
+          </w:tcPr>
+          <w:p>
+            <w:pPr>
+              <w:jc w:val="center"/>
+            </w:pPr>
+            <w:r>
               <w:t>Jeremy Johnson</w:t>
             </w:r>
           </w:p>
@@ -2683,30 +1950,22 @@
               <w:left w:val="single" w:sz="4" w:space="0" w:color="000000"/>
               <w:bottom w:val="single" w:sz="4" w:space="0" w:color="000000"/>
               <w:right w:val="single" w:sz="4" w:space="0" w:color="000000"/>
-              <w:insideH w:val="single" w:sz="4" w:space="0" w:color="000000"/>
-              <w:insideV w:val="single" w:sz="4" w:space="0" w:color="000000"/>
-            </w:tcBorders>
-            <w:shd w:fill="auto" w:val="clear"/>
-          </w:tcPr>
-          <w:p>
-            <w:pPr>
-              <w:pStyle w:val="Normal"/>
-              <w:jc w:val="center"/>
-              <w:rPr/>
-            </w:pPr>
-            <w:r>
-              <w:rPr/>
+            </w:tcBorders>
+            <w:shd w:val="clear" w:color="auto" w:fill="auto"/>
+          </w:tcPr>
+          <w:p>
+            <w:pPr>
+              <w:jc w:val="center"/>
+            </w:pPr>
+            <w:r>
               <w:t>Frontend Developer</w:t>
             </w:r>
           </w:p>
           <w:p>
             <w:pPr>
-              <w:pStyle w:val="Normal"/>
-              <w:jc w:val="center"/>
-              <w:rPr/>
-            </w:pPr>
-            <w:r>
-              <w:rPr/>
+              <w:jc w:val="center"/>
+            </w:pPr>
+            <w:r>
               <w:t>Quality Assurance</w:t>
             </w:r>
           </w:p>
@@ -2720,19 +1979,17 @@
           <w:ilvl w:val="1"/>
           <w:numId w:val="2"/>
         </w:numPr>
-        <w:ind w:left="0" w:hanging="0"/>
-        <w:rPr/>
-      </w:pPr>
-      <w:r>
-        <w:rPr/>
-        <w:t>Roles &amp; Responsibilities</w:t>
-      </w:r>
-    </w:p>
-    <w:p>
-      <w:pPr>
-        <w:pStyle w:val="Normal"/>
-        <w:rPr/>
-      </w:pPr>
+        <w:ind w:left="0" w:firstLine="0"/>
+      </w:pPr>
+      <w:r>
+        <w:lastRenderedPageBreak/>
+        <w:t xml:space="preserve">Roles &amp; </w:t>
+      </w:r>
+      <w:r>
+        <w:t>Responsibilities</w:t>
+      </w:r>
+    </w:p>
+    <w:p>
       <w:r>
         <w:rPr>
           <w:b/>
@@ -2740,15 +1997,10 @@
         <w:t>Project Leader</w:t>
       </w:r>
       <w:r>
-        <w:rPr/>
         <w:t xml:space="preserve"> – Assigns roles and duties to team members. Reviews work of team members.</w:t>
       </w:r>
     </w:p>
     <w:p>
-      <w:pPr>
-        <w:pStyle w:val="Normal"/>
-        <w:rPr/>
-      </w:pPr>
       <w:r>
         <w:rPr>
           <w:b/>
@@ -2756,15 +2008,12 @@
         <w:t>Backend Developer</w:t>
       </w:r>
       <w:r>
-        <w:rPr/>
         <w:t xml:space="preserve"> – Responsible for development of functional parts of the system. PHP &amp; HTML files etc.</w:t>
       </w:r>
     </w:p>
     <w:p>
       <w:pPr>
-        <w:pStyle w:val="Normal"/>
         <w:rPr>
-          <w:b/>
           <w:b/>
         </w:rPr>
       </w:pPr>
@@ -2775,15 +2024,13 @@
         <w:t xml:space="preserve">Frontend Developer - </w:t>
       </w:r>
       <w:r>
-        <w:rPr/>
-        <w:t>Responsible for styling. CSS files.</w:t>
-      </w:r>
-    </w:p>
-    <w:p>
-      <w:pPr>
-        <w:pStyle w:val="Normal"/>
-        <w:rPr/>
-      </w:pPr>
+        <w:t>Responsible for styling.</w:t>
+      </w:r>
+      <w:r>
+        <w:t xml:space="preserve"> CSS files.</w:t>
+      </w:r>
+    </w:p>
+    <w:p>
       <w:r>
         <w:rPr>
           <w:b/>
@@ -2791,7 +2038,6 @@
         <w:t>Documentation Assistant</w:t>
       </w:r>
       <w:r>
-        <w:rPr/>
         <w:t xml:space="preserve"> – Responsible for creating SPMP, UML diagrams etc. and their consistency.</w:t>
       </w:r>
     </w:p>
@@ -2802,18 +2048,12 @@
           <w:ilvl w:val="1"/>
           <w:numId w:val="2"/>
         </w:numPr>
-        <w:ind w:left="0" w:hanging="0"/>
-        <w:rPr/>
-      </w:pPr>
-      <w:r>
-        <w:rPr/>
-      </w:r>
+        <w:ind w:left="0" w:firstLine="0"/>
+      </w:pPr>
     </w:p>
     <w:tbl>
       <w:tblPr>
         <w:tblW w:w="8630" w:type="dxa"/>
-        <w:jc w:val="left"/>
-        <w:tblInd w:w="0" w:type="dxa"/>
         <w:tblBorders>
           <w:top w:val="single" w:sz="4" w:space="0" w:color="000000"/>
           <w:left w:val="single" w:sz="4" w:space="0" w:color="000000"/>
@@ -2822,21 +2062,14 @@
           <w:insideH w:val="single" w:sz="4" w:space="0" w:color="000000"/>
           <w:insideV w:val="single" w:sz="4" w:space="0" w:color="000000"/>
         </w:tblBorders>
-        <w:tblCellMar>
-          <w:top w:w="0" w:type="dxa"/>
-          <w:left w:w="108" w:type="dxa"/>
-          <w:bottom w:w="0" w:type="dxa"/>
-          <w:right w:w="108" w:type="dxa"/>
-        </w:tblCellMar>
-        <w:tblLook w:firstRow="1" w:noVBand="0" w:lastRow="1" w:firstColumn="1" w:lastColumn="1" w:noHBand="0" w:val="01e0"/>
+        <w:tblLook w:val="01E0" w:firstRow="1" w:lastRow="1" w:firstColumn="1" w:lastColumn="1" w:noHBand="0" w:noVBand="0"/>
       </w:tblPr>
       <w:tblGrid>
-        <w:gridCol w:w="2828"/>
-        <w:gridCol w:w="2853"/>
-        <w:gridCol w:w="2949"/>
+        <w:gridCol w:w="2529"/>
+        <w:gridCol w:w="2611"/>
+        <w:gridCol w:w="3490"/>
       </w:tblGrid>
       <w:tr>
-        <w:trPr/>
         <w:tc>
           <w:tcPr>
             <w:tcW w:w="2828" w:type="dxa"/>
@@ -2845,19 +2078,14 @@
               <w:left w:val="single" w:sz="4" w:space="0" w:color="000000"/>
               <w:bottom w:val="single" w:sz="4" w:space="0" w:color="000000"/>
               <w:right w:val="single" w:sz="4" w:space="0" w:color="000000"/>
-              <w:insideH w:val="single" w:sz="4" w:space="0" w:color="000000"/>
-              <w:insideV w:val="single" w:sz="4" w:space="0" w:color="000000"/>
-            </w:tcBorders>
-            <w:shd w:fill="auto" w:val="clear"/>
-          </w:tcPr>
-          <w:p>
-            <w:pPr>
-              <w:pStyle w:val="Normal"/>
-              <w:jc w:val="center"/>
-              <w:rPr/>
-            </w:pPr>
-            <w:r>
-              <w:rPr/>
+            </w:tcBorders>
+            <w:shd w:val="clear" w:color="auto" w:fill="auto"/>
+          </w:tcPr>
+          <w:p>
+            <w:pPr>
+              <w:jc w:val="center"/>
+            </w:pPr>
+            <w:r>
               <w:t>Name</w:t>
             </w:r>
           </w:p>
@@ -2870,19 +2098,14 @@
               <w:left w:val="single" w:sz="4" w:space="0" w:color="000000"/>
               <w:bottom w:val="single" w:sz="4" w:space="0" w:color="000000"/>
               <w:right w:val="single" w:sz="4" w:space="0" w:color="000000"/>
-              <w:insideH w:val="single" w:sz="4" w:space="0" w:color="000000"/>
-              <w:insideV w:val="single" w:sz="4" w:space="0" w:color="000000"/>
-            </w:tcBorders>
-            <w:shd w:fill="auto" w:val="clear"/>
-          </w:tcPr>
-          <w:p>
-            <w:pPr>
-              <w:pStyle w:val="Normal"/>
-              <w:jc w:val="center"/>
-              <w:rPr/>
-            </w:pPr>
-            <w:r>
-              <w:rPr/>
+            </w:tcBorders>
+            <w:shd w:val="clear" w:color="auto" w:fill="auto"/>
+          </w:tcPr>
+          <w:p>
+            <w:pPr>
+              <w:jc w:val="center"/>
+            </w:pPr>
+            <w:r>
               <w:t>Telephone Number(s)</w:t>
             </w:r>
           </w:p>
@@ -2895,26 +2118,20 @@
               <w:left w:val="single" w:sz="4" w:space="0" w:color="000000"/>
               <w:bottom w:val="single" w:sz="4" w:space="0" w:color="000000"/>
               <w:right w:val="single" w:sz="4" w:space="0" w:color="000000"/>
-              <w:insideH w:val="single" w:sz="4" w:space="0" w:color="000000"/>
-              <w:insideV w:val="single" w:sz="4" w:space="0" w:color="000000"/>
-            </w:tcBorders>
-            <w:shd w:fill="auto" w:val="clear"/>
-          </w:tcPr>
-          <w:p>
-            <w:pPr>
-              <w:pStyle w:val="Normal"/>
-              <w:jc w:val="center"/>
-              <w:rPr/>
-            </w:pPr>
-            <w:r>
-              <w:rPr/>
+            </w:tcBorders>
+            <w:shd w:val="clear" w:color="auto" w:fill="auto"/>
+          </w:tcPr>
+          <w:p>
+            <w:pPr>
+              <w:jc w:val="center"/>
+            </w:pPr>
+            <w:r>
               <w:t>Email Address(es)</w:t>
             </w:r>
           </w:p>
         </w:tc>
       </w:tr>
       <w:tr>
-        <w:trPr/>
         <w:tc>
           <w:tcPr>
             <w:tcW w:w="2828" w:type="dxa"/>
@@ -2923,18 +2140,11 @@
               <w:left w:val="single" w:sz="4" w:space="0" w:color="000000"/>
               <w:bottom w:val="single" w:sz="4" w:space="0" w:color="000000"/>
               <w:right w:val="single" w:sz="4" w:space="0" w:color="000000"/>
-              <w:insideH w:val="single" w:sz="4" w:space="0" w:color="000000"/>
-              <w:insideV w:val="single" w:sz="4" w:space="0" w:color="000000"/>
-            </w:tcBorders>
-            <w:shd w:fill="auto" w:val="clear"/>
-          </w:tcPr>
-          <w:p>
-            <w:pPr>
-              <w:pStyle w:val="Normal"/>
-              <w:rPr/>
-            </w:pPr>
-            <w:r>
-              <w:rPr/>
+            </w:tcBorders>
+            <w:shd w:val="clear" w:color="auto" w:fill="auto"/>
+          </w:tcPr>
+          <w:p>
+            <w:r>
               <w:t>Long Nguyen-Duong</w:t>
             </w:r>
           </w:p>
@@ -2947,18 +2157,11 @@
               <w:left w:val="single" w:sz="4" w:space="0" w:color="000000"/>
               <w:bottom w:val="single" w:sz="4" w:space="0" w:color="000000"/>
               <w:right w:val="single" w:sz="4" w:space="0" w:color="000000"/>
-              <w:insideH w:val="single" w:sz="4" w:space="0" w:color="000000"/>
-              <w:insideV w:val="single" w:sz="4" w:space="0" w:color="000000"/>
-            </w:tcBorders>
-            <w:shd w:fill="auto" w:val="clear"/>
-          </w:tcPr>
-          <w:p>
-            <w:pPr>
-              <w:pStyle w:val="Normal"/>
-              <w:rPr/>
-            </w:pPr>
-            <w:r>
-              <w:rPr/>
+            </w:tcBorders>
+            <w:shd w:val="clear" w:color="auto" w:fill="auto"/>
+          </w:tcPr>
+          <w:p>
+            <w:r>
               <w:t>7135386179</w:t>
             </w:r>
           </w:p>
@@ -2971,25 +2174,17 @@
               <w:left w:val="single" w:sz="4" w:space="0" w:color="000000"/>
               <w:bottom w:val="single" w:sz="4" w:space="0" w:color="000000"/>
               <w:right w:val="single" w:sz="4" w:space="0" w:color="000000"/>
-              <w:insideH w:val="single" w:sz="4" w:space="0" w:color="000000"/>
-              <w:insideV w:val="single" w:sz="4" w:space="0" w:color="000000"/>
-            </w:tcBorders>
-            <w:shd w:fill="auto" w:val="clear"/>
-          </w:tcPr>
-          <w:p>
-            <w:pPr>
-              <w:pStyle w:val="Normal"/>
-              <w:rPr/>
-            </w:pPr>
-            <w:r>
-              <w:rPr/>
+            </w:tcBorders>
+            <w:shd w:val="clear" w:color="auto" w:fill="auto"/>
+          </w:tcPr>
+          <w:p>
+            <w:r>
               <w:t>nguyenduongl156@gator.uhd.edu</w:t>
             </w:r>
           </w:p>
         </w:tc>
       </w:tr>
       <w:tr>
-        <w:trPr/>
         <w:tc>
           <w:tcPr>
             <w:tcW w:w="2828" w:type="dxa"/>
@@ -2998,20 +2193,18 @@
               <w:left w:val="single" w:sz="4" w:space="0" w:color="000000"/>
               <w:bottom w:val="single" w:sz="4" w:space="0" w:color="000000"/>
               <w:right w:val="single" w:sz="4" w:space="0" w:color="000000"/>
-              <w:insideH w:val="single" w:sz="4" w:space="0" w:color="000000"/>
-              <w:insideV w:val="single" w:sz="4" w:space="0" w:color="000000"/>
-            </w:tcBorders>
-            <w:shd w:fill="auto" w:val="clear"/>
-          </w:tcPr>
-          <w:p>
-            <w:pPr>
-              <w:pStyle w:val="Normal"/>
-              <w:rPr/>
-            </w:pPr>
-            <w:r>
-              <w:rPr/>
-              <w:t>Deniz Candas</w:t>
-            </w:r>
+            </w:tcBorders>
+            <w:shd w:val="clear" w:color="auto" w:fill="auto"/>
+          </w:tcPr>
+          <w:p>
+            <w:r>
+              <w:t xml:space="preserve">Deniz </w:t>
+            </w:r>
+            <w:proofErr w:type="spellStart"/>
+            <w:r>
+              <w:t>Candas</w:t>
+            </w:r>
+            <w:proofErr w:type="spellEnd"/>
           </w:p>
         </w:tc>
         <w:tc>
@@ -3022,18 +2215,11 @@
               <w:left w:val="single" w:sz="4" w:space="0" w:color="000000"/>
               <w:bottom w:val="single" w:sz="4" w:space="0" w:color="000000"/>
               <w:right w:val="single" w:sz="4" w:space="0" w:color="000000"/>
-              <w:insideH w:val="single" w:sz="4" w:space="0" w:color="000000"/>
-              <w:insideV w:val="single" w:sz="4" w:space="0" w:color="000000"/>
-            </w:tcBorders>
-            <w:shd w:fill="auto" w:val="clear"/>
-          </w:tcPr>
-          <w:p>
-            <w:pPr>
-              <w:pStyle w:val="Normal"/>
-              <w:rPr/>
-            </w:pPr>
-            <w:r>
-              <w:rPr/>
+            </w:tcBorders>
+            <w:shd w:val="clear" w:color="auto" w:fill="auto"/>
+          </w:tcPr>
+          <w:p>
+            <w:r>
               <w:t>8326381526</w:t>
             </w:r>
           </w:p>
@@ -3046,25 +2232,17 @@
               <w:left w:val="single" w:sz="4" w:space="0" w:color="000000"/>
               <w:bottom w:val="single" w:sz="4" w:space="0" w:color="000000"/>
               <w:right w:val="single" w:sz="4" w:space="0" w:color="000000"/>
-              <w:insideH w:val="single" w:sz="4" w:space="0" w:color="000000"/>
-              <w:insideV w:val="single" w:sz="4" w:space="0" w:color="000000"/>
-            </w:tcBorders>
-            <w:shd w:fill="auto" w:val="clear"/>
-          </w:tcPr>
-          <w:p>
-            <w:pPr>
-              <w:pStyle w:val="Normal"/>
-              <w:rPr/>
-            </w:pPr>
-            <w:r>
-              <w:rPr/>
+            </w:tcBorders>
+            <w:shd w:val="clear" w:color="auto" w:fill="auto"/>
+          </w:tcPr>
+          <w:p>
+            <w:r>
               <w:t>ozdenizcandas@gmail.com</w:t>
             </w:r>
           </w:p>
         </w:tc>
       </w:tr>
       <w:tr>
-        <w:trPr/>
         <w:tc>
           <w:tcPr>
             <w:tcW w:w="2828" w:type="dxa"/>
@@ -3073,18 +2251,11 @@
               <w:left w:val="single" w:sz="4" w:space="0" w:color="000000"/>
               <w:bottom w:val="single" w:sz="4" w:space="0" w:color="000000"/>
               <w:right w:val="single" w:sz="4" w:space="0" w:color="000000"/>
-              <w:insideH w:val="single" w:sz="4" w:space="0" w:color="000000"/>
-              <w:insideV w:val="single" w:sz="4" w:space="0" w:color="000000"/>
-            </w:tcBorders>
-            <w:shd w:fill="auto" w:val="clear"/>
-          </w:tcPr>
-          <w:p>
-            <w:pPr>
-              <w:pStyle w:val="Normal"/>
-              <w:rPr/>
-            </w:pPr>
-            <w:r>
-              <w:rPr/>
+            </w:tcBorders>
+            <w:shd w:val="clear" w:color="auto" w:fill="auto"/>
+          </w:tcPr>
+          <w:p>
+            <w:r>
               <w:t>Brian Case</w:t>
             </w:r>
           </w:p>
@@ -3097,20 +2268,10 @@
               <w:left w:val="single" w:sz="4" w:space="0" w:color="000000"/>
               <w:bottom w:val="single" w:sz="4" w:space="0" w:color="000000"/>
               <w:right w:val="single" w:sz="4" w:space="0" w:color="000000"/>
-              <w:insideH w:val="single" w:sz="4" w:space="0" w:color="000000"/>
-              <w:insideV w:val="single" w:sz="4" w:space="0" w:color="000000"/>
-            </w:tcBorders>
-            <w:shd w:fill="auto" w:val="clear"/>
-          </w:tcPr>
-          <w:p>
-            <w:pPr>
-              <w:pStyle w:val="Normal"/>
-              <w:rPr/>
-            </w:pPr>
-            <w:r>
-              <w:rPr/>
-            </w:r>
-          </w:p>
+            </w:tcBorders>
+            <w:shd w:val="clear" w:color="auto" w:fill="auto"/>
+          </w:tcPr>
+          <w:p/>
         </w:tc>
         <w:tc>
           <w:tcPr>
@@ -3120,24 +2281,13 @@
               <w:left w:val="single" w:sz="4" w:space="0" w:color="000000"/>
               <w:bottom w:val="single" w:sz="4" w:space="0" w:color="000000"/>
               <w:right w:val="single" w:sz="4" w:space="0" w:color="000000"/>
-              <w:insideH w:val="single" w:sz="4" w:space="0" w:color="000000"/>
-              <w:insideV w:val="single" w:sz="4" w:space="0" w:color="000000"/>
-            </w:tcBorders>
-            <w:shd w:fill="auto" w:val="clear"/>
-          </w:tcPr>
-          <w:p>
-            <w:pPr>
-              <w:pStyle w:val="Normal"/>
-              <w:rPr/>
-            </w:pPr>
-            <w:r>
-              <w:rPr/>
-            </w:r>
-          </w:p>
+            </w:tcBorders>
+            <w:shd w:val="clear" w:color="auto" w:fill="auto"/>
+          </w:tcPr>
+          <w:p/>
         </w:tc>
       </w:tr>
       <w:tr>
-        <w:trPr/>
         <w:tc>
           <w:tcPr>
             <w:tcW w:w="2828" w:type="dxa"/>
@@ -3146,18 +2296,11 @@
               <w:left w:val="single" w:sz="4" w:space="0" w:color="000000"/>
               <w:bottom w:val="single" w:sz="4" w:space="0" w:color="000000"/>
               <w:right w:val="single" w:sz="4" w:space="0" w:color="000000"/>
-              <w:insideH w:val="single" w:sz="4" w:space="0" w:color="000000"/>
-              <w:insideV w:val="single" w:sz="4" w:space="0" w:color="000000"/>
-            </w:tcBorders>
-            <w:shd w:fill="auto" w:val="clear"/>
-          </w:tcPr>
-          <w:p>
-            <w:pPr>
-              <w:pStyle w:val="Normal"/>
-              <w:rPr/>
-            </w:pPr>
-            <w:r>
-              <w:rPr/>
+            </w:tcBorders>
+            <w:shd w:val="clear" w:color="auto" w:fill="auto"/>
+          </w:tcPr>
+          <w:p>
+            <w:r>
               <w:t>Jeremy Johnson</w:t>
             </w:r>
           </w:p>
@@ -3170,18 +2313,12 @@
               <w:left w:val="single" w:sz="4" w:space="0" w:color="000000"/>
               <w:bottom w:val="single" w:sz="4" w:space="0" w:color="000000"/>
               <w:right w:val="single" w:sz="4" w:space="0" w:color="000000"/>
-              <w:insideH w:val="single" w:sz="4" w:space="0" w:color="000000"/>
-              <w:insideV w:val="single" w:sz="4" w:space="0" w:color="000000"/>
-            </w:tcBorders>
-            <w:shd w:fill="auto" w:val="clear"/>
-          </w:tcPr>
-          <w:p>
-            <w:pPr>
-              <w:pStyle w:val="Normal"/>
-              <w:rPr/>
-            </w:pPr>
-            <w:r>
-              <w:rPr/>
+            </w:tcBorders>
+            <w:shd w:val="clear" w:color="auto" w:fill="auto"/>
+          </w:tcPr>
+          <w:p>
+            <w:r>
+              <w:t>7134989986</w:t>
             </w:r>
           </w:p>
         </w:tc>
@@ -3193,32 +2330,23 @@
               <w:left w:val="single" w:sz="4" w:space="0" w:color="000000"/>
               <w:bottom w:val="single" w:sz="4" w:space="0" w:color="000000"/>
               <w:right w:val="single" w:sz="4" w:space="0" w:color="000000"/>
-              <w:insideH w:val="single" w:sz="4" w:space="0" w:color="000000"/>
-              <w:insideV w:val="single" w:sz="4" w:space="0" w:color="000000"/>
-            </w:tcBorders>
-            <w:shd w:fill="auto" w:val="clear"/>
-          </w:tcPr>
-          <w:p>
-            <w:pPr>
-              <w:pStyle w:val="Normal"/>
-              <w:rPr/>
-            </w:pPr>
-            <w:r>
-              <w:rPr/>
+            </w:tcBorders>
+            <w:shd w:val="clear" w:color="auto" w:fill="auto"/>
+          </w:tcPr>
+          <w:p>
+            <w:r>
+              <w:t>j</w:t>
+            </w:r>
+            <w:bookmarkStart w:id="1" w:name="_GoBack"/>
+            <w:bookmarkEnd w:id="1"/>
+            <w:r>
+              <w:t>ohnsonj249@gator.uhd.edu</w:t>
             </w:r>
           </w:p>
         </w:tc>
       </w:tr>
     </w:tbl>
-    <w:p>
-      <w:pPr>
-        <w:pStyle w:val="Normal"/>
-        <w:rPr/>
-      </w:pPr>
-      <w:r>
-        <w:rPr/>
-      </w:r>
-    </w:p>
+    <w:p/>
     <w:p>
       <w:pPr>
         <w:pStyle w:val="Heading2"/>
@@ -3226,71 +2354,105 @@
           <w:ilvl w:val="1"/>
           <w:numId w:val="2"/>
         </w:numPr>
-        <w:ind w:left="0" w:hanging="0"/>
-        <w:rPr/>
-      </w:pPr>
-      <w:r>
-        <w:rPr/>
+        <w:ind w:left="0" w:firstLine="0"/>
+      </w:pPr>
+      <w:r>
         <w:t>Team Communication</w:t>
       </w:r>
     </w:p>
     <w:p>
       <w:pPr>
         <w:pStyle w:val="ListBullet2"/>
-        <w:numPr>
-          <w:ilvl w:val="0"/>
-          <w:numId w:val="0"/>
-        </w:numPr>
-        <w:rPr/>
-      </w:pPr>
-      <w:r>
-        <w:rPr/>
-        <w:t>It is decided that a multi-user discord chatroom will be used throughout the process to communicate and also keep track of past communication.</w:t>
+      </w:pPr>
+      <w:r>
+        <w:t xml:space="preserve">It is decided that a multi-user discord chatroom will be used throughout the process to communicate </w:t>
+      </w:r>
+      <w:proofErr w:type="gramStart"/>
+      <w:r>
+        <w:t>and also</w:t>
+      </w:r>
+      <w:proofErr w:type="gramEnd"/>
+      <w:r>
+        <w:t xml:space="preserve"> keep track of past communication.</w:t>
       </w:r>
     </w:p>
     <w:sectPr>
-      <w:headerReference w:type="default" r:id="rId2"/>
-      <w:footerReference w:type="default" r:id="rId3"/>
-      <w:type w:val="nextPage"/>
+      <w:headerReference w:type="default" r:id="rId7"/>
+      <w:footerReference w:type="default" r:id="rId8"/>
       <w:pgSz w:w="12240" w:h="15840"/>
-      <w:pgMar w:left="1800" w:right="1800" w:header="720" w:top="1440" w:footer="720" w:bottom="1440" w:gutter="0"/>
-      <w:pgNumType w:fmt="decimal"/>
-      <w:formProt w:val="false"/>
+      <w:pgMar w:top="1440" w:right="1800" w:bottom="1440" w:left="1800" w:header="720" w:footer="720" w:gutter="0"/>
+      <w:cols w:space="720"/>
+      <w:formProt w:val="0"/>
       <w:titlePg/>
-      <w:textDirection w:val="lrTb"/>
-      <w:docGrid w:type="default" w:linePitch="360" w:charSpace="0"/>
+      <w:docGrid w:linePitch="360"/>
     </w:sectPr>
   </w:body>
 </w:document>
 </file>
 
+<file path=word/endnotes.xml><?xml version="1.0" encoding="utf-8"?>
+<w:endnotes xmlns:wpc="http://schemas.microsoft.com/office/word/2010/wordprocessingCanvas" xmlns:cx="http://schemas.microsoft.com/office/drawing/2014/chartex" xmlns:cx1="http://schemas.microsoft.com/office/drawing/2015/9/8/chartex" xmlns:cx2="http://schemas.microsoft.com/office/drawing/2015/10/21/chartex" xmlns:cx3="http://schemas.microsoft.com/office/drawing/2016/5/9/chartex" xmlns:cx4="http://schemas.microsoft.com/office/drawing/2016/5/10/chartex" xmlns:cx5="http://schemas.microsoft.com/office/drawing/2016/5/11/chartex" xmlns:cx6="http://schemas.microsoft.com/office/drawing/2016/5/12/chartex" xmlns:cx7="http://schemas.microsoft.com/office/drawing/2016/5/13/chartex" xmlns:cx8="http://schemas.microsoft.com/office/drawing/2016/5/14/chartex" xmlns:mc="http://schemas.openxmlformats.org/markup-compatibility/2006" xmlns:aink="http://schemas.microsoft.com/office/drawing/2016/ink" xmlns:am3d="http://schemas.microsoft.com/office/drawing/2017/model3d" xmlns:o="urn:schemas-microsoft-com:office:office" xmlns:r="http://schemas.openxmlformats.org/officeDocument/2006/relationships" xmlns:m="http://schemas.openxmlformats.org/officeDocument/2006/math" xmlns:v="urn:schemas-microsoft-com:vml" xmlns:wp14="http://schemas.microsoft.com/office/word/2010/wordprocessingDrawing" xmlns:wp="http://schemas.openxmlformats.org/drawingml/2006/wordprocessingDrawing" xmlns:w10="urn:schemas-microsoft-com:office:word" xmlns:w="http://schemas.openxmlformats.org/wordprocessingml/2006/main" xmlns:w14="http://schemas.microsoft.com/office/word/2010/wordml" xmlns:w15="http://schemas.microsoft.com/office/word/2012/wordml" xmlns:w16cid="http://schemas.microsoft.com/office/word/2016/wordml/cid" xmlns:w16se="http://schemas.microsoft.com/office/word/2015/wordml/symex" xmlns:wpg="http://schemas.microsoft.com/office/word/2010/wordprocessingGroup" xmlns:wpi="http://schemas.microsoft.com/office/word/2010/wordprocessingInk" xmlns:wne="http://schemas.microsoft.com/office/word/2006/wordml" xmlns:wps="http://schemas.microsoft.com/office/word/2010/wordprocessingShape" mc:Ignorable="w14 w15 w16se w16cid wp14">
+  <w:endnote w:type="separator" w:id="-1">
+    <w:p>
+      <w:r>
+        <w:separator/>
+      </w:r>
+    </w:p>
+  </w:endnote>
+  <w:endnote w:type="continuationSeparator" w:id="0">
+    <w:p>
+      <w:r>
+        <w:continuationSeparator/>
+      </w:r>
+    </w:p>
+  </w:endnote>
+</w:endnotes>
+</file>
+
 <file path=word/footer1.xml><?xml version="1.0" encoding="utf-8"?>
-<w:ftr xmlns:o="urn:schemas-microsoft-com:office:office" xmlns:r="http://schemas.openxmlformats.org/officeDocument/2006/relationships" xmlns:v="urn:schemas-microsoft-com:vml" xmlns:w="http://schemas.openxmlformats.org/wordprocessingml/2006/main" xmlns:w10="urn:schemas-microsoft-com:office:word" xmlns:wp="http://schemas.openxmlformats.org/drawingml/2006/wordprocessingDrawing" xmlns:wps="http://schemas.microsoft.com/office/word/2010/wordprocessingShape" xmlns:wpg="http://schemas.microsoft.com/office/word/2010/wordprocessingGroup" xmlns:mc="http://schemas.openxmlformats.org/markup-compatibility/2006" xmlns:wp14="http://schemas.microsoft.com/office/word/2010/wordprocessingDrawing" xmlns:w14="http://schemas.microsoft.com/office/word/2010/wordml" mc:Ignorable="w14 wp14">
+<w:ftr xmlns:wpc="http://schemas.microsoft.com/office/word/2010/wordprocessingCanvas" xmlns:cx="http://schemas.microsoft.com/office/drawing/2014/chartex" xmlns:cx1="http://schemas.microsoft.com/office/drawing/2015/9/8/chartex" xmlns:cx2="http://schemas.microsoft.com/office/drawing/2015/10/21/chartex" xmlns:cx3="http://schemas.microsoft.com/office/drawing/2016/5/9/chartex" xmlns:cx4="http://schemas.microsoft.com/office/drawing/2016/5/10/chartex" xmlns:cx5="http://schemas.microsoft.com/office/drawing/2016/5/11/chartex" xmlns:cx6="http://schemas.microsoft.com/office/drawing/2016/5/12/chartex" xmlns:cx7="http://schemas.microsoft.com/office/drawing/2016/5/13/chartex" xmlns:cx8="http://schemas.microsoft.com/office/drawing/2016/5/14/chartex" xmlns:mc="http://schemas.openxmlformats.org/markup-compatibility/2006" xmlns:aink="http://schemas.microsoft.com/office/drawing/2016/ink" xmlns:am3d="http://schemas.microsoft.com/office/drawing/2017/model3d" xmlns:o="urn:schemas-microsoft-com:office:office" xmlns:r="http://schemas.openxmlformats.org/officeDocument/2006/relationships" xmlns:m="http://schemas.openxmlformats.org/officeDocument/2006/math" xmlns:v="urn:schemas-microsoft-com:vml" xmlns:wp14="http://schemas.microsoft.com/office/word/2010/wordprocessingDrawing" xmlns:wp="http://schemas.openxmlformats.org/drawingml/2006/wordprocessingDrawing" xmlns:w10="urn:schemas-microsoft-com:office:word" xmlns:w="http://schemas.openxmlformats.org/wordprocessingml/2006/main" xmlns:w14="http://schemas.microsoft.com/office/word/2010/wordml" xmlns:w15="http://schemas.microsoft.com/office/word/2012/wordml" xmlns:w16cid="http://schemas.microsoft.com/office/word/2016/wordml/cid" xmlns:w16se="http://schemas.microsoft.com/office/word/2015/wordml/symex" xmlns:wpg="http://schemas.microsoft.com/office/word/2010/wordprocessingGroup" xmlns:wpi="http://schemas.microsoft.com/office/word/2010/wordprocessingInk" xmlns:wne="http://schemas.microsoft.com/office/word/2006/wordml" xmlns:wps="http://schemas.microsoft.com/office/word/2010/wordprocessingShape" mc:Ignorable="w14 w15 w16se w16cid wp14">
   <w:p>
     <w:pPr>
       <w:pStyle w:val="Footer"/>
-      <w:rPr/>
     </w:pPr>
-    <w:r>
-      <w:rPr/>
-    </w:r>
   </w:p>
 </w:ftr>
 </file>
 
+<file path=word/footnotes.xml><?xml version="1.0" encoding="utf-8"?>
+<w:footnotes xmlns:wpc="http://schemas.microsoft.com/office/word/2010/wordprocessingCanvas" xmlns:cx="http://schemas.microsoft.com/office/drawing/2014/chartex" xmlns:cx1="http://schemas.microsoft.com/office/drawing/2015/9/8/chartex" xmlns:cx2="http://schemas.microsoft.com/office/drawing/2015/10/21/chartex" xmlns:cx3="http://schemas.microsoft.com/office/drawing/2016/5/9/chartex" xmlns:cx4="http://schemas.microsoft.com/office/drawing/2016/5/10/chartex" xmlns:cx5="http://schemas.microsoft.com/office/drawing/2016/5/11/chartex" xmlns:cx6="http://schemas.microsoft.com/office/drawing/2016/5/12/chartex" xmlns:cx7="http://schemas.microsoft.com/office/drawing/2016/5/13/chartex" xmlns:cx8="http://schemas.microsoft.com/office/drawing/2016/5/14/chartex" xmlns:mc="http://schemas.openxmlformats.org/markup-compatibility/2006" xmlns:aink="http://schemas.microsoft.com/office/drawing/2016/ink" xmlns:am3d="http://schemas.microsoft.com/office/drawing/2017/model3d" xmlns:o="urn:schemas-microsoft-com:office:office" xmlns:r="http://schemas.openxmlformats.org/officeDocument/2006/relationships" xmlns:m="http://schemas.openxmlformats.org/officeDocument/2006/math" xmlns:v="urn:schemas-microsoft-com:vml" xmlns:wp14="http://schemas.microsoft.com/office/word/2010/wordprocessingDrawing" xmlns:wp="http://schemas.openxmlformats.org/drawingml/2006/wordprocessingDrawing" xmlns:w10="urn:schemas-microsoft-com:office:word" xmlns:w="http://schemas.openxmlformats.org/wordprocessingml/2006/main" xmlns:w14="http://schemas.microsoft.com/office/word/2010/wordml" xmlns:w15="http://schemas.microsoft.com/office/word/2012/wordml" xmlns:w16cid="http://schemas.microsoft.com/office/word/2016/wordml/cid" xmlns:w16se="http://schemas.microsoft.com/office/word/2015/wordml/symex" xmlns:wpg="http://schemas.microsoft.com/office/word/2010/wordprocessingGroup" xmlns:wpi="http://schemas.microsoft.com/office/word/2010/wordprocessingInk" xmlns:wne="http://schemas.microsoft.com/office/word/2006/wordml" xmlns:wps="http://schemas.microsoft.com/office/word/2010/wordprocessingShape" mc:Ignorable="w14 w15 w16se w16cid wp14">
+  <w:footnote w:type="separator" w:id="-1">
+    <w:p>
+      <w:r>
+        <w:separator/>
+      </w:r>
+    </w:p>
+  </w:footnote>
+  <w:footnote w:type="continuationSeparator" w:id="0">
+    <w:p>
+      <w:r>
+        <w:continuationSeparator/>
+      </w:r>
+    </w:p>
+  </w:footnote>
+</w:footnotes>
+</file>
+
 <file path=word/header1.xml><?xml version="1.0" encoding="utf-8"?>
-<w:hdr xmlns:o="urn:schemas-microsoft-com:office:office" xmlns:r="http://schemas.openxmlformats.org/officeDocument/2006/relationships" xmlns:v="urn:schemas-microsoft-com:vml" xmlns:w="http://schemas.openxmlformats.org/wordprocessingml/2006/main" xmlns:w10="urn:schemas-microsoft-com:office:word" xmlns:wp="http://schemas.openxmlformats.org/drawingml/2006/wordprocessingDrawing" xmlns:wps="http://schemas.microsoft.com/office/word/2010/wordprocessingShape" xmlns:wpg="http://schemas.microsoft.com/office/word/2010/wordprocessingGroup" xmlns:mc="http://schemas.openxmlformats.org/markup-compatibility/2006" xmlns:wp14="http://schemas.microsoft.com/office/word/2010/wordprocessingDrawing" xmlns:w14="http://schemas.microsoft.com/office/word/2010/wordml" mc:Ignorable="w14 wp14">
+<w:hdr xmlns:wpc="http://schemas.microsoft.com/office/word/2010/wordprocessingCanvas" xmlns:cx="http://schemas.microsoft.com/office/drawing/2014/chartex" xmlns:cx1="http://schemas.microsoft.com/office/drawing/2015/9/8/chartex" xmlns:cx2="http://schemas.microsoft.com/office/drawing/2015/10/21/chartex" xmlns:cx3="http://schemas.microsoft.com/office/drawing/2016/5/9/chartex" xmlns:cx4="http://schemas.microsoft.com/office/drawing/2016/5/10/chartex" xmlns:cx5="http://schemas.microsoft.com/office/drawing/2016/5/11/chartex" xmlns:cx6="http://schemas.microsoft.com/office/drawing/2016/5/12/chartex" xmlns:cx7="http://schemas.microsoft.com/office/drawing/2016/5/13/chartex" xmlns:cx8="http://schemas.microsoft.com/office/drawing/2016/5/14/chartex" xmlns:mc="http://schemas.openxmlformats.org/markup-compatibility/2006" xmlns:aink="http://schemas.microsoft.com/office/drawing/2016/ink" xmlns:am3d="http://schemas.microsoft.com/office/drawing/2017/model3d" xmlns:o="urn:schemas-microsoft-com:office:office" xmlns:r="http://schemas.openxmlformats.org/officeDocument/2006/relationships" xmlns:m="http://schemas.openxmlformats.org/officeDocument/2006/math" xmlns:v="urn:schemas-microsoft-com:vml" xmlns:wp14="http://schemas.microsoft.com/office/word/2010/wordprocessingDrawing" xmlns:wp="http://schemas.openxmlformats.org/drawingml/2006/wordprocessingDrawing" xmlns:w10="urn:schemas-microsoft-com:office:word" xmlns:w="http://schemas.openxmlformats.org/wordprocessingml/2006/main" xmlns:w14="http://schemas.microsoft.com/office/word/2010/wordml" xmlns:w15="http://schemas.microsoft.com/office/word/2012/wordml" xmlns:w16cid="http://schemas.microsoft.com/office/word/2016/wordml/cid" xmlns:w16se="http://schemas.microsoft.com/office/word/2015/wordml/symex" xmlns:wpg="http://schemas.microsoft.com/office/word/2010/wordprocessingGroup" xmlns:wpi="http://schemas.microsoft.com/office/word/2010/wordprocessingInk" xmlns:wne="http://schemas.microsoft.com/office/word/2006/wordml" xmlns:wps="http://schemas.microsoft.com/office/word/2010/wordprocessingShape" mc:Ignorable="w14 w15 w16se w16cid wp14">
   <w:p>
     <w:pPr>
       <w:pStyle w:val="Header"/>
-      <w:ind w:right="360" w:hanging="0"/>
-      <w:rPr/>
+      <w:ind w:right="360"/>
     </w:pPr>
     <w:r>
+      <w:rPr>
+        <w:noProof/>
+      </w:rPr>
       <mc:AlternateContent>
         <mc:Choice Requires="wps">
           <w:drawing>
-            <wp:anchor behindDoc="1" distT="0" distB="0" distL="0" distR="0" simplePos="0" locked="0" layoutInCell="1" allowOverlap="1" relativeHeight="5">
+            <wp:anchor distT="0" distB="0" distL="0" distR="0" simplePos="0" relativeHeight="5" behindDoc="1" locked="0" layoutInCell="1" allowOverlap="1">
               <wp:simplePos x="0" y="0"/>
               <wp:positionH relativeFrom="margin">
                 <wp:align>right</wp:align>
@@ -3302,6 +2464,7 @@
               <wp:effectExtent l="0" t="0" r="0" b="0"/>
               <wp:wrapSquare wrapText="largest"/>
               <wp:docPr id="1" name="Frame1"/>
+              <wp:cNvGraphicFramePr/>
               <a:graphic xmlns:a="http://schemas.openxmlformats.org/drawingml/2006/main">
                 <a:graphicData uri="http://schemas.microsoft.com/office/word/2010/wordprocessingShape">
                   <wps:wsp>
@@ -3320,9 +2483,15 @@
                       </a:ln>
                     </wps:spPr>
                     <wps:style>
-                      <a:lnRef idx="0"/>
-                      <a:fillRef idx="0"/>
-                      <a:effectRef idx="0"/>
+                      <a:lnRef idx="0">
+                        <a:scrgbClr r="0" g="0" b="0"/>
+                      </a:lnRef>
+                      <a:fillRef idx="0">
+                        <a:scrgbClr r="0" g="0" b="0"/>
+                      </a:fillRef>
+                      <a:effectRef idx="0">
+                        <a:scrgbClr r="0" g="0" b="0"/>
+                      </a:effectRef>
                       <a:fontRef idx="minor"/>
                     </wps:style>
                     <wps:txbx>
@@ -3330,43 +2499,42 @@
                         <w:p>
                           <w:pPr>
                             <w:pStyle w:val="Header"/>
-                            <w:rPr/>
                           </w:pPr>
                           <w:r>
                             <w:rPr>
-                              <w:rStyle w:val="Pagenumber"/>
+                              <w:rStyle w:val="PageNumber"/>
                               <w:color w:val="000000"/>
                             </w:rPr>
                             <w:fldChar w:fldCharType="begin"/>
                           </w:r>
                           <w:r>
                             <w:rPr>
-                              <w:rStyle w:val="Pagenumber"/>
+                              <w:rStyle w:val="PageNumber"/>
                             </w:rPr>
-                            <w:instrText> PAGE </w:instrText>
+                            <w:instrText>PAGE</w:instrText>
                           </w:r>
                           <w:r>
                             <w:rPr>
-                              <w:rStyle w:val="Pagenumber"/>
+                              <w:rStyle w:val="PageNumber"/>
                             </w:rPr>
                             <w:fldChar w:fldCharType="separate"/>
                           </w:r>
                           <w:r>
                             <w:rPr>
-                              <w:rStyle w:val="Pagenumber"/>
+                              <w:rStyle w:val="PageNumber"/>
                             </w:rPr>
                             <w:t>5</w:t>
                           </w:r>
                           <w:r>
                             <w:rPr>
-                              <w:rStyle w:val="Pagenumber"/>
+                              <w:rStyle w:val="PageNumber"/>
                             </w:rPr>
                             <w:fldChar w:fldCharType="end"/>
                           </w:r>
                         </w:p>
                       </w:txbxContent>
                     </wps:txbx>
-                    <wps:bodyPr lIns="0" rIns="0" tIns="0" bIns="0">
+                    <wps:bodyPr lIns="0" tIns="0" rIns="0" bIns="0">
                       <a:spAutoFit/>
                     </wps:bodyPr>
                   </wps:wsp>
@@ -3377,58 +2545,54 @@
         </mc:Choice>
         <mc:Fallback>
           <w:pict>
-            <v:rect id="shape_0" ID="Frame1" stroked="f" style="position:absolute;margin-left:425.85pt;margin-top:0.05pt;width:6.05pt;height:13.65pt;mso-position-horizontal:right;mso-position-horizontal-relative:margin">
-              <w10:wrap type="square"/>
-              <v:fill o:detectmouseclick="t" on="false"/>
-              <v:stroke color="#3465a4" joinstyle="round" endcap="flat"/>
-              <v:textbox>
+            <v:rect id="Frame1" o:spid="_x0000_s1026" style="position:absolute;margin-left:-45.05pt;margin-top:.05pt;width:6.15pt;height:13.75pt;z-index:-503316475;visibility:visible;mso-wrap-style:square;mso-wrap-distance-left:0;mso-wrap-distance-top:0;mso-wrap-distance-right:0;mso-wrap-distance-bottom:0;mso-position-horizontal:right;mso-position-horizontal-relative:margin;mso-position-vertical:absolute;mso-position-vertical-relative:text;v-text-anchor:top" o:gfxdata="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" filled="f" stroked="f">
+              <v:textbox style="mso-fit-shape-to-text:t" inset="0,0,0,0">
                 <w:txbxContent>
                   <w:p>
                     <w:pPr>
                       <w:pStyle w:val="Header"/>
-                      <w:rPr/>
                     </w:pPr>
                     <w:r>
                       <w:rPr>
-                        <w:rStyle w:val="Pagenumber"/>
+                        <w:rStyle w:val="PageNumber"/>
                         <w:color w:val="000000"/>
                       </w:rPr>
                       <w:fldChar w:fldCharType="begin"/>
                     </w:r>
                     <w:r>
                       <w:rPr>
-                        <w:rStyle w:val="Pagenumber"/>
+                        <w:rStyle w:val="PageNumber"/>
                       </w:rPr>
-                      <w:instrText> PAGE </w:instrText>
+                      <w:instrText>PAGE</w:instrText>
                     </w:r>
                     <w:r>
                       <w:rPr>
-                        <w:rStyle w:val="Pagenumber"/>
+                        <w:rStyle w:val="PageNumber"/>
                       </w:rPr>
                       <w:fldChar w:fldCharType="separate"/>
                     </w:r>
                     <w:r>
                       <w:rPr>
-                        <w:rStyle w:val="Pagenumber"/>
+                        <w:rStyle w:val="PageNumber"/>
                       </w:rPr>
                       <w:t>5</w:t>
                     </w:r>
                     <w:r>
                       <w:rPr>
-                        <w:rStyle w:val="Pagenumber"/>
+                        <w:rStyle w:val="PageNumber"/>
                       </w:rPr>
                       <w:fldChar w:fldCharType="end"/>
                     </w:r>
                   </w:p>
                 </w:txbxContent>
               </v:textbox>
+              <w10:wrap type="square" side="largest" anchorx="margin"/>
             </v:rect>
           </w:pict>
         </mc:Fallback>
       </mc:AlternateContent>
     </w:r>
     <w:r>
-      <w:rPr/>
       <w:t>Software Project Mgmt. Plan</w:t>
     </w:r>
   </w:p>
@@ -3436,12 +2600,126 @@
 </file>
 
 <file path=word/numbering.xml><?xml version="1.0" encoding="utf-8"?>
-<w:numbering xmlns:w="http://schemas.openxmlformats.org/wordprocessingml/2006/main" xmlns:o="urn:schemas-microsoft-com:office:office" xmlns:r="http://schemas.openxmlformats.org/officeDocument/2006/relationships" xmlns:v="urn:schemas-microsoft-com:vml">
-  <w:abstractNum w:abstractNumId="1">
+<w:numbering xmlns:wpc="http://schemas.microsoft.com/office/word/2010/wordprocessingCanvas" xmlns:cx="http://schemas.microsoft.com/office/drawing/2014/chartex" xmlns:cx1="http://schemas.microsoft.com/office/drawing/2015/9/8/chartex" xmlns:cx2="http://schemas.microsoft.com/office/drawing/2015/10/21/chartex" xmlns:cx3="http://schemas.microsoft.com/office/drawing/2016/5/9/chartex" xmlns:cx4="http://schemas.microsoft.com/office/drawing/2016/5/10/chartex" xmlns:cx5="http://schemas.microsoft.com/office/drawing/2016/5/11/chartex" xmlns:cx6="http://schemas.microsoft.com/office/drawing/2016/5/12/chartex" xmlns:cx7="http://schemas.microsoft.com/office/drawing/2016/5/13/chartex" xmlns:cx8="http://schemas.microsoft.com/office/drawing/2016/5/14/chartex" xmlns:mc="http://schemas.openxmlformats.org/markup-compatibility/2006" xmlns:aink="http://schemas.microsoft.com/office/drawing/2016/ink" xmlns:am3d="http://schemas.microsoft.com/office/drawing/2017/model3d" xmlns:o="urn:schemas-microsoft-com:office:office" xmlns:r="http://schemas.openxmlformats.org/officeDocument/2006/relationships" xmlns:m="http://schemas.openxmlformats.org/officeDocument/2006/math" xmlns:v="urn:schemas-microsoft-com:vml" xmlns:wp14="http://schemas.microsoft.com/office/word/2010/wordprocessingDrawing" xmlns:wp="http://schemas.openxmlformats.org/drawingml/2006/wordprocessingDrawing" xmlns:w10="urn:schemas-microsoft-com:office:word" xmlns:w="http://schemas.openxmlformats.org/wordprocessingml/2006/main" xmlns:w14="http://schemas.microsoft.com/office/word/2010/wordml" xmlns:w15="http://schemas.microsoft.com/office/word/2012/wordml" xmlns:w16cid="http://schemas.microsoft.com/office/word/2016/wordml/cid" xmlns:w16se="http://schemas.microsoft.com/office/word/2015/wordml/symex" xmlns:wpg="http://schemas.microsoft.com/office/word/2010/wordprocessingGroup" xmlns:wpi="http://schemas.microsoft.com/office/word/2010/wordprocessingInk" xmlns:wne="http://schemas.microsoft.com/office/word/2006/wordml" xmlns:wps="http://schemas.microsoft.com/office/word/2010/wordprocessingShape" mc:Ignorable="w14 w15 w16se w16cid wp14">
+  <w:abstractNum w:abstractNumId="0" w15:restartNumberingAfterBreak="0">
+    <w:nsid w:val="3BC123CD"/>
+    <w:multiLevelType w:val="multilevel"/>
+    <w:tmpl w:val="58B81A1A"/>
     <w:lvl w:ilvl="0">
       <w:start w:val="1"/>
+      <w:numFmt w:val="none"/>
+      <w:suff w:val="nothing"/>
+      <w:lvlText w:val="ceptance Criteria:   "/>
+      <w:lvlJc w:val="left"/>
+      <w:pPr>
+        <w:ind w:left="360" w:hanging="360"/>
+      </w:pPr>
+    </w:lvl>
+    <w:lvl w:ilvl="1">
+      <w:start w:val="1"/>
+      <w:numFmt w:val="lowerLetter"/>
+      <w:lvlText w:val="%2."/>
+      <w:lvlJc w:val="left"/>
+      <w:pPr>
+        <w:tabs>
+          <w:tab w:val="num" w:pos="1440"/>
+        </w:tabs>
+        <w:ind w:left="1440" w:hanging="360"/>
+      </w:pPr>
+    </w:lvl>
+    <w:lvl w:ilvl="2">
+      <w:start w:val="1"/>
+      <w:numFmt w:val="lowerRoman"/>
+      <w:lvlText w:val="%3."/>
+      <w:lvlJc w:val="right"/>
+      <w:pPr>
+        <w:tabs>
+          <w:tab w:val="num" w:pos="2160"/>
+        </w:tabs>
+        <w:ind w:left="2160" w:hanging="180"/>
+      </w:pPr>
+    </w:lvl>
+    <w:lvl w:ilvl="3">
+      <w:start w:val="1"/>
+      <w:numFmt w:val="decimal"/>
+      <w:lvlText w:val="%4."/>
+      <w:lvlJc w:val="left"/>
+      <w:pPr>
+        <w:tabs>
+          <w:tab w:val="num" w:pos="2880"/>
+        </w:tabs>
+        <w:ind w:left="2880" w:hanging="360"/>
+      </w:pPr>
+    </w:lvl>
+    <w:lvl w:ilvl="4">
+      <w:start w:val="1"/>
+      <w:numFmt w:val="lowerLetter"/>
+      <w:lvlText w:val="%5."/>
+      <w:lvlJc w:val="left"/>
+      <w:pPr>
+        <w:tabs>
+          <w:tab w:val="num" w:pos="3600"/>
+        </w:tabs>
+        <w:ind w:left="3600" w:hanging="360"/>
+      </w:pPr>
+    </w:lvl>
+    <w:lvl w:ilvl="5">
+      <w:start w:val="1"/>
+      <w:numFmt w:val="lowerRoman"/>
+      <w:lvlText w:val="%6."/>
+      <w:lvlJc w:val="right"/>
+      <w:pPr>
+        <w:tabs>
+          <w:tab w:val="num" w:pos="4320"/>
+        </w:tabs>
+        <w:ind w:left="4320" w:hanging="180"/>
+      </w:pPr>
+    </w:lvl>
+    <w:lvl w:ilvl="6">
+      <w:start w:val="1"/>
+      <w:numFmt w:val="decimal"/>
+      <w:lvlText w:val="%7."/>
+      <w:lvlJc w:val="left"/>
+      <w:pPr>
+        <w:tabs>
+          <w:tab w:val="num" w:pos="5040"/>
+        </w:tabs>
+        <w:ind w:left="5040" w:hanging="360"/>
+      </w:pPr>
+    </w:lvl>
+    <w:lvl w:ilvl="7">
+      <w:start w:val="1"/>
+      <w:numFmt w:val="lowerLetter"/>
+      <w:lvlText w:val="%8."/>
+      <w:lvlJc w:val="left"/>
+      <w:pPr>
+        <w:tabs>
+          <w:tab w:val="num" w:pos="5760"/>
+        </w:tabs>
+        <w:ind w:left="5760" w:hanging="360"/>
+      </w:pPr>
+    </w:lvl>
+    <w:lvl w:ilvl="8">
+      <w:start w:val="1"/>
+      <w:numFmt w:val="lowerRoman"/>
+      <w:lvlText w:val="%9."/>
+      <w:lvlJc w:val="right"/>
+      <w:pPr>
+        <w:tabs>
+          <w:tab w:val="num" w:pos="6480"/>
+        </w:tabs>
+        <w:ind w:left="6480" w:hanging="180"/>
+      </w:pPr>
+    </w:lvl>
+  </w:abstractNum>
+  <w:abstractNum w:abstractNumId="1" w15:restartNumberingAfterBreak="0">
+    <w:nsid w:val="6B8B76EB"/>
+    <w:multiLevelType w:val="multilevel"/>
+    <w:tmpl w:val="DEA4C5B8"/>
+    <w:lvl w:ilvl="0">
+      <w:start w:val="1"/>
+      <w:numFmt w:val="decimal"/>
       <w:pStyle w:val="Heading1"/>
-      <w:numFmt w:val="decimal"/>
       <w:lvlText w:val="%1."/>
       <w:lvlJc w:val="left"/>
       <w:pPr>
@@ -3453,8 +2731,8 @@
     </w:lvl>
     <w:lvl w:ilvl="1">
       <w:start w:val="1"/>
+      <w:numFmt w:val="decimal"/>
       <w:pStyle w:val="Heading2"/>
-      <w:numFmt w:val="decimal"/>
       <w:lvlText w:val="%1.%2"/>
       <w:lvlJc w:val="left"/>
       <w:pPr>
@@ -3466,8 +2744,8 @@
     </w:lvl>
     <w:lvl w:ilvl="2">
       <w:start w:val="1"/>
+      <w:numFmt w:val="decimal"/>
       <w:pStyle w:val="Heading3"/>
-      <w:numFmt w:val="decimal"/>
       <w:lvlText w:val="%1.%2.%3"/>
       <w:lvlJc w:val="left"/>
       <w:pPr>
@@ -3479,8 +2757,8 @@
     </w:lvl>
     <w:lvl w:ilvl="3">
       <w:start w:val="1"/>
+      <w:numFmt w:val="decimal"/>
       <w:pStyle w:val="Heading4"/>
-      <w:numFmt w:val="decimal"/>
       <w:lvlText w:val="%1.%2.%3.%4"/>
       <w:lvlJc w:val="left"/>
       <w:pPr>
@@ -3492,8 +2770,8 @@
     </w:lvl>
     <w:lvl w:ilvl="4">
       <w:start w:val="1"/>
+      <w:numFmt w:val="decimal"/>
       <w:pStyle w:val="Heading5"/>
-      <w:numFmt w:val="decimal"/>
       <w:lvlText w:val="%1.%2.%3.%4.%5"/>
       <w:lvlJc w:val="left"/>
       <w:pPr>
@@ -3505,8 +2783,8 @@
     </w:lvl>
     <w:lvl w:ilvl="5">
       <w:start w:val="1"/>
+      <w:numFmt w:val="decimal"/>
       <w:pStyle w:val="Heading6"/>
-      <w:numFmt w:val="decimal"/>
       <w:lvlText w:val="%1.%2.%3.%4.%5.%6"/>
       <w:lvlJc w:val="left"/>
       <w:pPr>
@@ -3518,8 +2796,8 @@
     </w:lvl>
     <w:lvl w:ilvl="6">
       <w:start w:val="1"/>
+      <w:numFmt w:val="decimal"/>
       <w:pStyle w:val="Heading7"/>
-      <w:numFmt w:val="decimal"/>
       <w:lvlText w:val="%1.%2.%3.%4.%5.%6.%7"/>
       <w:lvlJc w:val="left"/>
       <w:pPr>
@@ -3531,8 +2809,8 @@
     </w:lvl>
     <w:lvl w:ilvl="7">
       <w:start w:val="1"/>
+      <w:numFmt w:val="decimal"/>
       <w:pStyle w:val="Heading8"/>
-      <w:numFmt w:val="decimal"/>
       <w:lvlText w:val="%1.%2.%3.%4.%5.%6.%7.%8"/>
       <w:lvlJc w:val="left"/>
       <w:pPr>
@@ -3544,8 +2822,8 @@
     </w:lvl>
     <w:lvl w:ilvl="8">
       <w:start w:val="1"/>
+      <w:numFmt w:val="decimal"/>
       <w:pStyle w:val="Heading9"/>
-      <w:numFmt w:val="decimal"/>
       <w:lvlText w:val="%1.%2.%3.%4.%5.%6.%7.%8.%9"/>
       <w:lvlJc w:val="left"/>
       <w:pPr>
@@ -3556,7 +2834,10 @@
       </w:pPr>
     </w:lvl>
   </w:abstractNum>
-  <w:abstractNum w:abstractNumId="2">
+  <w:abstractNum w:abstractNumId="2" w15:restartNumberingAfterBreak="0">
+    <w:nsid w:val="6E3713BE"/>
+    <w:multiLevelType w:val="multilevel"/>
+    <w:tmpl w:val="3EDA81C8"/>
     <w:lvl w:ilvl="0">
       <w:start w:val="1"/>
       <w:numFmt w:val="decimal"/>
@@ -3663,114 +2944,6 @@
           <w:tab w:val="num" w:pos="1584"/>
         </w:tabs>
         <w:ind w:left="1584" w:hanging="1584"/>
-      </w:pPr>
-    </w:lvl>
-  </w:abstractNum>
-  <w:abstractNum w:abstractNumId="3">
-    <w:lvl w:ilvl="0">
-      <w:start w:val="1"/>
-      <w:numFmt w:val="none"/>
-      <w:suff w:val="nothing"/>
-      <w:lvlText w:val="ceptance Criteria:   "/>
-      <w:lvlJc w:val="left"/>
-      <w:pPr>
-        <w:ind w:left="360" w:hanging="360"/>
-      </w:pPr>
-    </w:lvl>
-    <w:lvl w:ilvl="1">
-      <w:start w:val="1"/>
-      <w:numFmt w:val="lowerLetter"/>
-      <w:lvlText w:val="%2."/>
-      <w:lvlJc w:val="left"/>
-      <w:pPr>
-        <w:tabs>
-          <w:tab w:val="num" w:pos="1440"/>
-        </w:tabs>
-        <w:ind w:left="1440" w:hanging="360"/>
-      </w:pPr>
-    </w:lvl>
-    <w:lvl w:ilvl="2">
-      <w:start w:val="1"/>
-      <w:numFmt w:val="lowerRoman"/>
-      <w:lvlText w:val="%3."/>
-      <w:lvlJc w:val="right"/>
-      <w:pPr>
-        <w:tabs>
-          <w:tab w:val="num" w:pos="2160"/>
-        </w:tabs>
-        <w:ind w:left="2160" w:hanging="180"/>
-      </w:pPr>
-    </w:lvl>
-    <w:lvl w:ilvl="3">
-      <w:start w:val="1"/>
-      <w:numFmt w:val="decimal"/>
-      <w:lvlText w:val="%4."/>
-      <w:lvlJc w:val="left"/>
-      <w:pPr>
-        <w:tabs>
-          <w:tab w:val="num" w:pos="2880"/>
-        </w:tabs>
-        <w:ind w:left="2880" w:hanging="360"/>
-      </w:pPr>
-    </w:lvl>
-    <w:lvl w:ilvl="4">
-      <w:start w:val="1"/>
-      <w:numFmt w:val="lowerLetter"/>
-      <w:lvlText w:val="%5."/>
-      <w:lvlJc w:val="left"/>
-      <w:pPr>
-        <w:tabs>
-          <w:tab w:val="num" w:pos="3600"/>
-        </w:tabs>
-        <w:ind w:left="3600" w:hanging="360"/>
-      </w:pPr>
-    </w:lvl>
-    <w:lvl w:ilvl="5">
-      <w:start w:val="1"/>
-      <w:numFmt w:val="lowerRoman"/>
-      <w:lvlText w:val="%6."/>
-      <w:lvlJc w:val="right"/>
-      <w:pPr>
-        <w:tabs>
-          <w:tab w:val="num" w:pos="4320"/>
-        </w:tabs>
-        <w:ind w:left="4320" w:hanging="180"/>
-      </w:pPr>
-    </w:lvl>
-    <w:lvl w:ilvl="6">
-      <w:start w:val="1"/>
-      <w:numFmt w:val="decimal"/>
-      <w:lvlText w:val="%7."/>
-      <w:lvlJc w:val="left"/>
-      <w:pPr>
-        <w:tabs>
-          <w:tab w:val="num" w:pos="5040"/>
-        </w:tabs>
-        <w:ind w:left="5040" w:hanging="360"/>
-      </w:pPr>
-    </w:lvl>
-    <w:lvl w:ilvl="7">
-      <w:start w:val="1"/>
-      <w:numFmt w:val="lowerLetter"/>
-      <w:lvlText w:val="%8."/>
-      <w:lvlJc w:val="left"/>
-      <w:pPr>
-        <w:tabs>
-          <w:tab w:val="num" w:pos="5760"/>
-        </w:tabs>
-        <w:ind w:left="5760" w:hanging="360"/>
-      </w:pPr>
-    </w:lvl>
-    <w:lvl w:ilvl="8">
-      <w:start w:val="1"/>
-      <w:numFmt w:val="lowerRoman"/>
-      <w:lvlText w:val="%9."/>
-      <w:lvlJc w:val="right"/>
-      <w:pPr>
-        <w:tabs>
-          <w:tab w:val="num" w:pos="6480"/>
-        </w:tabs>
-        <w:ind w:left="6480" w:hanging="180"/>
       </w:pPr>
     </w:lvl>
   </w:abstractNum>
@@ -3781,25 +2954,23 @@
     <w:abstractNumId w:val="2"/>
   </w:num>
   <w:num w:numId="3">
-    <w:abstractNumId w:val="3"/>
+    <w:abstractNumId w:val="0"/>
   </w:num>
 </w:numbering>
 </file>
 
 <file path=word/styles.xml><?xml version="1.0" encoding="utf-8"?>
-<w:styles xmlns:w="http://schemas.openxmlformats.org/wordprocessingml/2006/main" xmlns:w14="http://schemas.microsoft.com/office/word/2010/wordml" xmlns:mc="http://schemas.openxmlformats.org/markup-compatibility/2006" mc:Ignorable="w14">
+<w:styles xmlns:mc="http://schemas.openxmlformats.org/markup-compatibility/2006" xmlns:r="http://schemas.openxmlformats.org/officeDocument/2006/relationships" xmlns:w="http://schemas.openxmlformats.org/wordprocessingml/2006/main" xmlns:w14="http://schemas.microsoft.com/office/word/2010/wordml" xmlns:w15="http://schemas.microsoft.com/office/word/2012/wordml" xmlns:w16cid="http://schemas.microsoft.com/office/word/2016/wordml/cid" xmlns:w16se="http://schemas.microsoft.com/office/word/2015/wordml/symex" mc:Ignorable="w14 w15 w16se w16cid">
   <w:docDefaults>
     <w:rPrDefault>
       <w:rPr>
-        <w:rFonts w:ascii="Times New Roman" w:hAnsi="Times New Roman" w:eastAsia="Times New Roman" w:cs="Times New Roman"/>
+        <w:rFonts w:ascii="Times New Roman" w:eastAsia="Times New Roman" w:hAnsi="Times New Roman" w:cs="Times New Roman"/>
         <w:lang w:val="en-US" w:eastAsia="en-US" w:bidi="ar-SA"/>
       </w:rPr>
     </w:rPrDefault>
-    <w:pPrDefault>
-      <w:pPr/>
-    </w:pPrDefault>
+    <w:pPrDefault/>
   </w:docDefaults>
-  <w:latentStyles w:defLockedState="0" w:defUIPriority="0" w:defSemiHidden="0" w:defUnhideWhenUsed="0" w:defQFormat="0" w:count="376">
+  <w:latentStyles w:defLockedState="0" w:defUIPriority="0" w:defSemiHidden="0" w:defUnhideWhenUsed="0" w:defQFormat="0" w:count="375">
     <w:lsdException w:name="Normal" w:qFormat="1"/>
     <w:lsdException w:name="heading 1" w:qFormat="1"/>
     <w:lsdException w:name="heading 2" w:qFormat="1"/>
@@ -3815,7 +2986,51 @@
     <w:lsdException w:name="Subtitle" w:qFormat="1"/>
     <w:lsdException w:name="Strong" w:qFormat="1"/>
     <w:lsdException w:name="Emphasis" w:qFormat="1"/>
-    <w:lsdException w:name="Placeholder Text" w:uiPriority="99" w:semiHidden="1"/>
+    <w:lsdException w:name="Normal Table" w:semiHidden="1" w:unhideWhenUsed="1"/>
+    <w:lsdException w:name="Table Simple 1" w:semiHidden="1" w:unhideWhenUsed="1"/>
+    <w:lsdException w:name="Table Simple 2" w:semiHidden="1" w:unhideWhenUsed="1"/>
+    <w:lsdException w:name="Table Simple 3" w:semiHidden="1" w:unhideWhenUsed="1"/>
+    <w:lsdException w:name="Table Classic 1" w:semiHidden="1" w:unhideWhenUsed="1"/>
+    <w:lsdException w:name="Table Classic 2" w:semiHidden="1" w:unhideWhenUsed="1"/>
+    <w:lsdException w:name="Table Classic 3" w:semiHidden="1" w:unhideWhenUsed="1"/>
+    <w:lsdException w:name="Table Classic 4" w:semiHidden="1" w:unhideWhenUsed="1"/>
+    <w:lsdException w:name="Table Colorful 1" w:semiHidden="1" w:unhideWhenUsed="1"/>
+    <w:lsdException w:name="Table Colorful 2" w:semiHidden="1" w:unhideWhenUsed="1"/>
+    <w:lsdException w:name="Table Colorful 3" w:semiHidden="1" w:unhideWhenUsed="1"/>
+    <w:lsdException w:name="Table Columns 1" w:semiHidden="1" w:unhideWhenUsed="1"/>
+    <w:lsdException w:name="Table Columns 2" w:semiHidden="1" w:unhideWhenUsed="1"/>
+    <w:lsdException w:name="Table Columns 3" w:semiHidden="1" w:unhideWhenUsed="1"/>
+    <w:lsdException w:name="Table Columns 4" w:semiHidden="1" w:unhideWhenUsed="1"/>
+    <w:lsdException w:name="Table Columns 5" w:semiHidden="1" w:unhideWhenUsed="1"/>
+    <w:lsdException w:name="Table Grid 1" w:semiHidden="1" w:unhideWhenUsed="1"/>
+    <w:lsdException w:name="Table Grid 2" w:semiHidden="1" w:unhideWhenUsed="1"/>
+    <w:lsdException w:name="Table Grid 3" w:semiHidden="1" w:unhideWhenUsed="1"/>
+    <w:lsdException w:name="Table Grid 4" w:semiHidden="1" w:unhideWhenUsed="1"/>
+    <w:lsdException w:name="Table Grid 5" w:semiHidden="1" w:unhideWhenUsed="1"/>
+    <w:lsdException w:name="Table Grid 6" w:semiHidden="1" w:unhideWhenUsed="1"/>
+    <w:lsdException w:name="Table Grid 7" w:semiHidden="1" w:unhideWhenUsed="1"/>
+    <w:lsdException w:name="Table Grid 8" w:semiHidden="1" w:unhideWhenUsed="1"/>
+    <w:lsdException w:name="Table List 1" w:semiHidden="1" w:unhideWhenUsed="1"/>
+    <w:lsdException w:name="Table List 2" w:semiHidden="1" w:unhideWhenUsed="1"/>
+    <w:lsdException w:name="Table List 3" w:semiHidden="1" w:unhideWhenUsed="1"/>
+    <w:lsdException w:name="Table List 4" w:semiHidden="1" w:unhideWhenUsed="1"/>
+    <w:lsdException w:name="Table List 5" w:semiHidden="1" w:unhideWhenUsed="1"/>
+    <w:lsdException w:name="Table List 6" w:semiHidden="1" w:unhideWhenUsed="1"/>
+    <w:lsdException w:name="Table List 7" w:semiHidden="1" w:unhideWhenUsed="1"/>
+    <w:lsdException w:name="Table List 8" w:semiHidden="1" w:unhideWhenUsed="1"/>
+    <w:lsdException w:name="Table 3D effects 1" w:semiHidden="1" w:unhideWhenUsed="1"/>
+    <w:lsdException w:name="Table 3D effects 2" w:semiHidden="1" w:unhideWhenUsed="1"/>
+    <w:lsdException w:name="Table 3D effects 3" w:semiHidden="1" w:unhideWhenUsed="1"/>
+    <w:lsdException w:name="Table Contemporary" w:semiHidden="1" w:unhideWhenUsed="1"/>
+    <w:lsdException w:name="Table Elegant" w:semiHidden="1" w:unhideWhenUsed="1"/>
+    <w:lsdException w:name="Table Professional" w:semiHidden="1" w:unhideWhenUsed="1"/>
+    <w:lsdException w:name="Table Subtle 1" w:semiHidden="1" w:unhideWhenUsed="1"/>
+    <w:lsdException w:name="Table Subtle 2" w:semiHidden="1" w:unhideWhenUsed="1"/>
+    <w:lsdException w:name="Table Web 1" w:semiHidden="1" w:unhideWhenUsed="1"/>
+    <w:lsdException w:name="Table Web 2" w:semiHidden="1" w:unhideWhenUsed="1"/>
+    <w:lsdException w:name="Table Web 3" w:semiHidden="1" w:unhideWhenUsed="1"/>
+    <w:lsdException w:name="Table Theme" w:semiHidden="1" w:unhideWhenUsed="1"/>
+    <w:lsdException w:name="Placeholder Text" w:semiHidden="1" w:uiPriority="99"/>
     <w:lsdException w:name="No Spacing" w:uiPriority="1" w:qFormat="1"/>
     <w:lsdException w:name="Light Shading" w:uiPriority="60"/>
     <w:lsdException w:name="Light List" w:uiPriority="61"/>
@@ -3837,7 +3052,7 @@
     <w:lsdException w:name="Medium Shading 1 Accent 1" w:uiPriority="63"/>
     <w:lsdException w:name="Medium Shading 2 Accent 1" w:uiPriority="64"/>
     <w:lsdException w:name="Medium List 1 Accent 1" w:uiPriority="65"/>
-    <w:lsdException w:name="Revision" w:uiPriority="99" w:semiHidden="1"/>
+    <w:lsdException w:name="Revision" w:semiHidden="1" w:uiPriority="99"/>
     <w:lsdException w:name="List Paragraph" w:uiPriority="34" w:qFormat="1"/>
     <w:lsdException w:name="Quote" w:uiPriority="29" w:qFormat="1"/>
     <w:lsdException w:name="Intense Quote" w:uiPriority="30" w:qFormat="1"/>
@@ -3924,8 +3139,8 @@
     <w:lsdException w:name="Subtle Reference" w:uiPriority="31" w:qFormat="1"/>
     <w:lsdException w:name="Intense Reference" w:uiPriority="32" w:qFormat="1"/>
     <w:lsdException w:name="Book Title" w:uiPriority="33" w:qFormat="1"/>
-    <w:lsdException w:name="Bibliography" w:uiPriority="37" w:semiHidden="1" w:unhideWhenUsed="1"/>
-    <w:lsdException w:name="TOC Heading" w:uiPriority="39" w:semiHidden="1" w:unhideWhenUsed="1" w:qFormat="1"/>
+    <w:lsdException w:name="Bibliography" w:semiHidden="1" w:uiPriority="37" w:unhideWhenUsed="1"/>
+    <w:lsdException w:name="TOC Heading" w:semiHidden="1" w:uiPriority="39" w:unhideWhenUsed="1" w:qFormat="1"/>
     <w:lsdException w:name="Plain Table 1" w:uiPriority="41"/>
     <w:lsdException w:name="Plain Table 2" w:uiPriority="42"/>
     <w:lsdException w:name="Plain Table 3" w:uiPriority="43"/>
@@ -4030,39 +3245,28 @@
     <w:lsdException w:name="List Table 5 Dark Accent 6" w:uiPriority="50"/>
     <w:lsdException w:name="List Table 6 Colorful Accent 6" w:uiPriority="51"/>
     <w:lsdException w:name="List Table 7 Colorful Accent 6" w:uiPriority="52"/>
-    <w:lsdException w:name="Mention" w:uiPriority="99" w:semiHidden="1" w:unhideWhenUsed="1"/>
-    <w:lsdException w:name="Smart Hyperlink" w:uiPriority="99" w:semiHidden="1" w:unhideWhenUsed="1"/>
-    <w:lsdException w:name="Hashtag" w:uiPriority="99" w:semiHidden="1" w:unhideWhenUsed="1"/>
-    <w:lsdException w:name="Unresolved Mention" w:uiPriority="99" w:semiHidden="1" w:unhideWhenUsed="1"/>
-    <w:lsdException w:name="Smart Link" w:uiPriority="99" w:semiHidden="1" w:unhideWhenUsed="1"/>
+    <w:lsdException w:name="Mention" w:semiHidden="1" w:uiPriority="99" w:unhideWhenUsed="1"/>
+    <w:lsdException w:name="Smart Hyperlink" w:semiHidden="1" w:uiPriority="99" w:unhideWhenUsed="1"/>
+    <w:lsdException w:name="Hashtag" w:semiHidden="1" w:uiPriority="99" w:unhideWhenUsed="1"/>
+    <w:lsdException w:name="Unresolved Mention" w:semiHidden="1" w:uiPriority="99" w:unhideWhenUsed="1"/>
   </w:latentStyles>
-  <w:style w:type="paragraph" w:styleId="Normal" w:default="1">
+  <w:style w:type="paragraph" w:default="1" w:styleId="Normal">
     <w:name w:val="Normal"/>
     <w:qFormat/>
-    <w:pPr>
-      <w:widowControl/>
-      <w:bidi w:val="0"/>
-      <w:jc w:val="left"/>
-    </w:pPr>
     <w:rPr>
-      <w:rFonts w:ascii="Times New Roman" w:hAnsi="Times New Roman" w:eastAsia="Times New Roman" w:cs="Times New Roman"/>
-      <w:color w:val="auto"/>
-      <w:kern w:val="0"/>
       <w:sz w:val="24"/>
       <w:szCs w:val="24"/>
-      <w:lang w:val="en-US" w:eastAsia="en-US" w:bidi="ar-SA"/>
     </w:rPr>
   </w:style>
   <w:style w:type="paragraph" w:styleId="Heading1">
-    <w:name w:val="Heading 1"/>
+    <w:name w:val="heading 1"/>
     <w:basedOn w:val="Normal"/>
     <w:next w:val="Normal"/>
     <w:qFormat/>
-    <w:rsid w:val="00c550d8"/>
+    <w:rsid w:val="00C550D8"/>
     <w:pPr>
-      <w:keepNext w:val="true"/>
+      <w:keepNext/>
       <w:numPr>
-        <w:ilvl w:val="0"/>
         <w:numId w:val="1"/>
       </w:numPr>
       <w:spacing w:before="240" w:after="60"/>
@@ -4076,23 +3280,22 @@
     </w:rPr>
   </w:style>
   <w:style w:type="paragraph" w:styleId="Heading2">
-    <w:name w:val="Heading 2"/>
+    <w:name w:val="heading 2"/>
     <w:basedOn w:val="Normal"/>
     <w:next w:val="Normal"/>
     <w:qFormat/>
-    <w:rsid w:val="00b351d4"/>
+    <w:rsid w:val="00B351D4"/>
     <w:pPr>
-      <w:keepNext w:val="true"/>
+      <w:keepNext/>
       <w:numPr>
         <w:ilvl w:val="1"/>
         <w:numId w:val="1"/>
       </w:numPr>
       <w:tabs>
-        <w:tab w:val="clear" w:pos="720"/>
-        <w:tab w:val="left" w:pos="576" w:leader="none"/>
+        <w:tab w:val="left" w:pos="576"/>
       </w:tabs>
       <w:spacing w:before="240" w:after="60"/>
-      <w:ind w:left="0" w:hanging="0"/>
+      <w:ind w:left="0" w:firstLine="0"/>
       <w:outlineLvl w:val="1"/>
     </w:pPr>
     <w:rPr>
@@ -4104,13 +3307,13 @@
     </w:rPr>
   </w:style>
   <w:style w:type="paragraph" w:styleId="Heading3">
-    <w:name w:val="Heading 3"/>
+    <w:name w:val="heading 3"/>
     <w:basedOn w:val="Normal"/>
     <w:next w:val="Normal"/>
     <w:qFormat/>
-    <w:rsid w:val="00c550d8"/>
+    <w:rsid w:val="00C550D8"/>
     <w:pPr>
-      <w:keepNext w:val="true"/>
+      <w:keepNext/>
       <w:numPr>
         <w:ilvl w:val="2"/>
         <w:numId w:val="1"/>
@@ -4127,13 +3330,13 @@
     </w:rPr>
   </w:style>
   <w:style w:type="paragraph" w:styleId="Heading4">
-    <w:name w:val="Heading 4"/>
+    <w:name w:val="heading 4"/>
     <w:basedOn w:val="Normal"/>
     <w:next w:val="Normal"/>
     <w:qFormat/>
-    <w:rsid w:val="00314bd7"/>
+    <w:rsid w:val="00314BD7"/>
     <w:pPr>
-      <w:keepNext w:val="true"/>
+      <w:keepNext/>
       <w:numPr>
         <w:ilvl w:val="3"/>
         <w:numId w:val="1"/>
@@ -4149,11 +3352,11 @@
     </w:rPr>
   </w:style>
   <w:style w:type="paragraph" w:styleId="Heading5">
-    <w:name w:val="Heading 5"/>
+    <w:name w:val="heading 5"/>
     <w:basedOn w:val="Normal"/>
     <w:next w:val="Normal"/>
     <w:qFormat/>
-    <w:rsid w:val="00c550d8"/>
+    <w:rsid w:val="00C550D8"/>
     <w:pPr>
       <w:numPr>
         <w:ilvl w:val="4"/>
@@ -4172,11 +3375,11 @@
     </w:rPr>
   </w:style>
   <w:style w:type="paragraph" w:styleId="Heading6">
-    <w:name w:val="Heading 6"/>
+    <w:name w:val="heading 6"/>
     <w:basedOn w:val="Normal"/>
     <w:next w:val="Normal"/>
     <w:qFormat/>
-    <w:rsid w:val="00c550d8"/>
+    <w:rsid w:val="00C550D8"/>
     <w:pPr>
       <w:numPr>
         <w:ilvl w:val="5"/>
@@ -4193,11 +3396,11 @@
     </w:rPr>
   </w:style>
   <w:style w:type="paragraph" w:styleId="Heading7">
-    <w:name w:val="Heading 7"/>
+    <w:name w:val="heading 7"/>
     <w:basedOn w:val="Normal"/>
     <w:next w:val="Normal"/>
     <w:qFormat/>
-    <w:rsid w:val="00c550d8"/>
+    <w:rsid w:val="00C550D8"/>
     <w:pPr>
       <w:numPr>
         <w:ilvl w:val="6"/>
@@ -4206,14 +3409,13 @@
       <w:spacing w:before="240" w:after="60"/>
       <w:outlineLvl w:val="6"/>
     </w:pPr>
-    <w:rPr/>
   </w:style>
   <w:style w:type="paragraph" w:styleId="Heading8">
-    <w:name w:val="Heading 8"/>
+    <w:name w:val="heading 8"/>
     <w:basedOn w:val="Normal"/>
     <w:next w:val="Normal"/>
     <w:qFormat/>
-    <w:rsid w:val="00c550d8"/>
+    <w:rsid w:val="00C550D8"/>
     <w:pPr>
       <w:numPr>
         <w:ilvl w:val="7"/>
@@ -4228,11 +3430,11 @@
     </w:rPr>
   </w:style>
   <w:style w:type="paragraph" w:styleId="Heading9">
-    <w:name w:val="Heading 9"/>
+    <w:name w:val="heading 9"/>
     <w:basedOn w:val="Normal"/>
     <w:next w:val="Normal"/>
     <w:qFormat/>
-    <w:rsid w:val="00c550d8"/>
+    <w:rsid w:val="00C550D8"/>
     <w:pPr>
       <w:numPr>
         <w:ilvl w:val="8"/>
@@ -4247,65 +3449,83 @@
       <w:szCs w:val="22"/>
     </w:rPr>
   </w:style>
-  <w:style w:type="character" w:styleId="DefaultParagraphFont" w:default="1">
+  <w:style w:type="character" w:default="1" w:styleId="DefaultParagraphFont">
     <w:name w:val="Default Paragraph Font"/>
+    <w:uiPriority w:val="1"/>
     <w:semiHidden/>
-    <w:qFormat/>
-    <w:rPr/>
+    <w:unhideWhenUsed/>
   </w:style>
-  <w:style w:type="character" w:styleId="Pagenumber">
+  <w:style w:type="table" w:default="1" w:styleId="TableNormal">
+    <w:name w:val="Normal Table"/>
+    <w:uiPriority w:val="99"/>
+    <w:semiHidden/>
+    <w:unhideWhenUsed/>
+    <w:tblPr>
+      <w:tblInd w:w="0" w:type="dxa"/>
+      <w:tblCellMar>
+        <w:top w:w="0" w:type="dxa"/>
+        <w:left w:w="108" w:type="dxa"/>
+        <w:bottom w:w="0" w:type="dxa"/>
+        <w:right w:w="108" w:type="dxa"/>
+      </w:tblCellMar>
+    </w:tblPr>
+  </w:style>
+  <w:style w:type="numbering" w:default="1" w:styleId="NoList">
+    <w:name w:val="No List"/>
+    <w:uiPriority w:val="99"/>
+    <w:semiHidden/>
+    <w:unhideWhenUsed/>
+  </w:style>
+  <w:style w:type="character" w:styleId="PageNumber">
     <w:name w:val="page number"/>
     <w:basedOn w:val="DefaultParagraphFont"/>
     <w:qFormat/>
     <w:rsid w:val="00233582"/>
-    <w:rPr/>
   </w:style>
-  <w:style w:type="character" w:styleId="BalloonTextChar" w:customStyle="1">
+  <w:style w:type="character" w:customStyle="1" w:styleId="BalloonTextChar">
     <w:name w:val="Balloon Text Char"/>
     <w:basedOn w:val="DefaultParagraphFont"/>
     <w:link w:val="BalloonText"/>
     <w:qFormat/>
-    <w:rsid w:val="0015402f"/>
+    <w:rsid w:val="0015402F"/>
     <w:rPr>
       <w:rFonts w:ascii="Tahoma" w:hAnsi="Tahoma" w:cs="Tahoma"/>
       <w:sz w:val="16"/>
       <w:szCs w:val="16"/>
     </w:rPr>
   </w:style>
-  <w:style w:type="paragraph" w:styleId="Heading">
+  <w:style w:type="paragraph" w:customStyle="1" w:styleId="Heading">
     <w:name w:val="Heading"/>
     <w:basedOn w:val="Normal"/>
-    <w:next w:val="TextBody"/>
+    <w:next w:val="BodyText"/>
     <w:qFormat/>
     <w:pPr>
-      <w:keepNext w:val="true"/>
+      <w:keepNext/>
       <w:spacing w:before="240" w:after="120"/>
     </w:pPr>
     <w:rPr>
-      <w:rFonts w:ascii="Liberation Sans" w:hAnsi="Liberation Sans" w:eastAsia="Microsoft YaHei" w:cs="Arial"/>
+      <w:rFonts w:ascii="Liberation Sans" w:eastAsia="Microsoft YaHei" w:hAnsi="Liberation Sans" w:cs="Arial"/>
       <w:sz w:val="28"/>
       <w:szCs w:val="28"/>
     </w:rPr>
   </w:style>
-  <w:style w:type="paragraph" w:styleId="TextBody">
+  <w:style w:type="paragraph" w:styleId="BodyText">
     <w:name w:val="Body Text"/>
     <w:basedOn w:val="Normal"/>
     <w:pPr>
-      <w:spacing w:lineRule="auto" w:line="276" w:before="0" w:after="140"/>
+      <w:spacing w:after="140" w:line="276" w:lineRule="auto"/>
     </w:pPr>
-    <w:rPr/>
   </w:style>
   <w:style w:type="paragraph" w:styleId="List">
     <w:name w:val="List"/>
     <w:basedOn w:val="Normal"/>
-    <w:rsid w:val="00314bd7"/>
+    <w:rsid w:val="00314BD7"/>
     <w:pPr>
       <w:ind w:left="360" w:hanging="360"/>
     </w:pPr>
-    <w:rPr/>
   </w:style>
   <w:style w:type="paragraph" w:styleId="Caption">
-    <w:name w:val="Caption"/>
+    <w:name w:val="caption"/>
     <w:basedOn w:val="Normal"/>
     <w:qFormat/>
     <w:pPr>
@@ -4316,11 +3536,9 @@
       <w:rFonts w:cs="Arial"/>
       <w:i/>
       <w:iCs/>
-      <w:sz w:val="24"/>
-      <w:szCs w:val="24"/>
     </w:rPr>
   </w:style>
-  <w:style w:type="paragraph" w:styleId="Index">
+  <w:style w:type="paragraph" w:customStyle="1" w:styleId="Index">
     <w:name w:val="Index"/>
     <w:basedOn w:val="Normal"/>
     <w:qFormat/>
@@ -4335,7 +3553,7 @@
     <w:name w:val="Title"/>
     <w:basedOn w:val="Normal"/>
     <w:qFormat/>
-    <w:rsid w:val="00c550d8"/>
+    <w:rsid w:val="00C550D8"/>
     <w:pPr>
       <w:spacing w:before="240" w:after="60"/>
       <w:jc w:val="center"/>
@@ -4354,9 +3572,9 @@
     <w:name w:val="Subtitle"/>
     <w:basedOn w:val="Normal"/>
     <w:qFormat/>
-    <w:rsid w:val="00c550d8"/>
+    <w:rsid w:val="00C550D8"/>
     <w:pPr>
-      <w:spacing w:before="0" w:after="60"/>
+      <w:spacing w:after="60"/>
       <w:jc w:val="center"/>
       <w:outlineLvl w:val="1"/>
     </w:pPr>
@@ -4368,114 +3586,82 @@
     <w:name w:val="List Bullet"/>
     <w:basedOn w:val="Normal"/>
     <w:qFormat/>
-    <w:rsid w:val="003b7feb"/>
-    <w:pPr/>
-    <w:rPr/>
+    <w:rsid w:val="003B7FEB"/>
   </w:style>
   <w:style w:type="paragraph" w:styleId="Header">
-    <w:name w:val="Header"/>
+    <w:name w:val="header"/>
     <w:basedOn w:val="Normal"/>
     <w:rsid w:val="00233582"/>
     <w:pPr>
       <w:tabs>
-        <w:tab w:val="clear" w:pos="720"/>
-        <w:tab w:val="center" w:pos="4320" w:leader="none"/>
-        <w:tab w:val="right" w:pos="8640" w:leader="none"/>
+        <w:tab w:val="center" w:pos="4320"/>
+        <w:tab w:val="right" w:pos="8640"/>
       </w:tabs>
     </w:pPr>
-    <w:rPr/>
   </w:style>
   <w:style w:type="paragraph" w:styleId="Footer">
-    <w:name w:val="Footer"/>
+    <w:name w:val="footer"/>
     <w:basedOn w:val="Normal"/>
     <w:rsid w:val="00233582"/>
     <w:pPr>
       <w:tabs>
-        <w:tab w:val="clear" w:pos="720"/>
-        <w:tab w:val="center" w:pos="4320" w:leader="none"/>
-        <w:tab w:val="right" w:pos="8640" w:leader="none"/>
+        <w:tab w:val="center" w:pos="4320"/>
+        <w:tab w:val="right" w:pos="8640"/>
       </w:tabs>
     </w:pPr>
-    <w:rPr/>
   </w:style>
-  <w:style w:type="paragraph" w:styleId="Deliverable" w:customStyle="1">
+  <w:style w:type="paragraph" w:customStyle="1" w:styleId="Deliverable">
     <w:name w:val="Deliverable"/>
     <w:basedOn w:val="List"/>
     <w:next w:val="Acceptance"/>
     <w:qFormat/>
-    <w:rsid w:val="00d174bf"/>
+    <w:rsid w:val="00D174BF"/>
     <w:pPr>
-      <w:spacing w:before="60" w:after="0"/>
+      <w:spacing w:before="60"/>
     </w:pPr>
-    <w:rPr/>
   </w:style>
-  <w:style w:type="paragraph" w:styleId="Acceptance" w:customStyle="1">
+  <w:style w:type="paragraph" w:customStyle="1" w:styleId="Acceptance">
     <w:name w:val="Acceptance"/>
     <w:basedOn w:val="Deliverable"/>
     <w:next w:val="Heading4"/>
     <w:qFormat/>
-    <w:rsid w:val="00d174bf"/>
-    <w:pPr/>
-    <w:rPr/>
+    <w:rsid w:val="00D174BF"/>
   </w:style>
   <w:style w:type="paragraph" w:styleId="ListBullet2">
     <w:name w:val="List Bullet 2"/>
     <w:basedOn w:val="Normal"/>
     <w:qFormat/>
-    <w:rsid w:val="004d64b1"/>
-    <w:pPr/>
-    <w:rPr/>
+    <w:rsid w:val="004D64B1"/>
   </w:style>
   <w:style w:type="paragraph" w:styleId="BalloonText">
     <w:name w:val="Balloon Text"/>
     <w:basedOn w:val="Normal"/>
     <w:link w:val="BalloonTextChar"/>
     <w:qFormat/>
-    <w:rsid w:val="0015402f"/>
-    <w:pPr/>
+    <w:rsid w:val="0015402F"/>
     <w:rPr>
       <w:rFonts w:ascii="Tahoma" w:hAnsi="Tahoma" w:cs="Tahoma"/>
       <w:sz w:val="16"/>
       <w:szCs w:val="16"/>
     </w:rPr>
   </w:style>
-  <w:style w:type="paragraph" w:styleId="FrameContents">
+  <w:style w:type="paragraph" w:customStyle="1" w:styleId="FrameContents">
     <w:name w:val="Frame Contents"/>
     <w:basedOn w:val="Normal"/>
     <w:qFormat/>
-    <w:pPr/>
-    <w:rPr/>
-  </w:style>
-  <w:style w:type="numbering" w:styleId="NoList" w:default="1">
-    <w:name w:val="No List"/>
-    <w:semiHidden/>
-    <w:qFormat/>
-  </w:style>
-  <w:style w:type="table" w:default="1" w:styleId="TableNormal">
-    <w:name w:val="Normal Table"/>
-    <w:semiHidden/>
-    <w:tblPr>
-      <w:tblInd w:w="0" w:type="dxa"/>
-      <w:tblCellMar>
-        <w:top w:w="0" w:type="dxa"/>
-        <w:left w:w="108" w:type="dxa"/>
-        <w:bottom w:w="0" w:type="dxa"/>
-        <w:right w:w="108" w:type="dxa"/>
-      </w:tblCellMar>
-    </w:tblPr>
   </w:style>
   <w:style w:type="table" w:styleId="TableGrid">
     <w:name w:val="Table Grid"/>
     <w:basedOn w:val="TableNormal"/>
-    <w:rsid w:val="00c550d8"/>
+    <w:rsid w:val="00C550D8"/>
     <w:tblPr>
       <w:tblBorders>
-        <w:top w:val="single" w:color="auto" w:sz="4" w:space="0"/>
-        <w:left w:val="single" w:color="auto" w:sz="4" w:space="0"/>
-        <w:bottom w:val="single" w:color="auto" w:sz="4" w:space="0"/>
-        <w:right w:val="single" w:color="auto" w:sz="4" w:space="0"/>
-        <w:insideH w:val="single" w:color="auto" w:sz="4" w:space="0"/>
-        <w:insideV w:val="single" w:color="auto" w:sz="4" w:space="0"/>
+        <w:top w:val="single" w:sz="4" w:space="0" w:color="auto"/>
+        <w:left w:val="single" w:sz="4" w:space="0" w:color="auto"/>
+        <w:bottom w:val="single" w:sz="4" w:space="0" w:color="auto"/>
+        <w:right w:val="single" w:sz="4" w:space="0" w:color="auto"/>
+        <w:insideH w:val="single" w:sz="4" w:space="0" w:color="auto"/>
+        <w:insideV w:val="single" w:sz="4" w:space="0" w:color="auto"/>
       </w:tblBorders>
     </w:tblPr>
   </w:style>
